--- a/Tutorial 2/Tutorial No 2.docx
+++ b/Tutorial 2/Tutorial No 2.docx
@@ -70,7 +70,6 @@
           <w:szCs w:val="28"/>
         </w:rPr>
       </w:pPr>
-      <w:proofErr w:type="gramStart"/>
       <w:r>
         <w:rPr>
           <w:rFonts w:ascii="Times New Roman" w:hAnsi="Times New Roman" w:cs="Times New Roman"/>
@@ -88,16 +87,7 @@
           <w:sz w:val="28"/>
           <w:szCs w:val="28"/>
         </w:rPr>
-        <w:t xml:space="preserve"> :-</w:t>
-      </w:r>
-      <w:proofErr w:type="gramEnd"/>
-      <w:r>
-        <w:rPr>
-          <w:rFonts w:ascii="Times New Roman" w:hAnsi="Times New Roman" w:cs="Times New Roman"/>
-          <w:sz w:val="28"/>
-          <w:szCs w:val="28"/>
-        </w:rPr>
-        <w:t xml:space="preserve"> Implement  a client-server calculator program using multithreading.</w:t>
+        <w:t xml:space="preserve"> :- Implement  a client-server calculator program using multithreading.</w:t>
       </w:r>
     </w:p>
     <w:p>
@@ -110,7 +100,6 @@
           <w:szCs w:val="28"/>
         </w:rPr>
       </w:pPr>
-      <w:proofErr w:type="gramStart"/>
       <w:r>
         <w:rPr>
           <w:rFonts w:ascii="Times New Roman" w:hAnsi="Times New Roman" w:cs="Times New Roman"/>
@@ -128,16 +117,7 @@
           <w:sz w:val="28"/>
           <w:szCs w:val="28"/>
         </w:rPr>
-        <w:t xml:space="preserve"> :</w:t>
-      </w:r>
-      <w:proofErr w:type="gramEnd"/>
-      <w:r>
-        <w:rPr>
-          <w:rFonts w:ascii="Times New Roman" w:hAnsi="Times New Roman" w:cs="Times New Roman"/>
-          <w:sz w:val="28"/>
-          <w:szCs w:val="28"/>
-        </w:rPr>
-        <w:t>-</w:t>
+        <w:t xml:space="preserve"> :-</w:t>
       </w:r>
     </w:p>
     <w:p>
@@ -217,43 +197,7 @@
           <w:sz w:val="28"/>
           <w:szCs w:val="28"/>
         </w:rPr>
-        <w:t xml:space="preserve">Multiprocessing and multithreading, both are used to achieve </w:t>
-      </w:r>
-      <w:proofErr w:type="spellStart"/>
-      <w:r>
-        <w:rPr>
-          <w:rFonts w:ascii="Times New Roman" w:hAnsi="Times New Roman" w:cs="Times New Roman"/>
-          <w:sz w:val="28"/>
-          <w:szCs w:val="28"/>
-        </w:rPr>
-        <w:t>multitasking.But</w:t>
-      </w:r>
-      <w:proofErr w:type="spellEnd"/>
-      <w:r>
-        <w:rPr>
-          <w:rFonts w:ascii="Times New Roman" w:hAnsi="Times New Roman" w:cs="Times New Roman"/>
-          <w:sz w:val="28"/>
-          <w:szCs w:val="28"/>
-        </w:rPr>
-        <w:t xml:space="preserve"> we use multithreading than multiprocessing because threads share a common memory area. They don't allocate separate memory area so saves memory, and context-switching between the threads takes less time than </w:t>
-      </w:r>
-      <w:proofErr w:type="spellStart"/>
-      <w:r>
-        <w:rPr>
-          <w:rFonts w:ascii="Times New Roman" w:hAnsi="Times New Roman" w:cs="Times New Roman"/>
-          <w:sz w:val="28"/>
-          <w:szCs w:val="28"/>
-        </w:rPr>
-        <w:t>process.Java</w:t>
-      </w:r>
-      <w:proofErr w:type="spellEnd"/>
-      <w:r>
-        <w:rPr>
-          <w:rFonts w:ascii="Times New Roman" w:hAnsi="Times New Roman" w:cs="Times New Roman"/>
-          <w:sz w:val="28"/>
-          <w:szCs w:val="28"/>
-        </w:rPr>
-        <w:t xml:space="preserve"> Multithreading is mostly used in games, animation etc.</w:t>
+        <w:t>Multiprocessing and multithreading, both are used to achieve multitasking.But we use multithreading than multiprocessing because threads share a common memory area. They don't allocate separate memory area so saves memory, and context-switching between the threads takes less time than process.Java Multithreading is mostly used in games, animation etc.</w:t>
       </w:r>
     </w:p>
     <w:p>
@@ -391,25 +335,7 @@
           <w:sz w:val="28"/>
           <w:szCs w:val="28"/>
         </w:rPr>
-        <w:t xml:space="preserve"> so it doesn't affect other threads if </w:t>
-      </w:r>
-      <w:proofErr w:type="gramStart"/>
-      <w:r>
-        <w:rPr>
-          <w:rFonts w:ascii="Times New Roman" w:hAnsi="Times New Roman" w:cs="Times New Roman"/>
-          <w:sz w:val="28"/>
-          <w:szCs w:val="28"/>
-        </w:rPr>
-        <w:t>exception occur</w:t>
-      </w:r>
-      <w:proofErr w:type="gramEnd"/>
-      <w:r>
-        <w:rPr>
-          <w:rFonts w:ascii="Times New Roman" w:hAnsi="Times New Roman" w:cs="Times New Roman"/>
-          <w:sz w:val="28"/>
-          <w:szCs w:val="28"/>
-        </w:rPr>
-        <w:t xml:space="preserve"> in a single thread.</w:t>
+        <w:t> so it doesn't affect other threads if exception occur in a single thread.</w:t>
       </w:r>
     </w:p>
     <w:p>
@@ -469,25 +395,7 @@
           <w:sz w:val="28"/>
           <w:szCs w:val="28"/>
         </w:rPr>
-        <w:t xml:space="preserve">With our basic server-client program, the request which comes even a </w:t>
-      </w:r>
-      <w:proofErr w:type="spellStart"/>
-      <w:r>
-        <w:rPr>
-          <w:rFonts w:ascii="Times New Roman" w:hAnsi="Times New Roman" w:cs="Times New Roman"/>
-          <w:sz w:val="28"/>
-          <w:szCs w:val="28"/>
-        </w:rPr>
-        <w:t>nano</w:t>
-      </w:r>
-      <w:proofErr w:type="spellEnd"/>
-      <w:r>
-        <w:rPr>
-          <w:rFonts w:ascii="Times New Roman" w:hAnsi="Times New Roman" w:cs="Times New Roman"/>
-          <w:sz w:val="28"/>
-          <w:szCs w:val="28"/>
-        </w:rPr>
-        <w:t>-second first would be able to connect to the server and the other request would be rejected as no mechanism is provided for handling multiple requests simultaneously. To overcome this problem, we use threading in network programming.</w:t>
+        <w:t>With our basic server-client program, the request which comes even a nano-second first would be able to connect to the server and the other request would be rejected as no mechanism is provided for handling multiple requests simultaneously. To overcome this problem, we use threading in network programming.</w:t>
       </w:r>
     </w:p>
     <w:p>
@@ -529,29 +437,7 @@
           <w:szCs w:val="28"/>
         </w:rPr>
         <w:lastRenderedPageBreak/>
-        <w:t xml:space="preserve">Class </w:t>
-      </w:r>
-      <w:proofErr w:type="gramStart"/>
-      <w:r>
-        <w:rPr>
-          <w:rFonts w:ascii="Times New Roman" w:hAnsi="Times New Roman" w:cs="Times New Roman"/>
-          <w:b/>
-          <w:bCs/>
-          <w:sz w:val="28"/>
-          <w:szCs w:val="28"/>
-        </w:rPr>
-        <w:t>Diagram :</w:t>
-      </w:r>
-      <w:proofErr w:type="gramEnd"/>
-      <w:r>
-        <w:rPr>
-          <w:rFonts w:ascii="Times New Roman" w:hAnsi="Times New Roman" w:cs="Times New Roman"/>
-          <w:b/>
-          <w:bCs/>
-          <w:sz w:val="28"/>
-          <w:szCs w:val="28"/>
-        </w:rPr>
-        <w:t>-</w:t>
+        <w:t>Class Diagram :-</w:t>
       </w:r>
     </w:p>
     <w:p>
@@ -634,13 +520,21 @@
         <w:jc w:val="both"/>
         <w:rPr>
           <w:rFonts w:ascii="Times New Roman" w:hAnsi="Times New Roman" w:cs="Times New Roman"/>
-          <w:b/>
-          <w:bCs/>
-          <w:sz w:val="28"/>
-          <w:szCs w:val="28"/>
-          <w:u w:val="single"/>
-        </w:rPr>
-      </w:pPr>
+          <w:sz w:val="28"/>
+          <w:szCs w:val="28"/>
+        </w:rPr>
+      </w:pPr>
+      <w:r>
+        <w:rPr>
+          <w:rFonts w:ascii="Times New Roman" w:hAnsi="Times New Roman" w:cs="Times New Roman"/>
+          <w:sz w:val="28"/>
+          <w:szCs w:val="28"/>
+        </w:rPr>
+        <w:lastRenderedPageBreak/>
+        <w:t>Testing :-</w:t>
+      </w:r>
+      <w:bookmarkStart w:id="0" w:name="_GoBack"/>
+      <w:bookmarkEnd w:id="0"/>
     </w:p>
     <w:p>
       <w:pPr>
@@ -653,6 +547,6878 @@
         </w:rPr>
       </w:pPr>
       <w:r>
+        <w:rPr>
+          <w:rFonts w:ascii="Times New Roman" w:hAnsi="Times New Roman" w:cs="Times New Roman"/>
+          <w:sz w:val="28"/>
+          <w:szCs w:val="28"/>
+        </w:rPr>
+        <w:t xml:space="preserve">The following is a list of the items to be tested: </w:t>
+      </w:r>
+    </w:p>
+    <w:p>
+      <w:pPr>
+        <w:numPr>
+          <w:ilvl w:val="0"/>
+          <w:numId w:val="3"/>
+        </w:numPr>
+        <w:spacing w:after="160" w:line="240" w:lineRule="auto"/>
+        <w:jc w:val="both"/>
+        <w:rPr>
+          <w:rFonts w:ascii="Times New Roman" w:hAnsi="Times New Roman" w:cs="Times New Roman"/>
+          <w:sz w:val="28"/>
+          <w:szCs w:val="28"/>
+        </w:rPr>
+      </w:pPr>
+      <w:r>
+        <w:rPr>
+          <w:rFonts w:ascii="Times New Roman" w:hAnsi="Times New Roman" w:cs="Times New Roman"/>
+          <w:sz w:val="28"/>
+          <w:szCs w:val="28"/>
+        </w:rPr>
+        <w:t>Addition</w:t>
+      </w:r>
+    </w:p>
+    <w:p>
+      <w:pPr>
+        <w:numPr>
+          <w:ilvl w:val="0"/>
+          <w:numId w:val="3"/>
+        </w:numPr>
+        <w:spacing w:after="160" w:line="240" w:lineRule="auto"/>
+        <w:jc w:val="both"/>
+        <w:rPr>
+          <w:rFonts w:ascii="Times New Roman" w:hAnsi="Times New Roman" w:cs="Times New Roman"/>
+          <w:sz w:val="28"/>
+          <w:szCs w:val="28"/>
+        </w:rPr>
+      </w:pPr>
+      <w:r>
+        <w:rPr>
+          <w:rFonts w:ascii="Times New Roman" w:hAnsi="Times New Roman" w:cs="Times New Roman"/>
+          <w:sz w:val="28"/>
+          <w:szCs w:val="28"/>
+        </w:rPr>
+        <w:t xml:space="preserve">Subtraction </w:t>
+      </w:r>
+    </w:p>
+    <w:p>
+      <w:pPr>
+        <w:numPr>
+          <w:ilvl w:val="0"/>
+          <w:numId w:val="3"/>
+        </w:numPr>
+        <w:spacing w:after="160" w:line="240" w:lineRule="auto"/>
+        <w:jc w:val="both"/>
+        <w:rPr>
+          <w:rFonts w:ascii="Times New Roman" w:hAnsi="Times New Roman" w:cs="Times New Roman"/>
+          <w:sz w:val="28"/>
+          <w:szCs w:val="28"/>
+        </w:rPr>
+      </w:pPr>
+      <w:r>
+        <w:rPr>
+          <w:rFonts w:ascii="Times New Roman" w:hAnsi="Times New Roman" w:cs="Times New Roman"/>
+          <w:sz w:val="28"/>
+          <w:szCs w:val="28"/>
+        </w:rPr>
+        <w:t xml:space="preserve">Multiplication  </w:t>
+      </w:r>
+    </w:p>
+    <w:p>
+      <w:pPr>
+        <w:numPr>
+          <w:ilvl w:val="0"/>
+          <w:numId w:val="3"/>
+        </w:numPr>
+        <w:spacing w:after="160" w:line="240" w:lineRule="auto"/>
+        <w:jc w:val="both"/>
+        <w:rPr>
+          <w:rFonts w:ascii="Times New Roman" w:hAnsi="Times New Roman" w:cs="Times New Roman"/>
+          <w:sz w:val="28"/>
+          <w:szCs w:val="28"/>
+        </w:rPr>
+      </w:pPr>
+      <w:r>
+        <w:rPr>
+          <w:rFonts w:ascii="Times New Roman" w:hAnsi="Times New Roman" w:cs="Times New Roman"/>
+          <w:sz w:val="28"/>
+          <w:szCs w:val="28"/>
+        </w:rPr>
+        <w:t xml:space="preserve">Division </w:t>
+      </w:r>
+    </w:p>
+    <w:p>
+      <w:pPr>
+        <w:numPr>
+          <w:ilvl w:val="0"/>
+          <w:numId w:val="3"/>
+        </w:numPr>
+        <w:spacing w:after="160" w:line="240" w:lineRule="auto"/>
+        <w:jc w:val="both"/>
+        <w:rPr>
+          <w:rFonts w:ascii="Times New Roman" w:hAnsi="Times New Roman" w:cs="Times New Roman"/>
+          <w:sz w:val="28"/>
+          <w:szCs w:val="28"/>
+        </w:rPr>
+      </w:pPr>
+      <w:r>
+        <w:rPr>
+          <w:rFonts w:ascii="Times New Roman" w:hAnsi="Times New Roman" w:cs="Times New Roman"/>
+          <w:sz w:val="28"/>
+          <w:szCs w:val="28"/>
+        </w:rPr>
+        <w:t>Combined</w:t>
+      </w:r>
+    </w:p>
+    <w:p>
+      <w:pPr>
+        <w:spacing w:line="240" w:lineRule="auto"/>
+        <w:jc w:val="both"/>
+        <w:rPr>
+          <w:rFonts w:ascii="Times New Roman" w:hAnsi="Times New Roman" w:cs="Times New Roman"/>
+          <w:sz w:val="28"/>
+          <w:szCs w:val="28"/>
+        </w:rPr>
+      </w:pPr>
+      <w:r>
+        <w:rPr>
+          <w:rFonts w:ascii="Times New Roman" w:hAnsi="Times New Roman" w:cs="Times New Roman"/>
+          <w:sz w:val="28"/>
+          <w:szCs w:val="28"/>
+        </w:rPr>
+        <w:t>Some more modules were included and changed during development phase, which are not fully recognized or documented yet. So, test items of those modules will be included in the next version of the test plan.</w:t>
+      </w:r>
+    </w:p>
+    <w:p>
+      <w:pPr>
+        <w:suppressAutoHyphens/>
+        <w:spacing w:after="100" w:line="240" w:lineRule="auto"/>
+        <w:jc w:val="both"/>
+        <w:rPr>
+          <w:rFonts w:ascii="Times New Roman" w:eastAsia="Times New Roman" w:hAnsi="Times New Roman" w:cs="Times New Roman"/>
+          <w:b/>
+          <w:sz w:val="28"/>
+          <w:szCs w:val="28"/>
+          <w:lang w:eastAsia="zh-CN"/>
+        </w:rPr>
+      </w:pPr>
+      <w:r>
+        <w:rPr>
+          <w:rFonts w:ascii="Times New Roman" w:eastAsia="Times New Roman" w:hAnsi="Times New Roman" w:cs="Times New Roman"/>
+          <w:b/>
+          <w:sz w:val="28"/>
+          <w:szCs w:val="28"/>
+          <w:lang w:eastAsia="zh-CN"/>
+        </w:rPr>
+        <w:t>Features to be tested</w:t>
+      </w:r>
+    </w:p>
+    <w:p>
+      <w:pPr>
+        <w:numPr>
+          <w:ilvl w:val="0"/>
+          <w:numId w:val="4"/>
+        </w:numPr>
+        <w:suppressAutoHyphens/>
+        <w:spacing w:after="100" w:line="240" w:lineRule="auto"/>
+        <w:jc w:val="both"/>
+        <w:rPr>
+          <w:rFonts w:ascii="Times New Roman" w:eastAsia="Times New Roman" w:hAnsi="Times New Roman" w:cs="Times New Roman"/>
+          <w:b/>
+          <w:sz w:val="28"/>
+          <w:szCs w:val="28"/>
+          <w:lang w:eastAsia="zh-CN"/>
+        </w:rPr>
+      </w:pPr>
+      <w:r>
+        <w:rPr>
+          <w:rFonts w:ascii="Times New Roman" w:eastAsia="Times New Roman" w:hAnsi="Times New Roman" w:cs="Times New Roman"/>
+          <w:b/>
+          <w:sz w:val="28"/>
+          <w:szCs w:val="28"/>
+          <w:lang w:eastAsia="zh-CN"/>
+        </w:rPr>
+        <w:t xml:space="preserve">Expression </w:t>
+      </w:r>
+    </w:p>
+    <w:p>
+      <w:pPr>
+        <w:numPr>
+          <w:ilvl w:val="1"/>
+          <w:numId w:val="5"/>
+        </w:numPr>
+        <w:suppressAutoHyphens/>
+        <w:spacing w:after="100" w:line="240" w:lineRule="auto"/>
+        <w:jc w:val="both"/>
+        <w:rPr>
+          <w:rFonts w:ascii="Times New Roman" w:eastAsia="Times New Roman" w:hAnsi="Times New Roman" w:cs="Times New Roman"/>
+          <w:sz w:val="28"/>
+          <w:szCs w:val="28"/>
+          <w:lang w:eastAsia="zh-CN"/>
+        </w:rPr>
+      </w:pPr>
+      <w:r>
+        <w:rPr>
+          <w:rFonts w:ascii="Times New Roman" w:eastAsia="Times New Roman" w:hAnsi="Times New Roman" w:cs="Times New Roman"/>
+          <w:sz w:val="28"/>
+          <w:szCs w:val="28"/>
+          <w:lang w:eastAsia="zh-CN"/>
+        </w:rPr>
+        <w:t>Test Id.: cal.0</w:t>
+      </w:r>
+    </w:p>
+    <w:p>
+      <w:pPr>
+        <w:numPr>
+          <w:ilvl w:val="1"/>
+          <w:numId w:val="5"/>
+        </w:numPr>
+        <w:suppressAutoHyphens/>
+        <w:spacing w:after="100" w:line="240" w:lineRule="auto"/>
+        <w:jc w:val="both"/>
+        <w:rPr>
+          <w:rFonts w:ascii="Times New Roman" w:eastAsia="Times New Roman" w:hAnsi="Times New Roman" w:cs="Times New Roman"/>
+          <w:sz w:val="28"/>
+          <w:szCs w:val="28"/>
+          <w:lang w:eastAsia="zh-CN"/>
+        </w:rPr>
+      </w:pPr>
+      <w:r>
+        <w:rPr>
+          <w:rFonts w:ascii="Times New Roman" w:eastAsia="Times New Roman" w:hAnsi="Times New Roman" w:cs="Times New Roman"/>
+          <w:sz w:val="28"/>
+          <w:szCs w:val="28"/>
+          <w:lang w:eastAsia="zh-CN"/>
+        </w:rPr>
+        <w:t>Description: To check correct functioning of the Calculate Module</w:t>
+      </w:r>
+    </w:p>
+    <w:p>
+      <w:pPr>
+        <w:numPr>
+          <w:ilvl w:val="1"/>
+          <w:numId w:val="5"/>
+        </w:numPr>
+        <w:suppressAutoHyphens/>
+        <w:spacing w:after="100" w:line="240" w:lineRule="auto"/>
+        <w:jc w:val="both"/>
+        <w:rPr>
+          <w:rFonts w:ascii="Times New Roman" w:eastAsia="Times New Roman" w:hAnsi="Times New Roman" w:cs="Times New Roman"/>
+          <w:sz w:val="28"/>
+          <w:szCs w:val="28"/>
+          <w:lang w:eastAsia="zh-CN"/>
+        </w:rPr>
+      </w:pPr>
+      <w:r>
+        <w:rPr>
+          <w:rFonts w:ascii="Times New Roman" w:eastAsia="Times New Roman" w:hAnsi="Times New Roman" w:cs="Times New Roman"/>
+          <w:sz w:val="28"/>
+          <w:szCs w:val="28"/>
+          <w:lang w:eastAsia="zh-CN"/>
+        </w:rPr>
+        <w:t xml:space="preserve">Pre-Condition: Calculator Ui must be loaded and Input must be provided </w:t>
+      </w:r>
+    </w:p>
+    <w:p>
+      <w:pPr>
+        <w:numPr>
+          <w:ilvl w:val="1"/>
+          <w:numId w:val="5"/>
+        </w:numPr>
+        <w:suppressAutoHyphens/>
+        <w:spacing w:after="100" w:line="240" w:lineRule="auto"/>
+        <w:jc w:val="both"/>
+        <w:rPr>
+          <w:rFonts w:ascii="Times New Roman" w:eastAsia="Times New Roman" w:hAnsi="Times New Roman" w:cs="Times New Roman"/>
+          <w:sz w:val="28"/>
+          <w:szCs w:val="28"/>
+          <w:lang w:eastAsia="zh-CN"/>
+        </w:rPr>
+      </w:pPr>
+      <w:r>
+        <w:rPr>
+          <w:rFonts w:ascii="Times New Roman" w:eastAsia="Times New Roman" w:hAnsi="Times New Roman" w:cs="Times New Roman"/>
+          <w:sz w:val="28"/>
+          <w:szCs w:val="28"/>
+          <w:lang w:eastAsia="zh-CN"/>
+        </w:rPr>
+        <w:t>Equivalence Classes Evaluate field:</w:t>
+      </w:r>
+    </w:p>
+    <w:p>
+      <w:pPr>
+        <w:numPr>
+          <w:ilvl w:val="2"/>
+          <w:numId w:val="5"/>
+        </w:numPr>
+        <w:suppressAutoHyphens/>
+        <w:spacing w:after="100" w:line="240" w:lineRule="auto"/>
+        <w:jc w:val="both"/>
+        <w:rPr>
+          <w:rFonts w:ascii="Times New Roman" w:eastAsia="Times New Roman" w:hAnsi="Times New Roman" w:cs="Times New Roman"/>
+          <w:sz w:val="28"/>
+          <w:szCs w:val="28"/>
+          <w:lang w:eastAsia="zh-CN"/>
+        </w:rPr>
+      </w:pPr>
+      <w:r>
+        <w:rPr>
+          <w:rFonts w:ascii="Times New Roman" w:eastAsia="Times New Roman" w:hAnsi="Times New Roman" w:cs="Times New Roman"/>
+          <w:sz w:val="28"/>
+          <w:szCs w:val="28"/>
+          <w:lang w:eastAsia="zh-CN"/>
+        </w:rPr>
+        <w:t>Length of expression :</w:t>
+      </w:r>
+    </w:p>
+    <w:p>
+      <w:pPr>
+        <w:numPr>
+          <w:ilvl w:val="3"/>
+          <w:numId w:val="5"/>
+        </w:numPr>
+        <w:suppressAutoHyphens/>
+        <w:spacing w:after="100" w:line="240" w:lineRule="auto"/>
+        <w:jc w:val="both"/>
+        <w:rPr>
+          <w:rFonts w:ascii="Times New Roman" w:eastAsia="Times New Roman" w:hAnsi="Times New Roman" w:cs="Times New Roman"/>
+          <w:sz w:val="28"/>
+          <w:szCs w:val="28"/>
+          <w:lang w:eastAsia="zh-CN"/>
+        </w:rPr>
+      </w:pPr>
+      <w:r>
+        <w:rPr>
+          <w:rFonts w:ascii="Times New Roman" w:eastAsia="Times New Roman" w:hAnsi="Times New Roman" w:cs="Times New Roman"/>
+          <w:color w:val="242729"/>
+          <w:sz w:val="28"/>
+          <w:szCs w:val="28"/>
+          <w:lang w:eastAsia="zh-CN"/>
+        </w:rPr>
+        <w:t>Length must be limited till 2^20</w:t>
+      </w:r>
+    </w:p>
+    <w:p>
+      <w:pPr>
+        <w:numPr>
+          <w:ilvl w:val="2"/>
+          <w:numId w:val="5"/>
+        </w:numPr>
+        <w:suppressAutoHyphens/>
+        <w:spacing w:after="100" w:line="240" w:lineRule="auto"/>
+        <w:jc w:val="both"/>
+        <w:rPr>
+          <w:rFonts w:ascii="Times New Roman" w:eastAsia="Times New Roman" w:hAnsi="Times New Roman" w:cs="Times New Roman"/>
+          <w:sz w:val="28"/>
+          <w:szCs w:val="28"/>
+          <w:lang w:eastAsia="zh-CN"/>
+        </w:rPr>
+      </w:pPr>
+      <w:r>
+        <w:rPr>
+          <w:rFonts w:ascii="Times New Roman" w:eastAsia="Times New Roman" w:hAnsi="Times New Roman" w:cs="Times New Roman"/>
+          <w:color w:val="242729"/>
+          <w:sz w:val="28"/>
+          <w:szCs w:val="28"/>
+          <w:lang w:eastAsia="zh-CN"/>
+        </w:rPr>
+        <w:t xml:space="preserve">Use of other function </w:t>
+      </w:r>
+    </w:p>
+    <w:p>
+      <w:pPr>
+        <w:numPr>
+          <w:ilvl w:val="3"/>
+          <w:numId w:val="5"/>
+        </w:numPr>
+        <w:suppressAutoHyphens/>
+        <w:spacing w:after="100" w:line="240" w:lineRule="auto"/>
+        <w:jc w:val="both"/>
+        <w:rPr>
+          <w:rFonts w:ascii="Times New Roman" w:eastAsia="Times New Roman" w:hAnsi="Times New Roman" w:cs="Times New Roman"/>
+          <w:sz w:val="28"/>
+          <w:szCs w:val="28"/>
+          <w:lang w:eastAsia="zh-CN"/>
+        </w:rPr>
+      </w:pPr>
+      <w:r>
+        <w:rPr>
+          <w:rFonts w:ascii="Times New Roman" w:eastAsia="Times New Roman" w:hAnsi="Times New Roman" w:cs="Times New Roman"/>
+          <w:sz w:val="28"/>
+          <w:szCs w:val="28"/>
+          <w:lang w:eastAsia="zh-CN"/>
+        </w:rPr>
+        <w:t>Expression containing function other than algebraic not allowed</w:t>
+      </w:r>
+    </w:p>
+    <w:p>
+      <w:pPr>
+        <w:numPr>
+          <w:ilvl w:val="3"/>
+          <w:numId w:val="5"/>
+        </w:numPr>
+        <w:suppressAutoHyphens/>
+        <w:spacing w:after="100" w:line="240" w:lineRule="auto"/>
+        <w:jc w:val="both"/>
+        <w:rPr>
+          <w:rFonts w:ascii="Times New Roman" w:eastAsia="Times New Roman" w:hAnsi="Times New Roman" w:cs="Times New Roman"/>
+          <w:sz w:val="28"/>
+          <w:szCs w:val="28"/>
+          <w:lang w:eastAsia="zh-CN"/>
+        </w:rPr>
+      </w:pPr>
+      <w:r>
+        <w:rPr>
+          <w:rFonts w:ascii="Times New Roman" w:eastAsia="Times New Roman" w:hAnsi="Times New Roman" w:cs="Times New Roman"/>
+          <w:sz w:val="28"/>
+          <w:szCs w:val="28"/>
+          <w:lang w:eastAsia="zh-CN"/>
+        </w:rPr>
+        <w:t xml:space="preserve">Expression containing characters as a input are not allowed </w:t>
+      </w:r>
+    </w:p>
+    <w:p>
+      <w:pPr>
+        <w:numPr>
+          <w:ilvl w:val="2"/>
+          <w:numId w:val="5"/>
+        </w:numPr>
+        <w:suppressAutoHyphens/>
+        <w:spacing w:after="100" w:line="240" w:lineRule="auto"/>
+        <w:jc w:val="both"/>
+        <w:rPr>
+          <w:rFonts w:ascii="Times New Roman" w:eastAsia="Times New Roman" w:hAnsi="Times New Roman" w:cs="Times New Roman"/>
+          <w:sz w:val="28"/>
+          <w:szCs w:val="28"/>
+          <w:lang w:eastAsia="zh-CN"/>
+        </w:rPr>
+      </w:pPr>
+      <w:r>
+        <w:rPr>
+          <w:rFonts w:ascii="Times New Roman" w:eastAsia="Times New Roman" w:hAnsi="Times New Roman" w:cs="Times New Roman"/>
+          <w:color w:val="242729"/>
+          <w:sz w:val="28"/>
+          <w:szCs w:val="28"/>
+          <w:shd w:val="clear" w:color="auto" w:fill="FFFFFF"/>
+          <w:lang w:eastAsia="zh-CN"/>
+        </w:rPr>
+        <w:t xml:space="preserve">Undefined in math </w:t>
+      </w:r>
+    </w:p>
+    <w:p>
+      <w:pPr>
+        <w:numPr>
+          <w:ilvl w:val="3"/>
+          <w:numId w:val="5"/>
+        </w:numPr>
+        <w:suppressAutoHyphens/>
+        <w:spacing w:after="100" w:line="240" w:lineRule="auto"/>
+        <w:jc w:val="both"/>
+        <w:rPr>
+          <w:rFonts w:ascii="Times New Roman" w:eastAsia="Times New Roman" w:hAnsi="Times New Roman" w:cs="Times New Roman"/>
+          <w:sz w:val="28"/>
+          <w:szCs w:val="28"/>
+          <w:lang w:eastAsia="zh-CN"/>
+        </w:rPr>
+      </w:pPr>
+      <w:r>
+        <w:rPr>
+          <w:rFonts w:ascii="Times New Roman" w:eastAsia="Times New Roman" w:hAnsi="Times New Roman" w:cs="Times New Roman"/>
+          <w:color w:val="242729"/>
+          <w:sz w:val="28"/>
+          <w:szCs w:val="28"/>
+          <w:shd w:val="clear" w:color="auto" w:fill="FFFFFF"/>
+          <w:lang w:eastAsia="zh-CN"/>
+        </w:rPr>
+        <w:t>Expression containing divide by 0 are not allowed as it is not defined in math</w:t>
+      </w:r>
+    </w:p>
+    <w:p>
+      <w:pPr>
+        <w:pStyle w:val="ListParagraph"/>
+        <w:numPr>
+          <w:ilvl w:val="2"/>
+          <w:numId w:val="5"/>
+        </w:numPr>
+        <w:suppressAutoHyphens/>
+        <w:spacing w:after="100" w:line="240" w:lineRule="auto"/>
+        <w:jc w:val="both"/>
+        <w:rPr>
+          <w:rFonts w:ascii="Times New Roman" w:eastAsia="Times New Roman" w:hAnsi="Times New Roman" w:cs="Times New Roman"/>
+          <w:sz w:val="28"/>
+          <w:szCs w:val="28"/>
+          <w:lang w:eastAsia="zh-CN"/>
+        </w:rPr>
+      </w:pPr>
+      <w:r>
+        <w:rPr>
+          <w:rFonts w:ascii="Times New Roman" w:eastAsia="Times New Roman" w:hAnsi="Times New Roman" w:cs="Times New Roman"/>
+          <w:sz w:val="28"/>
+          <w:szCs w:val="28"/>
+          <w:lang w:eastAsia="zh-CN"/>
+        </w:rPr>
+        <w:t>Closing of brackets</w:t>
+      </w:r>
+    </w:p>
+    <w:p>
+      <w:pPr>
+        <w:pStyle w:val="ListParagraph"/>
+        <w:numPr>
+          <w:ilvl w:val="3"/>
+          <w:numId w:val="5"/>
+        </w:numPr>
+        <w:suppressAutoHyphens/>
+        <w:spacing w:after="100" w:line="240" w:lineRule="auto"/>
+        <w:jc w:val="both"/>
+        <w:rPr>
+          <w:rFonts w:ascii="Times New Roman" w:eastAsia="Times New Roman" w:hAnsi="Times New Roman" w:cs="Times New Roman"/>
+          <w:sz w:val="28"/>
+          <w:szCs w:val="28"/>
+          <w:lang w:eastAsia="zh-CN"/>
+        </w:rPr>
+      </w:pPr>
+      <w:r>
+        <w:rPr>
+          <w:rFonts w:ascii="Times New Roman" w:eastAsia="Times New Roman" w:hAnsi="Times New Roman" w:cs="Times New Roman"/>
+          <w:sz w:val="28"/>
+          <w:szCs w:val="28"/>
+          <w:lang w:eastAsia="zh-CN"/>
+        </w:rPr>
+        <w:t xml:space="preserve">Expression must be with all closing of the brackets  </w:t>
+      </w:r>
+    </w:p>
+    <w:p>
+      <w:pPr>
+        <w:numPr>
+          <w:ilvl w:val="2"/>
+          <w:numId w:val="5"/>
+        </w:numPr>
+        <w:suppressAutoHyphens/>
+        <w:spacing w:after="100" w:line="240" w:lineRule="auto"/>
+        <w:jc w:val="both"/>
+        <w:rPr>
+          <w:rFonts w:ascii="Times New Roman" w:eastAsia="Times New Roman" w:hAnsi="Times New Roman" w:cs="Times New Roman"/>
+          <w:sz w:val="28"/>
+          <w:szCs w:val="28"/>
+          <w:lang w:eastAsia="zh-CN"/>
+        </w:rPr>
+      </w:pPr>
+      <w:r>
+        <w:rPr>
+          <w:rFonts w:ascii="Times New Roman" w:eastAsia="Times New Roman" w:hAnsi="Times New Roman" w:cs="Times New Roman"/>
+          <w:sz w:val="28"/>
+          <w:szCs w:val="28"/>
+          <w:lang w:eastAsia="zh-CN"/>
+        </w:rPr>
+        <w:t>Use of two function without number in between</w:t>
+      </w:r>
+    </w:p>
+    <w:p>
+      <w:pPr>
+        <w:pStyle w:val="ListParagraph"/>
+        <w:numPr>
+          <w:ilvl w:val="0"/>
+          <w:numId w:val="6"/>
+        </w:numPr>
+        <w:suppressAutoHyphens/>
+        <w:spacing w:after="100" w:line="240" w:lineRule="auto"/>
+        <w:jc w:val="both"/>
+        <w:rPr>
+          <w:rFonts w:ascii="Times New Roman" w:eastAsia="Times New Roman" w:hAnsi="Times New Roman" w:cs="Times New Roman"/>
+          <w:sz w:val="28"/>
+          <w:szCs w:val="28"/>
+          <w:lang w:eastAsia="zh-CN"/>
+        </w:rPr>
+      </w:pPr>
+      <w:r>
+        <w:rPr>
+          <w:rFonts w:ascii="Times New Roman" w:eastAsia="Times New Roman" w:hAnsi="Times New Roman" w:cs="Times New Roman"/>
+          <w:sz w:val="28"/>
+          <w:szCs w:val="28"/>
+          <w:lang w:eastAsia="zh-CN"/>
+        </w:rPr>
+        <w:t>Expression must be with successive operation and numbers in between i.e use of two functions successively is not allowed.</w:t>
+      </w:r>
+    </w:p>
+    <w:p>
+      <w:pPr>
+        <w:suppressAutoHyphens/>
+        <w:spacing w:after="100" w:line="240" w:lineRule="auto"/>
+        <w:jc w:val="both"/>
+        <w:rPr>
+          <w:rFonts w:ascii="Times New Roman" w:eastAsia="Times New Roman" w:hAnsi="Times New Roman" w:cs="Times New Roman"/>
+          <w:sz w:val="28"/>
+          <w:szCs w:val="28"/>
+          <w:lang w:eastAsia="zh-CN"/>
+        </w:rPr>
+      </w:pPr>
+      <w:r>
+        <w:rPr>
+          <w:rFonts w:ascii="Times New Roman" w:eastAsia="Times New Roman" w:hAnsi="Times New Roman" w:cs="Times New Roman"/>
+          <w:color w:val="242729"/>
+          <w:sz w:val="28"/>
+          <w:szCs w:val="28"/>
+          <w:shd w:val="clear" w:color="auto" w:fill="FFFFFF"/>
+          <w:lang w:eastAsia="zh-CN"/>
+        </w:rPr>
+        <w:t xml:space="preserve">        </w:t>
+      </w:r>
+    </w:p>
+    <w:p>
+      <w:pPr>
+        <w:shd w:val="clear" w:color="auto" w:fill="FFFFFF"/>
+        <w:spacing w:after="0" w:line="240" w:lineRule="auto"/>
+        <w:jc w:val="both"/>
+        <w:textAlignment w:val="baseline"/>
+        <w:rPr>
+          <w:rFonts w:ascii="Times New Roman" w:eastAsia="Times New Roman" w:hAnsi="Times New Roman" w:cs="Times New Roman"/>
+          <w:color w:val="242729"/>
+          <w:sz w:val="28"/>
+          <w:szCs w:val="28"/>
+        </w:rPr>
+      </w:pPr>
+    </w:p>
+    <w:tbl>
+      <w:tblPr>
+        <w:tblStyle w:val="TableGrid1"/>
+        <w:tblW w:w="10176" w:type="dxa"/>
+        <w:tblInd w:w="-432" w:type="dxa"/>
+        <w:tblLayout w:type="fixed"/>
+        <w:tblLook w:val="04A0" w:firstRow="1" w:lastRow="0" w:firstColumn="1" w:lastColumn="0" w:noHBand="0" w:noVBand="1"/>
+      </w:tblPr>
+      <w:tblGrid>
+        <w:gridCol w:w="990"/>
+        <w:gridCol w:w="2788"/>
+        <w:gridCol w:w="1895"/>
+        <w:gridCol w:w="1711"/>
+        <w:gridCol w:w="1711"/>
+        <w:gridCol w:w="1081"/>
+      </w:tblGrid>
+      <w:tr>
+        <w:tc>
+          <w:tcPr>
+            <w:tcW w:w="990" w:type="dxa"/>
+            <w:tcBorders>
+              <w:top w:val="single" w:sz="4" w:space="0" w:color="000000"/>
+              <w:left w:val="single" w:sz="4" w:space="0" w:color="000000"/>
+              <w:bottom w:val="single" w:sz="4" w:space="0" w:color="000000"/>
+              <w:right w:val="single" w:sz="4" w:space="0" w:color="000000"/>
+            </w:tcBorders>
+            <w:hideMark/>
+          </w:tcPr>
+          <w:p>
+            <w:pPr>
+              <w:spacing w:after="160" w:line="256" w:lineRule="auto"/>
+              <w:jc w:val="both"/>
+              <w:textAlignment w:val="baseline"/>
+              <w:rPr>
+                <w:b/>
+                <w:color w:val="242729"/>
+                <w:sz w:val="28"/>
+                <w:szCs w:val="28"/>
+                <w:lang w:bidi="ar-SA"/>
+              </w:rPr>
+            </w:pPr>
+            <w:r>
+              <w:rPr>
+                <w:b/>
+                <w:color w:val="242729"/>
+                <w:sz w:val="28"/>
+                <w:szCs w:val="28"/>
+              </w:rPr>
+              <w:t>Test No</w:t>
+            </w:r>
+          </w:p>
+        </w:tc>
+        <w:tc>
+          <w:tcPr>
+            <w:tcW w:w="2786" w:type="dxa"/>
+            <w:tcBorders>
+              <w:top w:val="single" w:sz="4" w:space="0" w:color="000000"/>
+              <w:left w:val="single" w:sz="4" w:space="0" w:color="000000"/>
+              <w:bottom w:val="single" w:sz="4" w:space="0" w:color="000000"/>
+              <w:right w:val="single" w:sz="4" w:space="0" w:color="000000"/>
+            </w:tcBorders>
+            <w:hideMark/>
+          </w:tcPr>
+          <w:p>
+            <w:pPr>
+              <w:spacing w:after="160" w:line="256" w:lineRule="auto"/>
+              <w:jc w:val="both"/>
+              <w:textAlignment w:val="baseline"/>
+              <w:rPr>
+                <w:b/>
+                <w:color w:val="242729"/>
+                <w:sz w:val="28"/>
+                <w:szCs w:val="28"/>
+                <w:lang w:bidi="ar-SA"/>
+              </w:rPr>
+            </w:pPr>
+            <w:r>
+              <w:rPr>
+                <w:b/>
+                <w:color w:val="242729"/>
+                <w:sz w:val="28"/>
+                <w:szCs w:val="28"/>
+              </w:rPr>
+              <w:t>Input</w:t>
+            </w:r>
+          </w:p>
+        </w:tc>
+        <w:tc>
+          <w:tcPr>
+            <w:tcW w:w="1894" w:type="dxa"/>
+            <w:tcBorders>
+              <w:top w:val="single" w:sz="4" w:space="0" w:color="000000"/>
+              <w:left w:val="single" w:sz="4" w:space="0" w:color="000000"/>
+              <w:bottom w:val="single" w:sz="4" w:space="0" w:color="000000"/>
+              <w:right w:val="single" w:sz="4" w:space="0" w:color="000000"/>
+            </w:tcBorders>
+            <w:hideMark/>
+          </w:tcPr>
+          <w:p>
+            <w:pPr>
+              <w:spacing w:after="160" w:line="256" w:lineRule="auto"/>
+              <w:jc w:val="both"/>
+              <w:textAlignment w:val="baseline"/>
+              <w:rPr>
+                <w:b/>
+                <w:color w:val="242729"/>
+                <w:sz w:val="28"/>
+                <w:szCs w:val="28"/>
+                <w:lang w:bidi="ar-SA"/>
+              </w:rPr>
+            </w:pPr>
+            <w:r>
+              <w:rPr>
+                <w:b/>
+                <w:color w:val="242729"/>
+                <w:sz w:val="28"/>
+                <w:szCs w:val="28"/>
+              </w:rPr>
+              <w:t>Steps</w:t>
+            </w:r>
+          </w:p>
+        </w:tc>
+        <w:tc>
+          <w:tcPr>
+            <w:tcW w:w="1710" w:type="dxa"/>
+            <w:tcBorders>
+              <w:top w:val="single" w:sz="4" w:space="0" w:color="000000"/>
+              <w:left w:val="single" w:sz="4" w:space="0" w:color="000000"/>
+              <w:bottom w:val="single" w:sz="4" w:space="0" w:color="000000"/>
+              <w:right w:val="single" w:sz="4" w:space="0" w:color="000000"/>
+            </w:tcBorders>
+            <w:hideMark/>
+          </w:tcPr>
+          <w:p>
+            <w:pPr>
+              <w:spacing w:after="160" w:line="256" w:lineRule="auto"/>
+              <w:jc w:val="both"/>
+              <w:textAlignment w:val="baseline"/>
+              <w:rPr>
+                <w:b/>
+                <w:color w:val="242729"/>
+                <w:sz w:val="28"/>
+                <w:szCs w:val="28"/>
+                <w:lang w:bidi="ar-SA"/>
+              </w:rPr>
+            </w:pPr>
+            <w:r>
+              <w:rPr>
+                <w:b/>
+                <w:color w:val="242729"/>
+                <w:sz w:val="28"/>
+                <w:szCs w:val="28"/>
+              </w:rPr>
+              <w:t>Expected Output</w:t>
+            </w:r>
+          </w:p>
+        </w:tc>
+        <w:tc>
+          <w:tcPr>
+            <w:tcW w:w="1710" w:type="dxa"/>
+            <w:tcBorders>
+              <w:top w:val="single" w:sz="4" w:space="0" w:color="000000"/>
+              <w:left w:val="single" w:sz="4" w:space="0" w:color="000000"/>
+              <w:bottom w:val="single" w:sz="4" w:space="0" w:color="000000"/>
+              <w:right w:val="single" w:sz="4" w:space="0" w:color="000000"/>
+            </w:tcBorders>
+            <w:hideMark/>
+          </w:tcPr>
+          <w:p>
+            <w:pPr>
+              <w:spacing w:after="160" w:line="256" w:lineRule="auto"/>
+              <w:jc w:val="both"/>
+              <w:textAlignment w:val="baseline"/>
+              <w:rPr>
+                <w:b/>
+                <w:color w:val="242729"/>
+                <w:sz w:val="28"/>
+                <w:szCs w:val="28"/>
+                <w:lang w:bidi="ar-SA"/>
+              </w:rPr>
+            </w:pPr>
+            <w:r>
+              <w:rPr>
+                <w:b/>
+                <w:color w:val="242729"/>
+                <w:sz w:val="28"/>
+                <w:szCs w:val="28"/>
+              </w:rPr>
+              <w:t>Actual Output</w:t>
+            </w:r>
+          </w:p>
+        </w:tc>
+        <w:tc>
+          <w:tcPr>
+            <w:tcW w:w="1080" w:type="dxa"/>
+            <w:tcBorders>
+              <w:top w:val="single" w:sz="4" w:space="0" w:color="000000"/>
+              <w:left w:val="single" w:sz="4" w:space="0" w:color="000000"/>
+              <w:bottom w:val="single" w:sz="4" w:space="0" w:color="000000"/>
+              <w:right w:val="single" w:sz="4" w:space="0" w:color="000000"/>
+            </w:tcBorders>
+            <w:hideMark/>
+          </w:tcPr>
+          <w:p>
+            <w:pPr>
+              <w:spacing w:after="160" w:line="256" w:lineRule="auto"/>
+              <w:jc w:val="both"/>
+              <w:textAlignment w:val="baseline"/>
+              <w:rPr>
+                <w:b/>
+                <w:color w:val="242729"/>
+                <w:sz w:val="28"/>
+                <w:szCs w:val="28"/>
+                <w:lang w:bidi="ar-SA"/>
+              </w:rPr>
+            </w:pPr>
+            <w:r>
+              <w:rPr>
+                <w:b/>
+                <w:color w:val="242729"/>
+                <w:sz w:val="28"/>
+                <w:szCs w:val="28"/>
+              </w:rPr>
+              <w:t>Result</w:t>
+            </w:r>
+          </w:p>
+        </w:tc>
+      </w:tr>
+      <w:tr>
+        <w:tc>
+          <w:tcPr>
+            <w:tcW w:w="990" w:type="dxa"/>
+            <w:tcBorders>
+              <w:top w:val="single" w:sz="4" w:space="0" w:color="000000"/>
+              <w:left w:val="single" w:sz="4" w:space="0" w:color="000000"/>
+              <w:bottom w:val="single" w:sz="4" w:space="0" w:color="000000"/>
+              <w:right w:val="single" w:sz="4" w:space="0" w:color="000000"/>
+            </w:tcBorders>
+            <w:hideMark/>
+          </w:tcPr>
+          <w:p>
+            <w:pPr>
+              <w:spacing w:after="160" w:line="256" w:lineRule="auto"/>
+              <w:jc w:val="both"/>
+              <w:textAlignment w:val="baseline"/>
+              <w:rPr>
+                <w:color w:val="242729"/>
+                <w:sz w:val="28"/>
+                <w:szCs w:val="28"/>
+                <w:lang w:bidi="ar-SA"/>
+              </w:rPr>
+            </w:pPr>
+            <w:r>
+              <w:rPr>
+                <w:color w:val="242729"/>
+                <w:sz w:val="28"/>
+                <w:szCs w:val="28"/>
+              </w:rPr>
+              <w:t>1</w:t>
+            </w:r>
+          </w:p>
+        </w:tc>
+        <w:tc>
+          <w:tcPr>
+            <w:tcW w:w="2786" w:type="dxa"/>
+            <w:tcBorders>
+              <w:top w:val="single" w:sz="4" w:space="0" w:color="000000"/>
+              <w:left w:val="single" w:sz="4" w:space="0" w:color="000000"/>
+              <w:bottom w:val="single" w:sz="4" w:space="0" w:color="000000"/>
+              <w:right w:val="single" w:sz="4" w:space="0" w:color="000000"/>
+            </w:tcBorders>
+            <w:hideMark/>
+          </w:tcPr>
+          <w:p>
+            <w:pPr>
+              <w:jc w:val="both"/>
+              <w:textAlignment w:val="baseline"/>
+              <w:rPr>
+                <w:color w:val="242729"/>
+                <w:sz w:val="28"/>
+                <w:szCs w:val="28"/>
+              </w:rPr>
+            </w:pPr>
+            <w:r>
+              <w:rPr>
+                <w:color w:val="242729"/>
+                <w:sz w:val="28"/>
+                <w:szCs w:val="28"/>
+              </w:rPr>
+              <w:t>Case 1</w:t>
+            </w:r>
+          </w:p>
+          <w:p>
+            <w:pPr>
+              <w:spacing w:after="160" w:line="256" w:lineRule="auto"/>
+              <w:jc w:val="both"/>
+              <w:textAlignment w:val="baseline"/>
+              <w:rPr>
+                <w:color w:val="242729"/>
+                <w:sz w:val="28"/>
+                <w:szCs w:val="28"/>
+                <w:lang w:bidi="ar-SA"/>
+              </w:rPr>
+            </w:pPr>
+            <w:r>
+              <w:rPr>
+                <w:color w:val="242729"/>
+                <w:sz w:val="28"/>
+                <w:szCs w:val="28"/>
+              </w:rPr>
+              <w:t>:- 4+9+85</w:t>
+            </w:r>
+          </w:p>
+        </w:tc>
+        <w:tc>
+          <w:tcPr>
+            <w:tcW w:w="1894" w:type="dxa"/>
+            <w:tcBorders>
+              <w:top w:val="single" w:sz="4" w:space="0" w:color="000000"/>
+              <w:left w:val="single" w:sz="4" w:space="0" w:color="000000"/>
+              <w:bottom w:val="single" w:sz="4" w:space="0" w:color="000000"/>
+              <w:right w:val="single" w:sz="4" w:space="0" w:color="000000"/>
+            </w:tcBorders>
+            <w:hideMark/>
+          </w:tcPr>
+          <w:p>
+            <w:pPr>
+              <w:suppressAutoHyphens/>
+              <w:spacing w:after="0" w:line="240" w:lineRule="auto"/>
+              <w:jc w:val="both"/>
+              <w:textAlignment w:val="baseline"/>
+              <w:rPr>
+                <w:color w:val="242729"/>
+                <w:sz w:val="28"/>
+                <w:szCs w:val="28"/>
+              </w:rPr>
+            </w:pPr>
+            <w:r>
+              <w:rPr>
+                <w:color w:val="242729"/>
+                <w:sz w:val="28"/>
+                <w:szCs w:val="28"/>
+              </w:rPr>
+              <w:t>1)Compile CalUi.java file</w:t>
+            </w:r>
+          </w:p>
+          <w:p>
+            <w:pPr>
+              <w:suppressAutoHyphens/>
+              <w:spacing w:after="0" w:line="240" w:lineRule="auto"/>
+              <w:jc w:val="both"/>
+              <w:textAlignment w:val="baseline"/>
+              <w:rPr>
+                <w:color w:val="242729"/>
+                <w:sz w:val="28"/>
+                <w:szCs w:val="28"/>
+              </w:rPr>
+            </w:pPr>
+            <w:r>
+              <w:rPr>
+                <w:color w:val="242729"/>
+                <w:sz w:val="28"/>
+                <w:szCs w:val="28"/>
+              </w:rPr>
+              <w:t xml:space="preserve">2)Enter expression </w:t>
+            </w:r>
+          </w:p>
+          <w:p>
+            <w:pPr>
+              <w:suppressAutoHyphens/>
+              <w:spacing w:after="0" w:line="240" w:lineRule="auto"/>
+              <w:jc w:val="both"/>
+              <w:textAlignment w:val="baseline"/>
+              <w:rPr>
+                <w:color w:val="242729"/>
+                <w:sz w:val="28"/>
+                <w:szCs w:val="28"/>
+                <w:lang w:bidi="ar-SA"/>
+              </w:rPr>
+            </w:pPr>
+            <w:r>
+              <w:rPr>
+                <w:color w:val="242729"/>
+                <w:sz w:val="28"/>
+                <w:szCs w:val="28"/>
+              </w:rPr>
+              <w:t>3) run file</w:t>
+            </w:r>
+          </w:p>
+        </w:tc>
+        <w:tc>
+          <w:tcPr>
+            <w:tcW w:w="1710" w:type="dxa"/>
+            <w:tcBorders>
+              <w:top w:val="single" w:sz="4" w:space="0" w:color="000000"/>
+              <w:left w:val="single" w:sz="4" w:space="0" w:color="000000"/>
+              <w:bottom w:val="single" w:sz="4" w:space="0" w:color="000000"/>
+              <w:right w:val="single" w:sz="4" w:space="0" w:color="000000"/>
+            </w:tcBorders>
+            <w:hideMark/>
+          </w:tcPr>
+          <w:p>
+            <w:pPr>
+              <w:spacing w:after="160" w:line="256" w:lineRule="auto"/>
+              <w:jc w:val="both"/>
+              <w:textAlignment w:val="baseline"/>
+              <w:rPr>
+                <w:color w:val="242729"/>
+                <w:sz w:val="28"/>
+                <w:szCs w:val="28"/>
+                <w:lang w:bidi="ar-SA"/>
+              </w:rPr>
+            </w:pPr>
+            <w:r>
+              <w:rPr>
+                <w:color w:val="242729"/>
+                <w:sz w:val="28"/>
+                <w:szCs w:val="28"/>
+              </w:rPr>
+              <w:t>94</w:t>
+            </w:r>
+          </w:p>
+        </w:tc>
+        <w:tc>
+          <w:tcPr>
+            <w:tcW w:w="1710" w:type="dxa"/>
+            <w:tcBorders>
+              <w:top w:val="single" w:sz="4" w:space="0" w:color="000000"/>
+              <w:left w:val="single" w:sz="4" w:space="0" w:color="000000"/>
+              <w:bottom w:val="single" w:sz="4" w:space="0" w:color="000000"/>
+              <w:right w:val="single" w:sz="4" w:space="0" w:color="000000"/>
+            </w:tcBorders>
+            <w:hideMark/>
+          </w:tcPr>
+          <w:p>
+            <w:pPr>
+              <w:spacing w:after="160" w:line="256" w:lineRule="auto"/>
+              <w:jc w:val="both"/>
+              <w:textAlignment w:val="baseline"/>
+              <w:rPr>
+                <w:color w:val="242729"/>
+                <w:sz w:val="28"/>
+                <w:szCs w:val="28"/>
+                <w:lang w:bidi="ar-SA"/>
+              </w:rPr>
+            </w:pPr>
+            <w:r>
+              <w:rPr>
+                <w:color w:val="242729"/>
+                <w:sz w:val="28"/>
+                <w:szCs w:val="28"/>
+              </w:rPr>
+              <w:t>94</w:t>
+            </w:r>
+          </w:p>
+        </w:tc>
+        <w:tc>
+          <w:tcPr>
+            <w:tcW w:w="1080" w:type="dxa"/>
+            <w:tcBorders>
+              <w:top w:val="single" w:sz="4" w:space="0" w:color="000000"/>
+              <w:left w:val="single" w:sz="4" w:space="0" w:color="000000"/>
+              <w:bottom w:val="single" w:sz="4" w:space="0" w:color="000000"/>
+              <w:right w:val="single" w:sz="4" w:space="0" w:color="000000"/>
+            </w:tcBorders>
+            <w:hideMark/>
+          </w:tcPr>
+          <w:p>
+            <w:pPr>
+              <w:spacing w:after="160" w:line="256" w:lineRule="auto"/>
+              <w:jc w:val="both"/>
+              <w:textAlignment w:val="baseline"/>
+              <w:rPr>
+                <w:color w:val="242729"/>
+                <w:sz w:val="28"/>
+                <w:szCs w:val="28"/>
+                <w:lang w:bidi="ar-SA"/>
+              </w:rPr>
+            </w:pPr>
+            <w:r>
+              <w:rPr>
+                <w:color w:val="242729"/>
+                <w:sz w:val="28"/>
+                <w:szCs w:val="28"/>
+              </w:rPr>
+              <w:t>pass</w:t>
+            </w:r>
+          </w:p>
+        </w:tc>
+      </w:tr>
+      <w:tr>
+        <w:tc>
+          <w:tcPr>
+            <w:tcW w:w="990" w:type="dxa"/>
+            <w:tcBorders>
+              <w:top w:val="single" w:sz="4" w:space="0" w:color="000000"/>
+              <w:left w:val="single" w:sz="4" w:space="0" w:color="000000"/>
+              <w:bottom w:val="single" w:sz="4" w:space="0" w:color="000000"/>
+              <w:right w:val="single" w:sz="4" w:space="0" w:color="000000"/>
+            </w:tcBorders>
+            <w:hideMark/>
+          </w:tcPr>
+          <w:p>
+            <w:pPr>
+              <w:spacing w:after="160" w:line="256" w:lineRule="auto"/>
+              <w:jc w:val="both"/>
+              <w:textAlignment w:val="baseline"/>
+              <w:rPr>
+                <w:color w:val="242729"/>
+                <w:sz w:val="28"/>
+                <w:szCs w:val="28"/>
+                <w:shd w:val="clear" w:color="auto" w:fill="FFFFFF"/>
+                <w:lang w:bidi="ar-SA"/>
+              </w:rPr>
+            </w:pPr>
+            <w:r>
+              <w:rPr>
+                <w:color w:val="242729"/>
+                <w:sz w:val="28"/>
+                <w:szCs w:val="28"/>
+                <w:shd w:val="clear" w:color="auto" w:fill="FFFFFF"/>
+              </w:rPr>
+              <w:t>2</w:t>
+            </w:r>
+          </w:p>
+        </w:tc>
+        <w:tc>
+          <w:tcPr>
+            <w:tcW w:w="2786" w:type="dxa"/>
+            <w:tcBorders>
+              <w:top w:val="single" w:sz="4" w:space="0" w:color="000000"/>
+              <w:left w:val="single" w:sz="4" w:space="0" w:color="000000"/>
+              <w:bottom w:val="single" w:sz="4" w:space="0" w:color="000000"/>
+              <w:right w:val="single" w:sz="4" w:space="0" w:color="000000"/>
+            </w:tcBorders>
+            <w:hideMark/>
+          </w:tcPr>
+          <w:p>
+            <w:pPr>
+              <w:jc w:val="both"/>
+              <w:textAlignment w:val="baseline"/>
+              <w:rPr>
+                <w:color w:val="242729"/>
+                <w:sz w:val="28"/>
+                <w:szCs w:val="28"/>
+              </w:rPr>
+            </w:pPr>
+            <w:r>
+              <w:rPr>
+                <w:color w:val="242729"/>
+                <w:sz w:val="28"/>
+                <w:szCs w:val="28"/>
+              </w:rPr>
+              <w:t>Case 1</w:t>
+            </w:r>
+          </w:p>
+          <w:p>
+            <w:pPr>
+              <w:spacing w:after="160" w:line="256" w:lineRule="auto"/>
+              <w:jc w:val="both"/>
+              <w:textAlignment w:val="baseline"/>
+              <w:rPr>
+                <w:color w:val="242729"/>
+                <w:sz w:val="28"/>
+                <w:szCs w:val="28"/>
+                <w:shd w:val="clear" w:color="auto" w:fill="FFFFFF"/>
+                <w:lang w:bidi="ar-SA"/>
+              </w:rPr>
+            </w:pPr>
+            <w:r>
+              <w:rPr>
+                <w:color w:val="242729"/>
+                <w:sz w:val="28"/>
+                <w:szCs w:val="28"/>
+              </w:rPr>
+              <w:t>:- 20-10</w:t>
+            </w:r>
+          </w:p>
+        </w:tc>
+        <w:tc>
+          <w:tcPr>
+            <w:tcW w:w="1894" w:type="dxa"/>
+            <w:tcBorders>
+              <w:top w:val="single" w:sz="4" w:space="0" w:color="000000"/>
+              <w:left w:val="single" w:sz="4" w:space="0" w:color="000000"/>
+              <w:bottom w:val="single" w:sz="4" w:space="0" w:color="000000"/>
+              <w:right w:val="single" w:sz="4" w:space="0" w:color="000000"/>
+            </w:tcBorders>
+            <w:hideMark/>
+          </w:tcPr>
+          <w:p>
+            <w:pPr>
+              <w:suppressAutoHyphens/>
+              <w:spacing w:after="0" w:line="240" w:lineRule="auto"/>
+              <w:jc w:val="both"/>
+              <w:textAlignment w:val="baseline"/>
+              <w:rPr>
+                <w:color w:val="242729"/>
+                <w:sz w:val="28"/>
+                <w:szCs w:val="28"/>
+              </w:rPr>
+            </w:pPr>
+            <w:r>
+              <w:rPr>
+                <w:color w:val="242729"/>
+                <w:sz w:val="28"/>
+                <w:szCs w:val="28"/>
+              </w:rPr>
+              <w:t>1)Compile CalUi.java file</w:t>
+            </w:r>
+          </w:p>
+          <w:p>
+            <w:pPr>
+              <w:suppressAutoHyphens/>
+              <w:spacing w:after="0" w:line="240" w:lineRule="auto"/>
+              <w:jc w:val="both"/>
+              <w:textAlignment w:val="baseline"/>
+              <w:rPr>
+                <w:color w:val="242729"/>
+                <w:sz w:val="28"/>
+                <w:szCs w:val="28"/>
+              </w:rPr>
+            </w:pPr>
+            <w:r>
+              <w:rPr>
+                <w:color w:val="242729"/>
+                <w:sz w:val="28"/>
+                <w:szCs w:val="28"/>
+              </w:rPr>
+              <w:t xml:space="preserve">2)Enter expression </w:t>
+            </w:r>
+          </w:p>
+          <w:p>
+            <w:pPr>
+              <w:suppressAutoHyphens/>
+              <w:spacing w:after="0" w:line="240" w:lineRule="auto"/>
+              <w:jc w:val="both"/>
+              <w:textAlignment w:val="baseline"/>
+              <w:rPr>
+                <w:color w:val="242729"/>
+                <w:sz w:val="28"/>
+                <w:szCs w:val="28"/>
+                <w:lang w:bidi="ar-SA"/>
+              </w:rPr>
+            </w:pPr>
+            <w:r>
+              <w:rPr>
+                <w:color w:val="242729"/>
+                <w:sz w:val="28"/>
+                <w:szCs w:val="28"/>
+              </w:rPr>
+              <w:t>3) run file</w:t>
+            </w:r>
+          </w:p>
+        </w:tc>
+        <w:tc>
+          <w:tcPr>
+            <w:tcW w:w="1710" w:type="dxa"/>
+            <w:tcBorders>
+              <w:top w:val="single" w:sz="4" w:space="0" w:color="000000"/>
+              <w:left w:val="single" w:sz="4" w:space="0" w:color="000000"/>
+              <w:bottom w:val="single" w:sz="4" w:space="0" w:color="000000"/>
+              <w:right w:val="single" w:sz="4" w:space="0" w:color="000000"/>
+            </w:tcBorders>
+            <w:hideMark/>
+          </w:tcPr>
+          <w:p>
+            <w:pPr>
+              <w:spacing w:after="160" w:line="256" w:lineRule="auto"/>
+              <w:jc w:val="both"/>
+              <w:textAlignment w:val="baseline"/>
+              <w:rPr>
+                <w:color w:val="242729"/>
+                <w:sz w:val="28"/>
+                <w:szCs w:val="28"/>
+                <w:lang w:bidi="ar-SA"/>
+              </w:rPr>
+            </w:pPr>
+            <w:r>
+              <w:rPr>
+                <w:color w:val="242729"/>
+                <w:sz w:val="28"/>
+                <w:szCs w:val="28"/>
+              </w:rPr>
+              <w:t>10</w:t>
+            </w:r>
+          </w:p>
+        </w:tc>
+        <w:tc>
+          <w:tcPr>
+            <w:tcW w:w="1710" w:type="dxa"/>
+            <w:tcBorders>
+              <w:top w:val="single" w:sz="4" w:space="0" w:color="000000"/>
+              <w:left w:val="single" w:sz="4" w:space="0" w:color="000000"/>
+              <w:bottom w:val="single" w:sz="4" w:space="0" w:color="000000"/>
+              <w:right w:val="single" w:sz="4" w:space="0" w:color="000000"/>
+            </w:tcBorders>
+            <w:hideMark/>
+          </w:tcPr>
+          <w:p>
+            <w:pPr>
+              <w:spacing w:after="160" w:line="256" w:lineRule="auto"/>
+              <w:jc w:val="both"/>
+              <w:textAlignment w:val="baseline"/>
+              <w:rPr>
+                <w:color w:val="242729"/>
+                <w:sz w:val="28"/>
+                <w:szCs w:val="28"/>
+                <w:lang w:bidi="ar-SA"/>
+              </w:rPr>
+            </w:pPr>
+            <w:r>
+              <w:rPr>
+                <w:color w:val="242729"/>
+                <w:sz w:val="28"/>
+                <w:szCs w:val="28"/>
+              </w:rPr>
+              <w:t>10</w:t>
+            </w:r>
+          </w:p>
+        </w:tc>
+        <w:tc>
+          <w:tcPr>
+            <w:tcW w:w="1080" w:type="dxa"/>
+            <w:tcBorders>
+              <w:top w:val="single" w:sz="4" w:space="0" w:color="000000"/>
+              <w:left w:val="single" w:sz="4" w:space="0" w:color="000000"/>
+              <w:bottom w:val="single" w:sz="4" w:space="0" w:color="000000"/>
+              <w:right w:val="single" w:sz="4" w:space="0" w:color="000000"/>
+            </w:tcBorders>
+            <w:hideMark/>
+          </w:tcPr>
+          <w:p>
+            <w:pPr>
+              <w:spacing w:after="160" w:line="256" w:lineRule="auto"/>
+              <w:jc w:val="both"/>
+              <w:textAlignment w:val="baseline"/>
+              <w:rPr>
+                <w:color w:val="242729"/>
+                <w:sz w:val="28"/>
+                <w:szCs w:val="28"/>
+                <w:lang w:bidi="ar-SA"/>
+              </w:rPr>
+            </w:pPr>
+            <w:r>
+              <w:rPr>
+                <w:color w:val="242729"/>
+                <w:sz w:val="28"/>
+                <w:szCs w:val="28"/>
+              </w:rPr>
+              <w:t>pass</w:t>
+            </w:r>
+          </w:p>
+        </w:tc>
+      </w:tr>
+      <w:tr>
+        <w:tc>
+          <w:tcPr>
+            <w:tcW w:w="990" w:type="dxa"/>
+            <w:tcBorders>
+              <w:top w:val="single" w:sz="4" w:space="0" w:color="000000"/>
+              <w:left w:val="single" w:sz="4" w:space="0" w:color="000000"/>
+              <w:bottom w:val="single" w:sz="4" w:space="0" w:color="000000"/>
+              <w:right w:val="single" w:sz="4" w:space="0" w:color="000000"/>
+            </w:tcBorders>
+            <w:hideMark/>
+          </w:tcPr>
+          <w:p>
+            <w:pPr>
+              <w:spacing w:after="160" w:line="256" w:lineRule="auto"/>
+              <w:jc w:val="both"/>
+              <w:textAlignment w:val="baseline"/>
+              <w:rPr>
+                <w:color w:val="242729"/>
+                <w:sz w:val="28"/>
+                <w:szCs w:val="28"/>
+                <w:shd w:val="clear" w:color="auto" w:fill="FFFFFF"/>
+                <w:lang w:bidi="ar-SA"/>
+              </w:rPr>
+            </w:pPr>
+            <w:r>
+              <w:rPr>
+                <w:color w:val="242729"/>
+                <w:sz w:val="28"/>
+                <w:szCs w:val="28"/>
+                <w:shd w:val="clear" w:color="auto" w:fill="FFFFFF"/>
+              </w:rPr>
+              <w:t>3</w:t>
+            </w:r>
+          </w:p>
+        </w:tc>
+        <w:tc>
+          <w:tcPr>
+            <w:tcW w:w="2786" w:type="dxa"/>
+            <w:tcBorders>
+              <w:top w:val="single" w:sz="4" w:space="0" w:color="000000"/>
+              <w:left w:val="single" w:sz="4" w:space="0" w:color="000000"/>
+              <w:bottom w:val="single" w:sz="4" w:space="0" w:color="000000"/>
+              <w:right w:val="single" w:sz="4" w:space="0" w:color="000000"/>
+            </w:tcBorders>
+            <w:hideMark/>
+          </w:tcPr>
+          <w:p>
+            <w:pPr>
+              <w:jc w:val="both"/>
+              <w:textAlignment w:val="baseline"/>
+              <w:rPr>
+                <w:color w:val="242729"/>
+                <w:sz w:val="28"/>
+                <w:szCs w:val="28"/>
+                <w:shd w:val="clear" w:color="auto" w:fill="FFFFFF"/>
+              </w:rPr>
+            </w:pPr>
+            <w:r>
+              <w:rPr>
+                <w:color w:val="242729"/>
+                <w:sz w:val="28"/>
+                <w:szCs w:val="28"/>
+                <w:shd w:val="clear" w:color="auto" w:fill="FFFFFF"/>
+              </w:rPr>
+              <w:t>Case 1</w:t>
+            </w:r>
+          </w:p>
+          <w:p>
+            <w:pPr>
+              <w:spacing w:after="160" w:line="256" w:lineRule="auto"/>
+              <w:jc w:val="both"/>
+              <w:textAlignment w:val="baseline"/>
+              <w:rPr>
+                <w:color w:val="242729"/>
+                <w:sz w:val="28"/>
+                <w:szCs w:val="28"/>
+                <w:shd w:val="clear" w:color="auto" w:fill="FFFFFF"/>
+                <w:lang w:bidi="ar-SA"/>
+              </w:rPr>
+            </w:pPr>
+            <w:r>
+              <w:rPr>
+                <w:color w:val="242729"/>
+                <w:sz w:val="28"/>
+                <w:szCs w:val="28"/>
+                <w:shd w:val="clear" w:color="auto" w:fill="FFFFFF"/>
+              </w:rPr>
+              <w:t>:- 5*6</w:t>
+            </w:r>
+          </w:p>
+        </w:tc>
+        <w:tc>
+          <w:tcPr>
+            <w:tcW w:w="1894" w:type="dxa"/>
+            <w:tcBorders>
+              <w:top w:val="single" w:sz="4" w:space="0" w:color="000000"/>
+              <w:left w:val="single" w:sz="4" w:space="0" w:color="000000"/>
+              <w:bottom w:val="single" w:sz="4" w:space="0" w:color="000000"/>
+              <w:right w:val="single" w:sz="4" w:space="0" w:color="000000"/>
+            </w:tcBorders>
+            <w:hideMark/>
+          </w:tcPr>
+          <w:p>
+            <w:pPr>
+              <w:suppressAutoHyphens/>
+              <w:spacing w:after="0" w:line="240" w:lineRule="auto"/>
+              <w:jc w:val="both"/>
+              <w:textAlignment w:val="baseline"/>
+              <w:rPr>
+                <w:color w:val="242729"/>
+                <w:sz w:val="28"/>
+                <w:szCs w:val="28"/>
+              </w:rPr>
+            </w:pPr>
+            <w:r>
+              <w:rPr>
+                <w:color w:val="242729"/>
+                <w:sz w:val="28"/>
+                <w:szCs w:val="28"/>
+              </w:rPr>
+              <w:t>1)Compile CalUi.java file</w:t>
+            </w:r>
+          </w:p>
+          <w:p>
+            <w:pPr>
+              <w:suppressAutoHyphens/>
+              <w:spacing w:after="0" w:line="240" w:lineRule="auto"/>
+              <w:jc w:val="both"/>
+              <w:textAlignment w:val="baseline"/>
+              <w:rPr>
+                <w:color w:val="242729"/>
+                <w:sz w:val="28"/>
+                <w:szCs w:val="28"/>
+              </w:rPr>
+            </w:pPr>
+            <w:r>
+              <w:rPr>
+                <w:color w:val="242729"/>
+                <w:sz w:val="28"/>
+                <w:szCs w:val="28"/>
+              </w:rPr>
+              <w:t xml:space="preserve">2)Enter expression </w:t>
+            </w:r>
+          </w:p>
+          <w:p>
+            <w:pPr>
+              <w:suppressAutoHyphens/>
+              <w:spacing w:after="0" w:line="240" w:lineRule="auto"/>
+              <w:jc w:val="both"/>
+              <w:textAlignment w:val="baseline"/>
+              <w:rPr>
+                <w:color w:val="242729"/>
+                <w:sz w:val="28"/>
+                <w:szCs w:val="28"/>
+                <w:lang w:bidi="ar-SA"/>
+              </w:rPr>
+            </w:pPr>
+            <w:r>
+              <w:rPr>
+                <w:color w:val="242729"/>
+                <w:sz w:val="28"/>
+                <w:szCs w:val="28"/>
+              </w:rPr>
+              <w:t>3) run file</w:t>
+            </w:r>
+          </w:p>
+        </w:tc>
+        <w:tc>
+          <w:tcPr>
+            <w:tcW w:w="1710" w:type="dxa"/>
+            <w:tcBorders>
+              <w:top w:val="single" w:sz="4" w:space="0" w:color="000000"/>
+              <w:left w:val="single" w:sz="4" w:space="0" w:color="000000"/>
+              <w:bottom w:val="single" w:sz="4" w:space="0" w:color="000000"/>
+              <w:right w:val="single" w:sz="4" w:space="0" w:color="000000"/>
+            </w:tcBorders>
+            <w:hideMark/>
+          </w:tcPr>
+          <w:p>
+            <w:pPr>
+              <w:spacing w:after="160" w:line="256" w:lineRule="auto"/>
+              <w:jc w:val="both"/>
+              <w:textAlignment w:val="baseline"/>
+              <w:rPr>
+                <w:color w:val="242729"/>
+                <w:sz w:val="28"/>
+                <w:szCs w:val="28"/>
+                <w:lang w:bidi="ar-SA"/>
+              </w:rPr>
+            </w:pPr>
+            <w:r>
+              <w:rPr>
+                <w:color w:val="242729"/>
+                <w:sz w:val="28"/>
+                <w:szCs w:val="28"/>
+              </w:rPr>
+              <w:t>30</w:t>
+            </w:r>
+          </w:p>
+        </w:tc>
+        <w:tc>
+          <w:tcPr>
+            <w:tcW w:w="1710" w:type="dxa"/>
+            <w:tcBorders>
+              <w:top w:val="single" w:sz="4" w:space="0" w:color="000000"/>
+              <w:left w:val="single" w:sz="4" w:space="0" w:color="000000"/>
+              <w:bottom w:val="single" w:sz="4" w:space="0" w:color="000000"/>
+              <w:right w:val="single" w:sz="4" w:space="0" w:color="000000"/>
+            </w:tcBorders>
+            <w:hideMark/>
+          </w:tcPr>
+          <w:p>
+            <w:pPr>
+              <w:spacing w:after="160" w:line="256" w:lineRule="auto"/>
+              <w:jc w:val="both"/>
+              <w:textAlignment w:val="baseline"/>
+              <w:rPr>
+                <w:color w:val="242729"/>
+                <w:sz w:val="28"/>
+                <w:szCs w:val="28"/>
+                <w:lang w:bidi="ar-SA"/>
+              </w:rPr>
+            </w:pPr>
+            <w:r>
+              <w:rPr>
+                <w:color w:val="242729"/>
+                <w:sz w:val="28"/>
+                <w:szCs w:val="28"/>
+              </w:rPr>
+              <w:t>30</w:t>
+            </w:r>
+          </w:p>
+        </w:tc>
+        <w:tc>
+          <w:tcPr>
+            <w:tcW w:w="1080" w:type="dxa"/>
+            <w:tcBorders>
+              <w:top w:val="single" w:sz="4" w:space="0" w:color="000000"/>
+              <w:left w:val="single" w:sz="4" w:space="0" w:color="000000"/>
+              <w:bottom w:val="single" w:sz="4" w:space="0" w:color="000000"/>
+              <w:right w:val="single" w:sz="4" w:space="0" w:color="000000"/>
+            </w:tcBorders>
+            <w:hideMark/>
+          </w:tcPr>
+          <w:p>
+            <w:pPr>
+              <w:spacing w:after="160" w:line="256" w:lineRule="auto"/>
+              <w:jc w:val="both"/>
+              <w:textAlignment w:val="baseline"/>
+              <w:rPr>
+                <w:color w:val="242729"/>
+                <w:sz w:val="28"/>
+                <w:szCs w:val="28"/>
+                <w:lang w:bidi="ar-SA"/>
+              </w:rPr>
+            </w:pPr>
+            <w:r>
+              <w:rPr>
+                <w:color w:val="242729"/>
+                <w:sz w:val="28"/>
+                <w:szCs w:val="28"/>
+              </w:rPr>
+              <w:t>Pass</w:t>
+            </w:r>
+          </w:p>
+        </w:tc>
+      </w:tr>
+      <w:tr>
+        <w:tc>
+          <w:tcPr>
+            <w:tcW w:w="990" w:type="dxa"/>
+            <w:tcBorders>
+              <w:top w:val="single" w:sz="4" w:space="0" w:color="000000"/>
+              <w:left w:val="single" w:sz="4" w:space="0" w:color="000000"/>
+              <w:bottom w:val="single" w:sz="4" w:space="0" w:color="000000"/>
+              <w:right w:val="single" w:sz="4" w:space="0" w:color="000000"/>
+            </w:tcBorders>
+            <w:hideMark/>
+          </w:tcPr>
+          <w:p>
+            <w:pPr>
+              <w:spacing w:after="160" w:line="256" w:lineRule="auto"/>
+              <w:jc w:val="both"/>
+              <w:textAlignment w:val="baseline"/>
+              <w:rPr>
+                <w:color w:val="242729"/>
+                <w:sz w:val="28"/>
+                <w:szCs w:val="28"/>
+                <w:shd w:val="clear" w:color="auto" w:fill="FFFFFF"/>
+                <w:lang w:bidi="ar-SA"/>
+              </w:rPr>
+            </w:pPr>
+            <w:r>
+              <w:rPr>
+                <w:color w:val="242729"/>
+                <w:sz w:val="28"/>
+                <w:szCs w:val="28"/>
+                <w:shd w:val="clear" w:color="auto" w:fill="FFFFFF"/>
+              </w:rPr>
+              <w:t>4</w:t>
+            </w:r>
+          </w:p>
+        </w:tc>
+        <w:tc>
+          <w:tcPr>
+            <w:tcW w:w="2786" w:type="dxa"/>
+            <w:tcBorders>
+              <w:top w:val="single" w:sz="4" w:space="0" w:color="000000"/>
+              <w:left w:val="single" w:sz="4" w:space="0" w:color="000000"/>
+              <w:bottom w:val="single" w:sz="4" w:space="0" w:color="000000"/>
+              <w:right w:val="single" w:sz="4" w:space="0" w:color="000000"/>
+            </w:tcBorders>
+            <w:hideMark/>
+          </w:tcPr>
+          <w:p>
+            <w:pPr>
+              <w:jc w:val="both"/>
+              <w:textAlignment w:val="baseline"/>
+              <w:rPr>
+                <w:color w:val="242729"/>
+                <w:sz w:val="28"/>
+                <w:szCs w:val="28"/>
+                <w:shd w:val="clear" w:color="auto" w:fill="FFFFFF"/>
+              </w:rPr>
+            </w:pPr>
+            <w:r>
+              <w:rPr>
+                <w:color w:val="242729"/>
+                <w:sz w:val="28"/>
+                <w:szCs w:val="28"/>
+                <w:shd w:val="clear" w:color="auto" w:fill="FFFFFF"/>
+              </w:rPr>
+              <w:t>Case 1</w:t>
+            </w:r>
+          </w:p>
+          <w:p>
+            <w:pPr>
+              <w:spacing w:after="160" w:line="256" w:lineRule="auto"/>
+              <w:jc w:val="both"/>
+              <w:textAlignment w:val="baseline"/>
+              <w:rPr>
+                <w:color w:val="242729"/>
+                <w:sz w:val="28"/>
+                <w:szCs w:val="28"/>
+                <w:shd w:val="clear" w:color="auto" w:fill="FFFFFF"/>
+                <w:lang w:bidi="ar-SA"/>
+              </w:rPr>
+            </w:pPr>
+            <w:r>
+              <w:rPr>
+                <w:color w:val="242729"/>
+                <w:sz w:val="28"/>
+                <w:szCs w:val="28"/>
+                <w:shd w:val="clear" w:color="auto" w:fill="FFFFFF"/>
+              </w:rPr>
+              <w:t>:- 6/3</w:t>
+            </w:r>
+          </w:p>
+        </w:tc>
+        <w:tc>
+          <w:tcPr>
+            <w:tcW w:w="1894" w:type="dxa"/>
+            <w:tcBorders>
+              <w:top w:val="single" w:sz="4" w:space="0" w:color="000000"/>
+              <w:left w:val="single" w:sz="4" w:space="0" w:color="000000"/>
+              <w:bottom w:val="single" w:sz="4" w:space="0" w:color="000000"/>
+              <w:right w:val="single" w:sz="4" w:space="0" w:color="000000"/>
+            </w:tcBorders>
+            <w:hideMark/>
+          </w:tcPr>
+          <w:p>
+            <w:pPr>
+              <w:suppressAutoHyphens/>
+              <w:spacing w:after="0" w:line="240" w:lineRule="auto"/>
+              <w:jc w:val="both"/>
+              <w:textAlignment w:val="baseline"/>
+              <w:rPr>
+                <w:color w:val="242729"/>
+                <w:sz w:val="28"/>
+                <w:szCs w:val="28"/>
+              </w:rPr>
+            </w:pPr>
+            <w:r>
+              <w:rPr>
+                <w:color w:val="242729"/>
+                <w:sz w:val="28"/>
+                <w:szCs w:val="28"/>
+              </w:rPr>
+              <w:t>1)Compile CalUi.java file</w:t>
+            </w:r>
+          </w:p>
+          <w:p>
+            <w:pPr>
+              <w:suppressAutoHyphens/>
+              <w:spacing w:after="0" w:line="240" w:lineRule="auto"/>
+              <w:jc w:val="both"/>
+              <w:textAlignment w:val="baseline"/>
+              <w:rPr>
+                <w:color w:val="242729"/>
+                <w:sz w:val="28"/>
+                <w:szCs w:val="28"/>
+              </w:rPr>
+            </w:pPr>
+            <w:r>
+              <w:rPr>
+                <w:color w:val="242729"/>
+                <w:sz w:val="28"/>
+                <w:szCs w:val="28"/>
+              </w:rPr>
+              <w:t xml:space="preserve">2)Enter expression </w:t>
+            </w:r>
+          </w:p>
+          <w:p>
+            <w:pPr>
+              <w:suppressAutoHyphens/>
+              <w:spacing w:after="0" w:line="240" w:lineRule="auto"/>
+              <w:jc w:val="both"/>
+              <w:textAlignment w:val="baseline"/>
+              <w:rPr>
+                <w:color w:val="242729"/>
+                <w:sz w:val="28"/>
+                <w:szCs w:val="28"/>
+                <w:lang w:bidi="ar-SA"/>
+              </w:rPr>
+            </w:pPr>
+            <w:r>
+              <w:rPr>
+                <w:color w:val="242729"/>
+                <w:sz w:val="28"/>
+                <w:szCs w:val="28"/>
+              </w:rPr>
+              <w:t>3) run file</w:t>
+            </w:r>
+          </w:p>
+        </w:tc>
+        <w:tc>
+          <w:tcPr>
+            <w:tcW w:w="1710" w:type="dxa"/>
+            <w:tcBorders>
+              <w:top w:val="single" w:sz="4" w:space="0" w:color="000000"/>
+              <w:left w:val="single" w:sz="4" w:space="0" w:color="000000"/>
+              <w:bottom w:val="single" w:sz="4" w:space="0" w:color="000000"/>
+              <w:right w:val="single" w:sz="4" w:space="0" w:color="000000"/>
+            </w:tcBorders>
+            <w:hideMark/>
+          </w:tcPr>
+          <w:p>
+            <w:pPr>
+              <w:spacing w:after="160" w:line="256" w:lineRule="auto"/>
+              <w:jc w:val="both"/>
+              <w:textAlignment w:val="baseline"/>
+              <w:rPr>
+                <w:color w:val="242729"/>
+                <w:sz w:val="28"/>
+                <w:szCs w:val="28"/>
+                <w:lang w:bidi="ar-SA"/>
+              </w:rPr>
+            </w:pPr>
+            <w:r>
+              <w:rPr>
+                <w:color w:val="242729"/>
+                <w:sz w:val="28"/>
+                <w:szCs w:val="28"/>
+              </w:rPr>
+              <w:t>2</w:t>
+            </w:r>
+          </w:p>
+        </w:tc>
+        <w:tc>
+          <w:tcPr>
+            <w:tcW w:w="1710" w:type="dxa"/>
+            <w:tcBorders>
+              <w:top w:val="single" w:sz="4" w:space="0" w:color="000000"/>
+              <w:left w:val="single" w:sz="4" w:space="0" w:color="000000"/>
+              <w:bottom w:val="single" w:sz="4" w:space="0" w:color="000000"/>
+              <w:right w:val="single" w:sz="4" w:space="0" w:color="000000"/>
+            </w:tcBorders>
+            <w:hideMark/>
+          </w:tcPr>
+          <w:p>
+            <w:pPr>
+              <w:spacing w:after="160" w:line="256" w:lineRule="auto"/>
+              <w:jc w:val="both"/>
+              <w:textAlignment w:val="baseline"/>
+              <w:rPr>
+                <w:color w:val="242729"/>
+                <w:sz w:val="28"/>
+                <w:szCs w:val="28"/>
+                <w:lang w:bidi="ar-SA"/>
+              </w:rPr>
+            </w:pPr>
+            <w:r>
+              <w:rPr>
+                <w:color w:val="242729"/>
+                <w:sz w:val="28"/>
+                <w:szCs w:val="28"/>
+              </w:rPr>
+              <w:t>2</w:t>
+            </w:r>
+          </w:p>
+        </w:tc>
+        <w:tc>
+          <w:tcPr>
+            <w:tcW w:w="1080" w:type="dxa"/>
+            <w:tcBorders>
+              <w:top w:val="single" w:sz="4" w:space="0" w:color="000000"/>
+              <w:left w:val="single" w:sz="4" w:space="0" w:color="000000"/>
+              <w:bottom w:val="single" w:sz="4" w:space="0" w:color="000000"/>
+              <w:right w:val="single" w:sz="4" w:space="0" w:color="000000"/>
+            </w:tcBorders>
+            <w:hideMark/>
+          </w:tcPr>
+          <w:p>
+            <w:pPr>
+              <w:spacing w:after="160" w:line="256" w:lineRule="auto"/>
+              <w:jc w:val="both"/>
+              <w:textAlignment w:val="baseline"/>
+              <w:rPr>
+                <w:color w:val="242729"/>
+                <w:sz w:val="28"/>
+                <w:szCs w:val="28"/>
+                <w:lang w:bidi="ar-SA"/>
+              </w:rPr>
+            </w:pPr>
+            <w:r>
+              <w:rPr>
+                <w:color w:val="242729"/>
+                <w:sz w:val="28"/>
+                <w:szCs w:val="28"/>
+              </w:rPr>
+              <w:t>Pass</w:t>
+            </w:r>
+          </w:p>
+        </w:tc>
+      </w:tr>
+      <w:tr>
+        <w:tc>
+          <w:tcPr>
+            <w:tcW w:w="990" w:type="dxa"/>
+            <w:tcBorders>
+              <w:top w:val="single" w:sz="4" w:space="0" w:color="000000"/>
+              <w:left w:val="single" w:sz="4" w:space="0" w:color="000000"/>
+              <w:bottom w:val="single" w:sz="4" w:space="0" w:color="000000"/>
+              <w:right w:val="single" w:sz="4" w:space="0" w:color="000000"/>
+            </w:tcBorders>
+            <w:hideMark/>
+          </w:tcPr>
+          <w:p>
+            <w:pPr>
+              <w:shd w:val="clear" w:color="auto" w:fill="FFFFFF"/>
+              <w:spacing w:after="160" w:line="256" w:lineRule="auto"/>
+              <w:jc w:val="both"/>
+              <w:textAlignment w:val="baseline"/>
+              <w:rPr>
+                <w:color w:val="242729"/>
+                <w:sz w:val="28"/>
+                <w:szCs w:val="28"/>
+                <w:shd w:val="clear" w:color="auto" w:fill="FFFFFF"/>
+                <w:lang w:bidi="ar-SA"/>
+              </w:rPr>
+            </w:pPr>
+            <w:r>
+              <w:rPr>
+                <w:color w:val="242729"/>
+                <w:sz w:val="28"/>
+                <w:szCs w:val="28"/>
+                <w:shd w:val="clear" w:color="auto" w:fill="FFFFFF"/>
+              </w:rPr>
+              <w:t>5</w:t>
+            </w:r>
+          </w:p>
+        </w:tc>
+        <w:tc>
+          <w:tcPr>
+            <w:tcW w:w="2786" w:type="dxa"/>
+            <w:tcBorders>
+              <w:top w:val="single" w:sz="4" w:space="0" w:color="000000"/>
+              <w:left w:val="single" w:sz="4" w:space="0" w:color="000000"/>
+              <w:bottom w:val="single" w:sz="4" w:space="0" w:color="000000"/>
+              <w:right w:val="single" w:sz="4" w:space="0" w:color="000000"/>
+            </w:tcBorders>
+            <w:hideMark/>
+          </w:tcPr>
+          <w:p>
+            <w:pPr>
+              <w:jc w:val="both"/>
+              <w:textAlignment w:val="baseline"/>
+              <w:rPr>
+                <w:color w:val="242729"/>
+                <w:sz w:val="28"/>
+                <w:szCs w:val="28"/>
+                <w:shd w:val="clear" w:color="auto" w:fill="FFFFFF"/>
+              </w:rPr>
+            </w:pPr>
+            <w:r>
+              <w:rPr>
+                <w:color w:val="242729"/>
+                <w:sz w:val="28"/>
+                <w:szCs w:val="28"/>
+                <w:shd w:val="clear" w:color="auto" w:fill="FFFFFF"/>
+              </w:rPr>
+              <w:t>Case 2</w:t>
+            </w:r>
+          </w:p>
+          <w:p>
+            <w:pPr>
+              <w:spacing w:after="160" w:line="256" w:lineRule="auto"/>
+              <w:jc w:val="both"/>
+              <w:textAlignment w:val="baseline"/>
+              <w:rPr>
+                <w:color w:val="242729"/>
+                <w:sz w:val="28"/>
+                <w:szCs w:val="28"/>
+                <w:shd w:val="clear" w:color="auto" w:fill="FFFFFF"/>
+                <w:lang w:bidi="ar-SA"/>
+              </w:rPr>
+            </w:pPr>
+            <w:r>
+              <w:rPr>
+                <w:color w:val="242729"/>
+                <w:sz w:val="28"/>
+                <w:szCs w:val="28"/>
+                <w:shd w:val="clear" w:color="auto" w:fill="FFFFFF"/>
+              </w:rPr>
+              <w:t>:-9*6-3</w:t>
+            </w:r>
+          </w:p>
+        </w:tc>
+        <w:tc>
+          <w:tcPr>
+            <w:tcW w:w="1894" w:type="dxa"/>
+            <w:tcBorders>
+              <w:top w:val="single" w:sz="4" w:space="0" w:color="000000"/>
+              <w:left w:val="single" w:sz="4" w:space="0" w:color="000000"/>
+              <w:bottom w:val="single" w:sz="4" w:space="0" w:color="000000"/>
+              <w:right w:val="single" w:sz="4" w:space="0" w:color="000000"/>
+            </w:tcBorders>
+            <w:hideMark/>
+          </w:tcPr>
+          <w:p>
+            <w:pPr>
+              <w:suppressAutoHyphens/>
+              <w:spacing w:after="0" w:line="240" w:lineRule="auto"/>
+              <w:jc w:val="both"/>
+              <w:textAlignment w:val="baseline"/>
+              <w:rPr>
+                <w:color w:val="242729"/>
+                <w:sz w:val="28"/>
+                <w:szCs w:val="28"/>
+              </w:rPr>
+            </w:pPr>
+            <w:r>
+              <w:rPr>
+                <w:color w:val="242729"/>
+                <w:sz w:val="28"/>
+                <w:szCs w:val="28"/>
+              </w:rPr>
+              <w:t>1)Compile CalUi.java file</w:t>
+            </w:r>
+          </w:p>
+          <w:p>
+            <w:pPr>
+              <w:suppressAutoHyphens/>
+              <w:spacing w:after="0" w:line="240" w:lineRule="auto"/>
+              <w:jc w:val="both"/>
+              <w:textAlignment w:val="baseline"/>
+              <w:rPr>
+                <w:color w:val="242729"/>
+                <w:sz w:val="28"/>
+                <w:szCs w:val="28"/>
+              </w:rPr>
+            </w:pPr>
+            <w:r>
+              <w:rPr>
+                <w:color w:val="242729"/>
+                <w:sz w:val="28"/>
+                <w:szCs w:val="28"/>
+              </w:rPr>
+              <w:t xml:space="preserve">2)Enter expression </w:t>
+            </w:r>
+          </w:p>
+          <w:p>
+            <w:pPr>
+              <w:suppressAutoHyphens/>
+              <w:spacing w:after="0" w:line="240" w:lineRule="auto"/>
+              <w:jc w:val="both"/>
+              <w:textAlignment w:val="baseline"/>
+              <w:rPr>
+                <w:color w:val="242729"/>
+                <w:sz w:val="28"/>
+                <w:szCs w:val="28"/>
+                <w:lang w:bidi="ar-SA"/>
+              </w:rPr>
+            </w:pPr>
+            <w:r>
+              <w:rPr>
+                <w:color w:val="242729"/>
+                <w:sz w:val="28"/>
+                <w:szCs w:val="28"/>
+              </w:rPr>
+              <w:t xml:space="preserve">3) run file </w:t>
+            </w:r>
+          </w:p>
+        </w:tc>
+        <w:tc>
+          <w:tcPr>
+            <w:tcW w:w="1710" w:type="dxa"/>
+            <w:tcBorders>
+              <w:top w:val="single" w:sz="4" w:space="0" w:color="000000"/>
+              <w:left w:val="single" w:sz="4" w:space="0" w:color="000000"/>
+              <w:bottom w:val="single" w:sz="4" w:space="0" w:color="000000"/>
+              <w:right w:val="single" w:sz="4" w:space="0" w:color="000000"/>
+            </w:tcBorders>
+            <w:hideMark/>
+          </w:tcPr>
+          <w:p>
+            <w:pPr>
+              <w:spacing w:after="160" w:line="256" w:lineRule="auto"/>
+              <w:jc w:val="both"/>
+              <w:textAlignment w:val="baseline"/>
+              <w:rPr>
+                <w:color w:val="242729"/>
+                <w:sz w:val="28"/>
+                <w:szCs w:val="28"/>
+                <w:lang w:bidi="ar-SA"/>
+              </w:rPr>
+            </w:pPr>
+            <w:r>
+              <w:rPr>
+                <w:color w:val="242729"/>
+                <w:sz w:val="28"/>
+                <w:szCs w:val="28"/>
+              </w:rPr>
+              <w:t>51</w:t>
+            </w:r>
+          </w:p>
+        </w:tc>
+        <w:tc>
+          <w:tcPr>
+            <w:tcW w:w="1710" w:type="dxa"/>
+            <w:tcBorders>
+              <w:top w:val="single" w:sz="4" w:space="0" w:color="000000"/>
+              <w:left w:val="single" w:sz="4" w:space="0" w:color="000000"/>
+              <w:bottom w:val="single" w:sz="4" w:space="0" w:color="000000"/>
+              <w:right w:val="single" w:sz="4" w:space="0" w:color="000000"/>
+            </w:tcBorders>
+            <w:hideMark/>
+          </w:tcPr>
+          <w:p>
+            <w:pPr>
+              <w:spacing w:after="160" w:line="256" w:lineRule="auto"/>
+              <w:jc w:val="both"/>
+              <w:textAlignment w:val="baseline"/>
+              <w:rPr>
+                <w:color w:val="242729"/>
+                <w:sz w:val="28"/>
+                <w:szCs w:val="28"/>
+                <w:lang w:bidi="ar-SA"/>
+              </w:rPr>
+            </w:pPr>
+            <w:r>
+              <w:rPr>
+                <w:color w:val="242729"/>
+                <w:sz w:val="28"/>
+                <w:szCs w:val="28"/>
+              </w:rPr>
+              <w:t>51</w:t>
+            </w:r>
+          </w:p>
+        </w:tc>
+        <w:tc>
+          <w:tcPr>
+            <w:tcW w:w="1080" w:type="dxa"/>
+            <w:tcBorders>
+              <w:top w:val="single" w:sz="4" w:space="0" w:color="000000"/>
+              <w:left w:val="single" w:sz="4" w:space="0" w:color="000000"/>
+              <w:bottom w:val="single" w:sz="4" w:space="0" w:color="000000"/>
+              <w:right w:val="single" w:sz="4" w:space="0" w:color="000000"/>
+            </w:tcBorders>
+            <w:hideMark/>
+          </w:tcPr>
+          <w:p>
+            <w:pPr>
+              <w:spacing w:after="160" w:line="256" w:lineRule="auto"/>
+              <w:jc w:val="both"/>
+              <w:textAlignment w:val="baseline"/>
+              <w:rPr>
+                <w:color w:val="242729"/>
+                <w:sz w:val="28"/>
+                <w:szCs w:val="28"/>
+                <w:lang w:bidi="ar-SA"/>
+              </w:rPr>
+            </w:pPr>
+            <w:r>
+              <w:rPr>
+                <w:color w:val="242729"/>
+                <w:sz w:val="28"/>
+                <w:szCs w:val="28"/>
+              </w:rPr>
+              <w:t>Pass</w:t>
+            </w:r>
+          </w:p>
+        </w:tc>
+      </w:tr>
+      <w:tr>
+        <w:tc>
+          <w:tcPr>
+            <w:tcW w:w="990" w:type="dxa"/>
+            <w:tcBorders>
+              <w:top w:val="single" w:sz="4" w:space="0" w:color="000000"/>
+              <w:left w:val="single" w:sz="4" w:space="0" w:color="000000"/>
+              <w:bottom w:val="single" w:sz="4" w:space="0" w:color="000000"/>
+              <w:right w:val="single" w:sz="4" w:space="0" w:color="000000"/>
+            </w:tcBorders>
+            <w:hideMark/>
+          </w:tcPr>
+          <w:p>
+            <w:pPr>
+              <w:shd w:val="clear" w:color="auto" w:fill="FFFFFF"/>
+              <w:spacing w:after="160" w:line="256" w:lineRule="auto"/>
+              <w:jc w:val="both"/>
+              <w:textAlignment w:val="baseline"/>
+              <w:rPr>
+                <w:color w:val="242729"/>
+                <w:sz w:val="28"/>
+                <w:szCs w:val="28"/>
+                <w:shd w:val="clear" w:color="auto" w:fill="FFFFFF"/>
+                <w:lang w:bidi="ar-SA"/>
+              </w:rPr>
+            </w:pPr>
+            <w:r>
+              <w:rPr>
+                <w:color w:val="242729"/>
+                <w:sz w:val="28"/>
+                <w:szCs w:val="28"/>
+                <w:shd w:val="clear" w:color="auto" w:fill="FFFFFF"/>
+              </w:rPr>
+              <w:t>6</w:t>
+            </w:r>
+          </w:p>
+        </w:tc>
+        <w:tc>
+          <w:tcPr>
+            <w:tcW w:w="2786" w:type="dxa"/>
+            <w:tcBorders>
+              <w:top w:val="single" w:sz="4" w:space="0" w:color="000000"/>
+              <w:left w:val="single" w:sz="4" w:space="0" w:color="000000"/>
+              <w:bottom w:val="single" w:sz="4" w:space="0" w:color="000000"/>
+              <w:right w:val="single" w:sz="4" w:space="0" w:color="000000"/>
+            </w:tcBorders>
+            <w:hideMark/>
+          </w:tcPr>
+          <w:p>
+            <w:pPr>
+              <w:jc w:val="both"/>
+              <w:textAlignment w:val="baseline"/>
+              <w:rPr>
+                <w:color w:val="242729"/>
+                <w:sz w:val="28"/>
+                <w:szCs w:val="28"/>
+                <w:shd w:val="clear" w:color="auto" w:fill="FFFFFF"/>
+              </w:rPr>
+            </w:pPr>
+            <w:r>
+              <w:rPr>
+                <w:color w:val="242729"/>
+                <w:sz w:val="28"/>
+                <w:szCs w:val="28"/>
+                <w:shd w:val="clear" w:color="auto" w:fill="FFFFFF"/>
+              </w:rPr>
+              <w:t>Case 2</w:t>
+            </w:r>
+          </w:p>
+          <w:p>
+            <w:pPr>
+              <w:shd w:val="clear" w:color="auto" w:fill="FFFFFF"/>
+              <w:spacing w:after="160" w:line="256" w:lineRule="auto"/>
+              <w:jc w:val="both"/>
+              <w:textAlignment w:val="baseline"/>
+              <w:rPr>
+                <w:color w:val="242729"/>
+                <w:sz w:val="28"/>
+                <w:szCs w:val="28"/>
+                <w:shd w:val="clear" w:color="auto" w:fill="FFFFFF"/>
+                <w:lang w:bidi="ar-SA"/>
+              </w:rPr>
+            </w:pPr>
+            <w:r>
+              <w:rPr>
+                <w:color w:val="242729"/>
+                <w:sz w:val="28"/>
+                <w:szCs w:val="28"/>
+                <w:shd w:val="clear" w:color="auto" w:fill="FFFFFF"/>
+              </w:rPr>
+              <w:t>:- 9/3+2</w:t>
+            </w:r>
+          </w:p>
+        </w:tc>
+        <w:tc>
+          <w:tcPr>
+            <w:tcW w:w="1894" w:type="dxa"/>
+            <w:tcBorders>
+              <w:top w:val="single" w:sz="4" w:space="0" w:color="000000"/>
+              <w:left w:val="single" w:sz="4" w:space="0" w:color="000000"/>
+              <w:bottom w:val="single" w:sz="4" w:space="0" w:color="000000"/>
+              <w:right w:val="single" w:sz="4" w:space="0" w:color="000000"/>
+            </w:tcBorders>
+            <w:hideMark/>
+          </w:tcPr>
+          <w:p>
+            <w:pPr>
+              <w:suppressAutoHyphens/>
+              <w:spacing w:after="0" w:line="240" w:lineRule="auto"/>
+              <w:jc w:val="both"/>
+              <w:textAlignment w:val="baseline"/>
+              <w:rPr>
+                <w:color w:val="242729"/>
+                <w:sz w:val="28"/>
+                <w:szCs w:val="28"/>
+              </w:rPr>
+            </w:pPr>
+            <w:r>
+              <w:rPr>
+                <w:color w:val="242729"/>
+                <w:sz w:val="28"/>
+                <w:szCs w:val="28"/>
+              </w:rPr>
+              <w:t>1)Compile CalUi.java file</w:t>
+            </w:r>
+          </w:p>
+          <w:p>
+            <w:pPr>
+              <w:suppressAutoHyphens/>
+              <w:spacing w:after="0" w:line="240" w:lineRule="auto"/>
+              <w:jc w:val="both"/>
+              <w:textAlignment w:val="baseline"/>
+              <w:rPr>
+                <w:color w:val="242729"/>
+                <w:sz w:val="28"/>
+                <w:szCs w:val="28"/>
+              </w:rPr>
+            </w:pPr>
+            <w:r>
+              <w:rPr>
+                <w:color w:val="242729"/>
+                <w:sz w:val="28"/>
+                <w:szCs w:val="28"/>
+              </w:rPr>
+              <w:t xml:space="preserve">2)Enter expression </w:t>
+            </w:r>
+          </w:p>
+          <w:p>
+            <w:pPr>
+              <w:suppressAutoHyphens/>
+              <w:spacing w:after="0" w:line="240" w:lineRule="auto"/>
+              <w:jc w:val="both"/>
+              <w:textAlignment w:val="baseline"/>
+              <w:rPr>
+                <w:color w:val="242729"/>
+                <w:sz w:val="28"/>
+                <w:szCs w:val="28"/>
+                <w:lang w:bidi="ar-SA"/>
+              </w:rPr>
+            </w:pPr>
+            <w:r>
+              <w:rPr>
+                <w:color w:val="242729"/>
+                <w:sz w:val="28"/>
+                <w:szCs w:val="28"/>
+              </w:rPr>
+              <w:t>3) run file</w:t>
+            </w:r>
+          </w:p>
+        </w:tc>
+        <w:tc>
+          <w:tcPr>
+            <w:tcW w:w="1710" w:type="dxa"/>
+            <w:tcBorders>
+              <w:top w:val="single" w:sz="4" w:space="0" w:color="000000"/>
+              <w:left w:val="single" w:sz="4" w:space="0" w:color="000000"/>
+              <w:bottom w:val="single" w:sz="4" w:space="0" w:color="000000"/>
+              <w:right w:val="single" w:sz="4" w:space="0" w:color="000000"/>
+            </w:tcBorders>
+            <w:hideMark/>
+          </w:tcPr>
+          <w:p>
+            <w:pPr>
+              <w:spacing w:after="160" w:line="256" w:lineRule="auto"/>
+              <w:jc w:val="both"/>
+              <w:textAlignment w:val="baseline"/>
+              <w:rPr>
+                <w:color w:val="242729"/>
+                <w:sz w:val="28"/>
+                <w:szCs w:val="28"/>
+                <w:lang w:bidi="ar-SA"/>
+              </w:rPr>
+            </w:pPr>
+            <w:r>
+              <w:rPr>
+                <w:color w:val="242729"/>
+                <w:sz w:val="28"/>
+                <w:szCs w:val="28"/>
+              </w:rPr>
+              <w:t>5</w:t>
+            </w:r>
+          </w:p>
+        </w:tc>
+        <w:tc>
+          <w:tcPr>
+            <w:tcW w:w="1710" w:type="dxa"/>
+            <w:tcBorders>
+              <w:top w:val="single" w:sz="4" w:space="0" w:color="000000"/>
+              <w:left w:val="single" w:sz="4" w:space="0" w:color="000000"/>
+              <w:bottom w:val="single" w:sz="4" w:space="0" w:color="000000"/>
+              <w:right w:val="single" w:sz="4" w:space="0" w:color="000000"/>
+            </w:tcBorders>
+            <w:hideMark/>
+          </w:tcPr>
+          <w:p>
+            <w:pPr>
+              <w:spacing w:after="160" w:line="256" w:lineRule="auto"/>
+              <w:jc w:val="both"/>
+              <w:textAlignment w:val="baseline"/>
+              <w:rPr>
+                <w:color w:val="242729"/>
+                <w:sz w:val="28"/>
+                <w:szCs w:val="28"/>
+                <w:lang w:bidi="ar-SA"/>
+              </w:rPr>
+            </w:pPr>
+            <w:r>
+              <w:rPr>
+                <w:color w:val="242729"/>
+                <w:sz w:val="28"/>
+                <w:szCs w:val="28"/>
+              </w:rPr>
+              <w:t>5</w:t>
+            </w:r>
+          </w:p>
+        </w:tc>
+        <w:tc>
+          <w:tcPr>
+            <w:tcW w:w="1080" w:type="dxa"/>
+            <w:tcBorders>
+              <w:top w:val="single" w:sz="4" w:space="0" w:color="000000"/>
+              <w:left w:val="single" w:sz="4" w:space="0" w:color="000000"/>
+              <w:bottom w:val="single" w:sz="4" w:space="0" w:color="000000"/>
+              <w:right w:val="single" w:sz="4" w:space="0" w:color="000000"/>
+            </w:tcBorders>
+            <w:hideMark/>
+          </w:tcPr>
+          <w:p>
+            <w:pPr>
+              <w:spacing w:after="160" w:line="256" w:lineRule="auto"/>
+              <w:jc w:val="both"/>
+              <w:textAlignment w:val="baseline"/>
+              <w:rPr>
+                <w:color w:val="242729"/>
+                <w:sz w:val="28"/>
+                <w:szCs w:val="28"/>
+                <w:lang w:bidi="ar-SA"/>
+              </w:rPr>
+            </w:pPr>
+            <w:r>
+              <w:rPr>
+                <w:color w:val="242729"/>
+                <w:sz w:val="28"/>
+                <w:szCs w:val="28"/>
+              </w:rPr>
+              <w:t>Pass</w:t>
+            </w:r>
+          </w:p>
+        </w:tc>
+      </w:tr>
+      <w:tr>
+        <w:tc>
+          <w:tcPr>
+            <w:tcW w:w="990" w:type="dxa"/>
+            <w:tcBorders>
+              <w:top w:val="single" w:sz="4" w:space="0" w:color="000000"/>
+              <w:left w:val="single" w:sz="4" w:space="0" w:color="000000"/>
+              <w:bottom w:val="single" w:sz="4" w:space="0" w:color="000000"/>
+              <w:right w:val="single" w:sz="4" w:space="0" w:color="000000"/>
+            </w:tcBorders>
+            <w:hideMark/>
+          </w:tcPr>
+          <w:p>
+            <w:pPr>
+              <w:shd w:val="clear" w:color="auto" w:fill="FFFFFF"/>
+              <w:spacing w:after="160" w:line="256" w:lineRule="auto"/>
+              <w:jc w:val="both"/>
+              <w:textAlignment w:val="baseline"/>
+              <w:rPr>
+                <w:color w:val="242729"/>
+                <w:sz w:val="28"/>
+                <w:szCs w:val="28"/>
+                <w:shd w:val="clear" w:color="auto" w:fill="FFFFFF"/>
+                <w:lang w:bidi="ar-SA"/>
+              </w:rPr>
+            </w:pPr>
+            <w:r>
+              <w:rPr>
+                <w:color w:val="242729"/>
+                <w:sz w:val="28"/>
+                <w:szCs w:val="28"/>
+                <w:shd w:val="clear" w:color="auto" w:fill="FFFFFF"/>
+              </w:rPr>
+              <w:t>7</w:t>
+            </w:r>
+          </w:p>
+        </w:tc>
+        <w:tc>
+          <w:tcPr>
+            <w:tcW w:w="2786" w:type="dxa"/>
+            <w:tcBorders>
+              <w:top w:val="single" w:sz="4" w:space="0" w:color="000000"/>
+              <w:left w:val="single" w:sz="4" w:space="0" w:color="000000"/>
+              <w:bottom w:val="single" w:sz="4" w:space="0" w:color="000000"/>
+              <w:right w:val="single" w:sz="4" w:space="0" w:color="000000"/>
+            </w:tcBorders>
+            <w:hideMark/>
+          </w:tcPr>
+          <w:p>
+            <w:pPr>
+              <w:shd w:val="clear" w:color="auto" w:fill="FFFFFF"/>
+              <w:jc w:val="both"/>
+              <w:textAlignment w:val="baseline"/>
+              <w:rPr>
+                <w:color w:val="242729"/>
+                <w:sz w:val="28"/>
+                <w:szCs w:val="28"/>
+                <w:shd w:val="clear" w:color="auto" w:fill="FFFFFF"/>
+              </w:rPr>
+            </w:pPr>
+            <w:r>
+              <w:rPr>
+                <w:color w:val="242729"/>
+                <w:sz w:val="28"/>
+                <w:szCs w:val="28"/>
+                <w:shd w:val="clear" w:color="auto" w:fill="FFFFFF"/>
+              </w:rPr>
+              <w:t>Case 2</w:t>
+            </w:r>
+          </w:p>
+          <w:p>
+            <w:pPr>
+              <w:shd w:val="clear" w:color="auto" w:fill="FFFFFF"/>
+              <w:spacing w:after="160" w:line="256" w:lineRule="auto"/>
+              <w:jc w:val="both"/>
+              <w:textAlignment w:val="baseline"/>
+              <w:rPr>
+                <w:color w:val="242729"/>
+                <w:sz w:val="28"/>
+                <w:szCs w:val="28"/>
+                <w:shd w:val="clear" w:color="auto" w:fill="FFFFFF"/>
+                <w:lang w:bidi="ar-SA"/>
+              </w:rPr>
+            </w:pPr>
+            <w:r>
+              <w:rPr>
+                <w:color w:val="242729"/>
+                <w:sz w:val="28"/>
+                <w:szCs w:val="28"/>
+                <w:shd w:val="clear" w:color="auto" w:fill="FFFFFF"/>
+              </w:rPr>
+              <w:t>:- 9*4/12</w:t>
+            </w:r>
+          </w:p>
+        </w:tc>
+        <w:tc>
+          <w:tcPr>
+            <w:tcW w:w="1894" w:type="dxa"/>
+            <w:tcBorders>
+              <w:top w:val="single" w:sz="4" w:space="0" w:color="000000"/>
+              <w:left w:val="single" w:sz="4" w:space="0" w:color="000000"/>
+              <w:bottom w:val="single" w:sz="4" w:space="0" w:color="000000"/>
+              <w:right w:val="single" w:sz="4" w:space="0" w:color="000000"/>
+            </w:tcBorders>
+            <w:hideMark/>
+          </w:tcPr>
+          <w:p>
+            <w:pPr>
+              <w:suppressAutoHyphens/>
+              <w:spacing w:after="0" w:line="240" w:lineRule="auto"/>
+              <w:jc w:val="both"/>
+              <w:textAlignment w:val="baseline"/>
+              <w:rPr>
+                <w:color w:val="242729"/>
+                <w:sz w:val="28"/>
+                <w:szCs w:val="28"/>
+              </w:rPr>
+            </w:pPr>
+            <w:r>
+              <w:rPr>
+                <w:color w:val="242729"/>
+                <w:sz w:val="28"/>
+                <w:szCs w:val="28"/>
+              </w:rPr>
+              <w:t>1)Compile CalUi.java file</w:t>
+            </w:r>
+          </w:p>
+          <w:p>
+            <w:pPr>
+              <w:suppressAutoHyphens/>
+              <w:spacing w:after="0" w:line="240" w:lineRule="auto"/>
+              <w:jc w:val="both"/>
+              <w:textAlignment w:val="baseline"/>
+              <w:rPr>
+                <w:color w:val="242729"/>
+                <w:sz w:val="28"/>
+                <w:szCs w:val="28"/>
+              </w:rPr>
+            </w:pPr>
+            <w:r>
+              <w:rPr>
+                <w:color w:val="242729"/>
+                <w:sz w:val="28"/>
+                <w:szCs w:val="28"/>
+              </w:rPr>
+              <w:t xml:space="preserve">2)Enter expression </w:t>
+            </w:r>
+          </w:p>
+          <w:p>
+            <w:pPr>
+              <w:suppressAutoHyphens/>
+              <w:spacing w:after="0" w:line="240" w:lineRule="auto"/>
+              <w:jc w:val="both"/>
+              <w:textAlignment w:val="baseline"/>
+              <w:rPr>
+                <w:color w:val="242729"/>
+                <w:sz w:val="28"/>
+                <w:szCs w:val="28"/>
+                <w:lang w:bidi="ar-SA"/>
+              </w:rPr>
+            </w:pPr>
+            <w:r>
+              <w:rPr>
+                <w:color w:val="242729"/>
+                <w:sz w:val="28"/>
+                <w:szCs w:val="28"/>
+              </w:rPr>
+              <w:t>3) run file</w:t>
+            </w:r>
+          </w:p>
+        </w:tc>
+        <w:tc>
+          <w:tcPr>
+            <w:tcW w:w="1710" w:type="dxa"/>
+            <w:tcBorders>
+              <w:top w:val="single" w:sz="4" w:space="0" w:color="000000"/>
+              <w:left w:val="single" w:sz="4" w:space="0" w:color="000000"/>
+              <w:bottom w:val="single" w:sz="4" w:space="0" w:color="000000"/>
+              <w:right w:val="single" w:sz="4" w:space="0" w:color="000000"/>
+            </w:tcBorders>
+            <w:hideMark/>
+          </w:tcPr>
+          <w:p>
+            <w:pPr>
+              <w:spacing w:after="160" w:line="256" w:lineRule="auto"/>
+              <w:jc w:val="both"/>
+              <w:textAlignment w:val="baseline"/>
+              <w:rPr>
+                <w:color w:val="242729"/>
+                <w:sz w:val="28"/>
+                <w:szCs w:val="28"/>
+                <w:lang w:bidi="ar-SA"/>
+              </w:rPr>
+            </w:pPr>
+            <w:r>
+              <w:rPr>
+                <w:color w:val="242729"/>
+                <w:sz w:val="28"/>
+                <w:szCs w:val="28"/>
+              </w:rPr>
+              <w:t>3</w:t>
+            </w:r>
+          </w:p>
+        </w:tc>
+        <w:tc>
+          <w:tcPr>
+            <w:tcW w:w="1710" w:type="dxa"/>
+            <w:tcBorders>
+              <w:top w:val="single" w:sz="4" w:space="0" w:color="000000"/>
+              <w:left w:val="single" w:sz="4" w:space="0" w:color="000000"/>
+              <w:bottom w:val="single" w:sz="4" w:space="0" w:color="000000"/>
+              <w:right w:val="single" w:sz="4" w:space="0" w:color="000000"/>
+            </w:tcBorders>
+            <w:hideMark/>
+          </w:tcPr>
+          <w:p>
+            <w:pPr>
+              <w:spacing w:after="160" w:line="256" w:lineRule="auto"/>
+              <w:jc w:val="both"/>
+              <w:textAlignment w:val="baseline"/>
+              <w:rPr>
+                <w:color w:val="242729"/>
+                <w:sz w:val="28"/>
+                <w:szCs w:val="28"/>
+                <w:lang w:bidi="ar-SA"/>
+              </w:rPr>
+            </w:pPr>
+            <w:r>
+              <w:rPr>
+                <w:color w:val="242729"/>
+                <w:sz w:val="28"/>
+                <w:szCs w:val="28"/>
+              </w:rPr>
+              <w:t>3</w:t>
+            </w:r>
+          </w:p>
+        </w:tc>
+        <w:tc>
+          <w:tcPr>
+            <w:tcW w:w="1080" w:type="dxa"/>
+            <w:tcBorders>
+              <w:top w:val="single" w:sz="4" w:space="0" w:color="000000"/>
+              <w:left w:val="single" w:sz="4" w:space="0" w:color="000000"/>
+              <w:bottom w:val="single" w:sz="4" w:space="0" w:color="000000"/>
+              <w:right w:val="single" w:sz="4" w:space="0" w:color="000000"/>
+            </w:tcBorders>
+            <w:hideMark/>
+          </w:tcPr>
+          <w:p>
+            <w:pPr>
+              <w:spacing w:after="160" w:line="256" w:lineRule="auto"/>
+              <w:jc w:val="both"/>
+              <w:textAlignment w:val="baseline"/>
+              <w:rPr>
+                <w:color w:val="242729"/>
+                <w:sz w:val="28"/>
+                <w:szCs w:val="28"/>
+                <w:lang w:bidi="ar-SA"/>
+              </w:rPr>
+            </w:pPr>
+            <w:r>
+              <w:rPr>
+                <w:color w:val="242729"/>
+                <w:sz w:val="28"/>
+                <w:szCs w:val="28"/>
+              </w:rPr>
+              <w:t>Pass</w:t>
+            </w:r>
+          </w:p>
+        </w:tc>
+      </w:tr>
+      <w:tr>
+        <w:tc>
+          <w:tcPr>
+            <w:tcW w:w="990" w:type="dxa"/>
+            <w:tcBorders>
+              <w:top w:val="single" w:sz="4" w:space="0" w:color="000000"/>
+              <w:left w:val="single" w:sz="4" w:space="0" w:color="000000"/>
+              <w:bottom w:val="single" w:sz="4" w:space="0" w:color="000000"/>
+              <w:right w:val="single" w:sz="4" w:space="0" w:color="000000"/>
+            </w:tcBorders>
+            <w:hideMark/>
+          </w:tcPr>
+          <w:p>
+            <w:pPr>
+              <w:shd w:val="clear" w:color="auto" w:fill="FFFFFF"/>
+              <w:spacing w:after="160" w:line="256" w:lineRule="auto"/>
+              <w:jc w:val="both"/>
+              <w:textAlignment w:val="baseline"/>
+              <w:rPr>
+                <w:color w:val="242729"/>
+                <w:sz w:val="28"/>
+                <w:szCs w:val="28"/>
+                <w:shd w:val="clear" w:color="auto" w:fill="FFFFFF"/>
+                <w:lang w:bidi="ar-SA"/>
+              </w:rPr>
+            </w:pPr>
+            <w:r>
+              <w:rPr>
+                <w:color w:val="242729"/>
+                <w:sz w:val="28"/>
+                <w:szCs w:val="28"/>
+                <w:shd w:val="clear" w:color="auto" w:fill="FFFFFF"/>
+              </w:rPr>
+              <w:lastRenderedPageBreak/>
+              <w:t>8</w:t>
+            </w:r>
+          </w:p>
+        </w:tc>
+        <w:tc>
+          <w:tcPr>
+            <w:tcW w:w="2786" w:type="dxa"/>
+            <w:tcBorders>
+              <w:top w:val="single" w:sz="4" w:space="0" w:color="000000"/>
+              <w:left w:val="single" w:sz="4" w:space="0" w:color="000000"/>
+              <w:bottom w:val="single" w:sz="4" w:space="0" w:color="000000"/>
+              <w:right w:val="single" w:sz="4" w:space="0" w:color="000000"/>
+            </w:tcBorders>
+            <w:hideMark/>
+          </w:tcPr>
+          <w:p>
+            <w:pPr>
+              <w:jc w:val="both"/>
+              <w:textAlignment w:val="baseline"/>
+              <w:rPr>
+                <w:color w:val="242729"/>
+                <w:sz w:val="28"/>
+                <w:szCs w:val="28"/>
+                <w:shd w:val="clear" w:color="auto" w:fill="FFFFFF"/>
+              </w:rPr>
+            </w:pPr>
+            <w:r>
+              <w:rPr>
+                <w:color w:val="242729"/>
+                <w:sz w:val="28"/>
+                <w:szCs w:val="28"/>
+                <w:shd w:val="clear" w:color="auto" w:fill="FFFFFF"/>
+              </w:rPr>
+              <w:t>Case 3</w:t>
+            </w:r>
+          </w:p>
+          <w:p>
+            <w:pPr>
+              <w:shd w:val="clear" w:color="auto" w:fill="FFFFFF"/>
+              <w:spacing w:after="160" w:line="256" w:lineRule="auto"/>
+              <w:jc w:val="both"/>
+              <w:textAlignment w:val="baseline"/>
+              <w:rPr>
+                <w:color w:val="242729"/>
+                <w:sz w:val="28"/>
+                <w:szCs w:val="28"/>
+                <w:shd w:val="clear" w:color="auto" w:fill="FFFFFF"/>
+                <w:lang w:bidi="ar-SA"/>
+              </w:rPr>
+            </w:pPr>
+            <w:r>
+              <w:rPr>
+                <w:color w:val="242729"/>
+                <w:sz w:val="28"/>
+                <w:szCs w:val="28"/>
+                <w:shd w:val="clear" w:color="auto" w:fill="FFFFFF"/>
+              </w:rPr>
+              <w:t>:-</w:t>
+            </w:r>
+            <w:r>
+              <w:t xml:space="preserve"> </w:t>
+            </w:r>
+            <w:r>
+              <w:rPr>
+                <w:color w:val="242729"/>
+                <w:sz w:val="28"/>
+                <w:szCs w:val="28"/>
+                <w:shd w:val="clear" w:color="auto" w:fill="FFFFFF"/>
+              </w:rPr>
+              <w:t>(2+3)*5</w:t>
+            </w:r>
+          </w:p>
+        </w:tc>
+        <w:tc>
+          <w:tcPr>
+            <w:tcW w:w="1894" w:type="dxa"/>
+            <w:tcBorders>
+              <w:top w:val="single" w:sz="4" w:space="0" w:color="000000"/>
+              <w:left w:val="single" w:sz="4" w:space="0" w:color="000000"/>
+              <w:bottom w:val="single" w:sz="4" w:space="0" w:color="000000"/>
+              <w:right w:val="single" w:sz="4" w:space="0" w:color="000000"/>
+            </w:tcBorders>
+            <w:hideMark/>
+          </w:tcPr>
+          <w:p>
+            <w:pPr>
+              <w:suppressAutoHyphens/>
+              <w:spacing w:after="0" w:line="240" w:lineRule="auto"/>
+              <w:jc w:val="both"/>
+              <w:textAlignment w:val="baseline"/>
+              <w:rPr>
+                <w:color w:val="242729"/>
+                <w:sz w:val="28"/>
+                <w:szCs w:val="28"/>
+              </w:rPr>
+            </w:pPr>
+            <w:r>
+              <w:rPr>
+                <w:color w:val="242729"/>
+                <w:sz w:val="28"/>
+                <w:szCs w:val="28"/>
+              </w:rPr>
+              <w:t>1)Compile CalUi.java file</w:t>
+            </w:r>
+          </w:p>
+          <w:p>
+            <w:pPr>
+              <w:suppressAutoHyphens/>
+              <w:spacing w:after="0" w:line="240" w:lineRule="auto"/>
+              <w:jc w:val="both"/>
+              <w:textAlignment w:val="baseline"/>
+              <w:rPr>
+                <w:color w:val="242729"/>
+                <w:sz w:val="28"/>
+                <w:szCs w:val="28"/>
+              </w:rPr>
+            </w:pPr>
+            <w:r>
+              <w:rPr>
+                <w:color w:val="242729"/>
+                <w:sz w:val="28"/>
+                <w:szCs w:val="28"/>
+              </w:rPr>
+              <w:t xml:space="preserve">2)Enter expression </w:t>
+            </w:r>
+          </w:p>
+          <w:p>
+            <w:pPr>
+              <w:suppressAutoHyphens/>
+              <w:spacing w:after="0" w:line="240" w:lineRule="auto"/>
+              <w:jc w:val="both"/>
+              <w:textAlignment w:val="baseline"/>
+              <w:rPr>
+                <w:color w:val="242729"/>
+                <w:sz w:val="28"/>
+                <w:szCs w:val="28"/>
+                <w:lang w:bidi="ar-SA"/>
+              </w:rPr>
+            </w:pPr>
+            <w:r>
+              <w:rPr>
+                <w:color w:val="242729"/>
+                <w:sz w:val="28"/>
+                <w:szCs w:val="28"/>
+              </w:rPr>
+              <w:t>3) run file</w:t>
+            </w:r>
+          </w:p>
+        </w:tc>
+        <w:tc>
+          <w:tcPr>
+            <w:tcW w:w="1710" w:type="dxa"/>
+            <w:tcBorders>
+              <w:top w:val="single" w:sz="4" w:space="0" w:color="000000"/>
+              <w:left w:val="single" w:sz="4" w:space="0" w:color="000000"/>
+              <w:bottom w:val="single" w:sz="4" w:space="0" w:color="000000"/>
+              <w:right w:val="single" w:sz="4" w:space="0" w:color="000000"/>
+            </w:tcBorders>
+            <w:hideMark/>
+          </w:tcPr>
+          <w:p>
+            <w:pPr>
+              <w:spacing w:after="160" w:line="256" w:lineRule="auto"/>
+              <w:jc w:val="both"/>
+              <w:textAlignment w:val="baseline"/>
+              <w:rPr>
+                <w:color w:val="242729"/>
+                <w:sz w:val="28"/>
+                <w:szCs w:val="28"/>
+                <w:lang w:bidi="ar-SA"/>
+              </w:rPr>
+            </w:pPr>
+            <w:r>
+              <w:rPr>
+                <w:color w:val="242729"/>
+                <w:sz w:val="28"/>
+                <w:szCs w:val="28"/>
+              </w:rPr>
+              <w:t>25</w:t>
+            </w:r>
+          </w:p>
+        </w:tc>
+        <w:tc>
+          <w:tcPr>
+            <w:tcW w:w="1710" w:type="dxa"/>
+            <w:tcBorders>
+              <w:top w:val="single" w:sz="4" w:space="0" w:color="000000"/>
+              <w:left w:val="single" w:sz="4" w:space="0" w:color="000000"/>
+              <w:bottom w:val="single" w:sz="4" w:space="0" w:color="000000"/>
+              <w:right w:val="single" w:sz="4" w:space="0" w:color="000000"/>
+            </w:tcBorders>
+            <w:hideMark/>
+          </w:tcPr>
+          <w:p>
+            <w:pPr>
+              <w:spacing w:after="160" w:line="256" w:lineRule="auto"/>
+              <w:jc w:val="both"/>
+              <w:textAlignment w:val="baseline"/>
+              <w:rPr>
+                <w:color w:val="242729"/>
+                <w:sz w:val="28"/>
+                <w:szCs w:val="28"/>
+                <w:lang w:bidi="ar-SA"/>
+              </w:rPr>
+            </w:pPr>
+            <w:r>
+              <w:rPr>
+                <w:color w:val="242729"/>
+                <w:sz w:val="28"/>
+                <w:szCs w:val="28"/>
+              </w:rPr>
+              <w:t>25</w:t>
+            </w:r>
+          </w:p>
+        </w:tc>
+        <w:tc>
+          <w:tcPr>
+            <w:tcW w:w="1080" w:type="dxa"/>
+            <w:tcBorders>
+              <w:top w:val="single" w:sz="4" w:space="0" w:color="000000"/>
+              <w:left w:val="single" w:sz="4" w:space="0" w:color="000000"/>
+              <w:bottom w:val="single" w:sz="4" w:space="0" w:color="000000"/>
+              <w:right w:val="single" w:sz="4" w:space="0" w:color="000000"/>
+            </w:tcBorders>
+            <w:hideMark/>
+          </w:tcPr>
+          <w:p>
+            <w:pPr>
+              <w:spacing w:after="160" w:line="256" w:lineRule="auto"/>
+              <w:jc w:val="both"/>
+              <w:textAlignment w:val="baseline"/>
+              <w:rPr>
+                <w:color w:val="242729"/>
+                <w:sz w:val="28"/>
+                <w:szCs w:val="28"/>
+                <w:lang w:bidi="ar-SA"/>
+              </w:rPr>
+            </w:pPr>
+            <w:r>
+              <w:rPr>
+                <w:color w:val="242729"/>
+                <w:sz w:val="28"/>
+                <w:szCs w:val="28"/>
+              </w:rPr>
+              <w:t>Pass</w:t>
+            </w:r>
+          </w:p>
+        </w:tc>
+      </w:tr>
+      <w:tr>
+        <w:tc>
+          <w:tcPr>
+            <w:tcW w:w="990" w:type="dxa"/>
+            <w:tcBorders>
+              <w:top w:val="single" w:sz="4" w:space="0" w:color="000000"/>
+              <w:left w:val="single" w:sz="4" w:space="0" w:color="000000"/>
+              <w:bottom w:val="single" w:sz="4" w:space="0" w:color="000000"/>
+              <w:right w:val="single" w:sz="4" w:space="0" w:color="000000"/>
+            </w:tcBorders>
+            <w:hideMark/>
+          </w:tcPr>
+          <w:p>
+            <w:pPr>
+              <w:shd w:val="clear" w:color="auto" w:fill="FFFFFF"/>
+              <w:spacing w:after="160" w:line="256" w:lineRule="auto"/>
+              <w:jc w:val="both"/>
+              <w:textAlignment w:val="baseline"/>
+              <w:rPr>
+                <w:color w:val="242729"/>
+                <w:sz w:val="28"/>
+                <w:szCs w:val="28"/>
+                <w:shd w:val="clear" w:color="auto" w:fill="FFFFFF"/>
+                <w:lang w:bidi="ar-SA"/>
+              </w:rPr>
+            </w:pPr>
+            <w:r>
+              <w:rPr>
+                <w:color w:val="242729"/>
+                <w:sz w:val="28"/>
+                <w:szCs w:val="28"/>
+                <w:shd w:val="clear" w:color="auto" w:fill="FFFFFF"/>
+              </w:rPr>
+              <w:t>9</w:t>
+            </w:r>
+          </w:p>
+        </w:tc>
+        <w:tc>
+          <w:tcPr>
+            <w:tcW w:w="2786" w:type="dxa"/>
+            <w:tcBorders>
+              <w:top w:val="single" w:sz="4" w:space="0" w:color="000000"/>
+              <w:left w:val="single" w:sz="4" w:space="0" w:color="000000"/>
+              <w:bottom w:val="single" w:sz="4" w:space="0" w:color="000000"/>
+              <w:right w:val="single" w:sz="4" w:space="0" w:color="000000"/>
+            </w:tcBorders>
+            <w:hideMark/>
+          </w:tcPr>
+          <w:p>
+            <w:pPr>
+              <w:shd w:val="clear" w:color="auto" w:fill="FFFFFF"/>
+              <w:jc w:val="both"/>
+              <w:textAlignment w:val="baseline"/>
+              <w:rPr>
+                <w:color w:val="242729"/>
+                <w:sz w:val="28"/>
+                <w:szCs w:val="28"/>
+                <w:shd w:val="clear" w:color="auto" w:fill="FFFFFF"/>
+              </w:rPr>
+            </w:pPr>
+            <w:r>
+              <w:rPr>
+                <w:color w:val="242729"/>
+                <w:sz w:val="28"/>
+                <w:szCs w:val="28"/>
+                <w:shd w:val="clear" w:color="auto" w:fill="FFFFFF"/>
+              </w:rPr>
+              <w:t>Case 3:-</w:t>
+            </w:r>
+          </w:p>
+          <w:p>
+            <w:pPr>
+              <w:shd w:val="clear" w:color="auto" w:fill="FFFFFF"/>
+              <w:spacing w:after="160" w:line="256" w:lineRule="auto"/>
+              <w:jc w:val="both"/>
+              <w:textAlignment w:val="baseline"/>
+              <w:rPr>
+                <w:color w:val="242729"/>
+                <w:sz w:val="28"/>
+                <w:szCs w:val="28"/>
+                <w:shd w:val="clear" w:color="auto" w:fill="FFFFFF"/>
+                <w:lang w:bidi="ar-SA"/>
+              </w:rPr>
+            </w:pPr>
+            <w:r>
+              <w:rPr>
+                <w:color w:val="242729"/>
+                <w:sz w:val="28"/>
+                <w:szCs w:val="28"/>
+                <w:shd w:val="clear" w:color="auto" w:fill="FFFFFF"/>
+              </w:rPr>
+              <w:t>(6-4)/2</w:t>
+            </w:r>
+          </w:p>
+        </w:tc>
+        <w:tc>
+          <w:tcPr>
+            <w:tcW w:w="1894" w:type="dxa"/>
+            <w:tcBorders>
+              <w:top w:val="single" w:sz="4" w:space="0" w:color="000000"/>
+              <w:left w:val="single" w:sz="4" w:space="0" w:color="000000"/>
+              <w:bottom w:val="single" w:sz="4" w:space="0" w:color="000000"/>
+              <w:right w:val="single" w:sz="4" w:space="0" w:color="000000"/>
+            </w:tcBorders>
+            <w:hideMark/>
+          </w:tcPr>
+          <w:p>
+            <w:pPr>
+              <w:suppressAutoHyphens/>
+              <w:spacing w:after="0" w:line="240" w:lineRule="auto"/>
+              <w:jc w:val="both"/>
+              <w:textAlignment w:val="baseline"/>
+              <w:rPr>
+                <w:color w:val="242729"/>
+                <w:sz w:val="28"/>
+                <w:szCs w:val="28"/>
+              </w:rPr>
+            </w:pPr>
+            <w:r>
+              <w:rPr>
+                <w:color w:val="242729"/>
+                <w:sz w:val="28"/>
+                <w:szCs w:val="28"/>
+              </w:rPr>
+              <w:t>1)Compile CalUi.java file</w:t>
+            </w:r>
+          </w:p>
+          <w:p>
+            <w:pPr>
+              <w:suppressAutoHyphens/>
+              <w:spacing w:after="0" w:line="240" w:lineRule="auto"/>
+              <w:jc w:val="both"/>
+              <w:textAlignment w:val="baseline"/>
+              <w:rPr>
+                <w:color w:val="242729"/>
+                <w:sz w:val="28"/>
+                <w:szCs w:val="28"/>
+              </w:rPr>
+            </w:pPr>
+            <w:r>
+              <w:rPr>
+                <w:color w:val="242729"/>
+                <w:sz w:val="28"/>
+                <w:szCs w:val="28"/>
+              </w:rPr>
+              <w:t xml:space="preserve">2)Enter expression </w:t>
+            </w:r>
+          </w:p>
+          <w:p>
+            <w:pPr>
+              <w:suppressAutoHyphens/>
+              <w:spacing w:after="0" w:line="240" w:lineRule="auto"/>
+              <w:jc w:val="both"/>
+              <w:textAlignment w:val="baseline"/>
+              <w:rPr>
+                <w:color w:val="242729"/>
+                <w:sz w:val="28"/>
+                <w:szCs w:val="28"/>
+                <w:lang w:bidi="ar-SA"/>
+              </w:rPr>
+            </w:pPr>
+            <w:r>
+              <w:rPr>
+                <w:color w:val="242729"/>
+                <w:sz w:val="28"/>
+                <w:szCs w:val="28"/>
+              </w:rPr>
+              <w:t>3) run file</w:t>
+            </w:r>
+          </w:p>
+        </w:tc>
+        <w:tc>
+          <w:tcPr>
+            <w:tcW w:w="1710" w:type="dxa"/>
+            <w:tcBorders>
+              <w:top w:val="single" w:sz="4" w:space="0" w:color="000000"/>
+              <w:left w:val="single" w:sz="4" w:space="0" w:color="000000"/>
+              <w:bottom w:val="single" w:sz="4" w:space="0" w:color="000000"/>
+              <w:right w:val="single" w:sz="4" w:space="0" w:color="000000"/>
+            </w:tcBorders>
+            <w:hideMark/>
+          </w:tcPr>
+          <w:p>
+            <w:pPr>
+              <w:spacing w:after="160" w:line="256" w:lineRule="auto"/>
+              <w:jc w:val="both"/>
+              <w:textAlignment w:val="baseline"/>
+              <w:rPr>
+                <w:color w:val="242729"/>
+                <w:sz w:val="28"/>
+                <w:szCs w:val="28"/>
+                <w:lang w:bidi="ar-SA"/>
+              </w:rPr>
+            </w:pPr>
+            <w:r>
+              <w:rPr>
+                <w:color w:val="242729"/>
+                <w:sz w:val="28"/>
+                <w:szCs w:val="28"/>
+              </w:rPr>
+              <w:t>1</w:t>
+            </w:r>
+          </w:p>
+        </w:tc>
+        <w:tc>
+          <w:tcPr>
+            <w:tcW w:w="1710" w:type="dxa"/>
+            <w:tcBorders>
+              <w:top w:val="single" w:sz="4" w:space="0" w:color="000000"/>
+              <w:left w:val="single" w:sz="4" w:space="0" w:color="000000"/>
+              <w:bottom w:val="single" w:sz="4" w:space="0" w:color="000000"/>
+              <w:right w:val="single" w:sz="4" w:space="0" w:color="000000"/>
+            </w:tcBorders>
+            <w:hideMark/>
+          </w:tcPr>
+          <w:p>
+            <w:pPr>
+              <w:spacing w:after="160" w:line="256" w:lineRule="auto"/>
+              <w:jc w:val="both"/>
+              <w:textAlignment w:val="baseline"/>
+              <w:rPr>
+                <w:color w:val="242729"/>
+                <w:sz w:val="28"/>
+                <w:szCs w:val="28"/>
+                <w:lang w:bidi="ar-SA"/>
+              </w:rPr>
+            </w:pPr>
+            <w:r>
+              <w:rPr>
+                <w:color w:val="242729"/>
+                <w:sz w:val="28"/>
+                <w:szCs w:val="28"/>
+              </w:rPr>
+              <w:t>1</w:t>
+            </w:r>
+          </w:p>
+        </w:tc>
+        <w:tc>
+          <w:tcPr>
+            <w:tcW w:w="1080" w:type="dxa"/>
+            <w:tcBorders>
+              <w:top w:val="single" w:sz="4" w:space="0" w:color="000000"/>
+              <w:left w:val="single" w:sz="4" w:space="0" w:color="000000"/>
+              <w:bottom w:val="single" w:sz="4" w:space="0" w:color="000000"/>
+              <w:right w:val="single" w:sz="4" w:space="0" w:color="000000"/>
+            </w:tcBorders>
+            <w:hideMark/>
+          </w:tcPr>
+          <w:p>
+            <w:pPr>
+              <w:spacing w:after="160" w:line="256" w:lineRule="auto"/>
+              <w:jc w:val="both"/>
+              <w:textAlignment w:val="baseline"/>
+              <w:rPr>
+                <w:color w:val="242729"/>
+                <w:sz w:val="28"/>
+                <w:szCs w:val="28"/>
+                <w:lang w:bidi="ar-SA"/>
+              </w:rPr>
+            </w:pPr>
+            <w:r>
+              <w:rPr>
+                <w:color w:val="242729"/>
+                <w:sz w:val="28"/>
+                <w:szCs w:val="28"/>
+              </w:rPr>
+              <w:t>Pass</w:t>
+            </w:r>
+          </w:p>
+        </w:tc>
+      </w:tr>
+      <w:tr>
+        <w:tc>
+          <w:tcPr>
+            <w:tcW w:w="990" w:type="dxa"/>
+            <w:tcBorders>
+              <w:top w:val="single" w:sz="4" w:space="0" w:color="000000"/>
+              <w:left w:val="single" w:sz="4" w:space="0" w:color="000000"/>
+              <w:bottom w:val="single" w:sz="4" w:space="0" w:color="000000"/>
+              <w:right w:val="single" w:sz="4" w:space="0" w:color="000000"/>
+            </w:tcBorders>
+            <w:hideMark/>
+          </w:tcPr>
+          <w:p>
+            <w:pPr>
+              <w:spacing w:after="160" w:line="256" w:lineRule="auto"/>
+              <w:jc w:val="both"/>
+              <w:textAlignment w:val="baseline"/>
+              <w:rPr>
+                <w:color w:val="242729"/>
+                <w:sz w:val="28"/>
+                <w:szCs w:val="28"/>
+                <w:shd w:val="clear" w:color="auto" w:fill="FFFFFF"/>
+                <w:lang w:bidi="ar-SA"/>
+              </w:rPr>
+            </w:pPr>
+            <w:r>
+              <w:rPr>
+                <w:color w:val="242729"/>
+                <w:sz w:val="28"/>
+                <w:szCs w:val="28"/>
+                <w:shd w:val="clear" w:color="auto" w:fill="FFFFFF"/>
+              </w:rPr>
+              <w:t>10</w:t>
+            </w:r>
+          </w:p>
+        </w:tc>
+        <w:tc>
+          <w:tcPr>
+            <w:tcW w:w="2786" w:type="dxa"/>
+            <w:tcBorders>
+              <w:top w:val="single" w:sz="4" w:space="0" w:color="000000"/>
+              <w:left w:val="single" w:sz="4" w:space="0" w:color="000000"/>
+              <w:bottom w:val="single" w:sz="4" w:space="0" w:color="000000"/>
+              <w:right w:val="single" w:sz="4" w:space="0" w:color="000000"/>
+            </w:tcBorders>
+            <w:hideMark/>
+          </w:tcPr>
+          <w:p>
+            <w:pPr>
+              <w:jc w:val="both"/>
+              <w:textAlignment w:val="baseline"/>
+              <w:rPr>
+                <w:color w:val="242729"/>
+                <w:sz w:val="28"/>
+                <w:szCs w:val="28"/>
+                <w:shd w:val="clear" w:color="auto" w:fill="FFFFFF"/>
+              </w:rPr>
+            </w:pPr>
+            <w:r>
+              <w:rPr>
+                <w:color w:val="242729"/>
+                <w:sz w:val="28"/>
+                <w:szCs w:val="28"/>
+                <w:shd w:val="clear" w:color="auto" w:fill="FFFFFF"/>
+              </w:rPr>
+              <w:t>Case 4:-</w:t>
+            </w:r>
+          </w:p>
+          <w:p>
+            <w:pPr>
+              <w:spacing w:after="160" w:line="256" w:lineRule="auto"/>
+              <w:jc w:val="both"/>
+              <w:textAlignment w:val="baseline"/>
+              <w:rPr>
+                <w:color w:val="242729"/>
+                <w:sz w:val="28"/>
+                <w:szCs w:val="28"/>
+                <w:shd w:val="clear" w:color="auto" w:fill="FFFFFF"/>
+                <w:lang w:bidi="ar-SA"/>
+              </w:rPr>
+            </w:pPr>
+            <w:r>
+              <w:rPr>
+                <w:color w:val="242729"/>
+                <w:sz w:val="28"/>
+                <w:szCs w:val="28"/>
+                <w:shd w:val="clear" w:color="auto" w:fill="FFFFFF"/>
+              </w:rPr>
+              <w:t>4*5+6/3*5</w:t>
+            </w:r>
+          </w:p>
+        </w:tc>
+        <w:tc>
+          <w:tcPr>
+            <w:tcW w:w="1894" w:type="dxa"/>
+            <w:tcBorders>
+              <w:top w:val="single" w:sz="4" w:space="0" w:color="000000"/>
+              <w:left w:val="single" w:sz="4" w:space="0" w:color="000000"/>
+              <w:bottom w:val="single" w:sz="4" w:space="0" w:color="000000"/>
+              <w:right w:val="single" w:sz="4" w:space="0" w:color="000000"/>
+            </w:tcBorders>
+            <w:hideMark/>
+          </w:tcPr>
+          <w:p>
+            <w:pPr>
+              <w:suppressAutoHyphens/>
+              <w:spacing w:after="0" w:line="240" w:lineRule="auto"/>
+              <w:jc w:val="both"/>
+              <w:textAlignment w:val="baseline"/>
+              <w:rPr>
+                <w:color w:val="242729"/>
+                <w:sz w:val="28"/>
+                <w:szCs w:val="28"/>
+              </w:rPr>
+            </w:pPr>
+            <w:r>
+              <w:rPr>
+                <w:color w:val="242729"/>
+                <w:sz w:val="28"/>
+                <w:szCs w:val="28"/>
+              </w:rPr>
+              <w:t>1)Compile CalUi.java file</w:t>
+            </w:r>
+          </w:p>
+          <w:p>
+            <w:pPr>
+              <w:suppressAutoHyphens/>
+              <w:spacing w:after="0" w:line="240" w:lineRule="auto"/>
+              <w:jc w:val="both"/>
+              <w:textAlignment w:val="baseline"/>
+              <w:rPr>
+                <w:color w:val="242729"/>
+                <w:sz w:val="28"/>
+                <w:szCs w:val="28"/>
+              </w:rPr>
+            </w:pPr>
+            <w:r>
+              <w:rPr>
+                <w:color w:val="242729"/>
+                <w:sz w:val="28"/>
+                <w:szCs w:val="28"/>
+              </w:rPr>
+              <w:t xml:space="preserve">2)Enter expression </w:t>
+            </w:r>
+          </w:p>
+          <w:p>
+            <w:pPr>
+              <w:suppressAutoHyphens/>
+              <w:spacing w:after="0" w:line="240" w:lineRule="auto"/>
+              <w:jc w:val="both"/>
+              <w:textAlignment w:val="baseline"/>
+              <w:rPr>
+                <w:color w:val="242729"/>
+                <w:sz w:val="28"/>
+                <w:szCs w:val="28"/>
+                <w:lang w:bidi="ar-SA"/>
+              </w:rPr>
+            </w:pPr>
+            <w:r>
+              <w:rPr>
+                <w:color w:val="242729"/>
+                <w:sz w:val="28"/>
+                <w:szCs w:val="28"/>
+              </w:rPr>
+              <w:t>3) run file</w:t>
+            </w:r>
+          </w:p>
+        </w:tc>
+        <w:tc>
+          <w:tcPr>
+            <w:tcW w:w="1710" w:type="dxa"/>
+            <w:tcBorders>
+              <w:top w:val="single" w:sz="4" w:space="0" w:color="000000"/>
+              <w:left w:val="single" w:sz="4" w:space="0" w:color="000000"/>
+              <w:bottom w:val="single" w:sz="4" w:space="0" w:color="000000"/>
+              <w:right w:val="single" w:sz="4" w:space="0" w:color="000000"/>
+            </w:tcBorders>
+            <w:hideMark/>
+          </w:tcPr>
+          <w:p>
+            <w:pPr>
+              <w:spacing w:after="160" w:line="256" w:lineRule="auto"/>
+              <w:jc w:val="both"/>
+              <w:textAlignment w:val="baseline"/>
+              <w:rPr>
+                <w:color w:val="242729"/>
+                <w:sz w:val="28"/>
+                <w:szCs w:val="28"/>
+                <w:lang w:bidi="ar-SA"/>
+              </w:rPr>
+            </w:pPr>
+            <w:r>
+              <w:rPr>
+                <w:color w:val="242729"/>
+                <w:sz w:val="28"/>
+                <w:szCs w:val="28"/>
+              </w:rPr>
+              <w:t>30</w:t>
+            </w:r>
+          </w:p>
+        </w:tc>
+        <w:tc>
+          <w:tcPr>
+            <w:tcW w:w="1710" w:type="dxa"/>
+            <w:tcBorders>
+              <w:top w:val="single" w:sz="4" w:space="0" w:color="000000"/>
+              <w:left w:val="single" w:sz="4" w:space="0" w:color="000000"/>
+              <w:bottom w:val="single" w:sz="4" w:space="0" w:color="000000"/>
+              <w:right w:val="single" w:sz="4" w:space="0" w:color="000000"/>
+            </w:tcBorders>
+            <w:hideMark/>
+          </w:tcPr>
+          <w:p>
+            <w:pPr>
+              <w:spacing w:after="160" w:line="256" w:lineRule="auto"/>
+              <w:jc w:val="both"/>
+              <w:textAlignment w:val="baseline"/>
+              <w:rPr>
+                <w:color w:val="242729"/>
+                <w:sz w:val="28"/>
+                <w:szCs w:val="28"/>
+                <w:lang w:bidi="ar-SA"/>
+              </w:rPr>
+            </w:pPr>
+            <w:r>
+              <w:rPr>
+                <w:color w:val="242729"/>
+                <w:sz w:val="28"/>
+                <w:szCs w:val="28"/>
+              </w:rPr>
+              <w:t>30</w:t>
+            </w:r>
+          </w:p>
+        </w:tc>
+        <w:tc>
+          <w:tcPr>
+            <w:tcW w:w="1080" w:type="dxa"/>
+            <w:tcBorders>
+              <w:top w:val="single" w:sz="4" w:space="0" w:color="000000"/>
+              <w:left w:val="single" w:sz="4" w:space="0" w:color="000000"/>
+              <w:bottom w:val="single" w:sz="4" w:space="0" w:color="000000"/>
+              <w:right w:val="single" w:sz="4" w:space="0" w:color="000000"/>
+            </w:tcBorders>
+            <w:hideMark/>
+          </w:tcPr>
+          <w:p>
+            <w:pPr>
+              <w:spacing w:after="160" w:line="256" w:lineRule="auto"/>
+              <w:jc w:val="both"/>
+              <w:textAlignment w:val="baseline"/>
+              <w:rPr>
+                <w:color w:val="242729"/>
+                <w:sz w:val="28"/>
+                <w:szCs w:val="28"/>
+                <w:lang w:bidi="ar-SA"/>
+              </w:rPr>
+            </w:pPr>
+            <w:r>
+              <w:rPr>
+                <w:color w:val="242729"/>
+                <w:sz w:val="28"/>
+                <w:szCs w:val="28"/>
+              </w:rPr>
+              <w:t>Pass</w:t>
+            </w:r>
+          </w:p>
+        </w:tc>
+      </w:tr>
+      <w:tr>
+        <w:tc>
+          <w:tcPr>
+            <w:tcW w:w="990" w:type="dxa"/>
+            <w:tcBorders>
+              <w:top w:val="single" w:sz="4" w:space="0" w:color="000000"/>
+              <w:left w:val="single" w:sz="4" w:space="0" w:color="000000"/>
+              <w:bottom w:val="single" w:sz="4" w:space="0" w:color="000000"/>
+              <w:right w:val="single" w:sz="4" w:space="0" w:color="000000"/>
+            </w:tcBorders>
+            <w:hideMark/>
+          </w:tcPr>
+          <w:p>
+            <w:pPr>
+              <w:spacing w:after="160" w:line="256" w:lineRule="auto"/>
+              <w:jc w:val="both"/>
+              <w:textAlignment w:val="baseline"/>
+              <w:rPr>
+                <w:color w:val="242729"/>
+                <w:sz w:val="28"/>
+                <w:szCs w:val="28"/>
+                <w:shd w:val="clear" w:color="auto" w:fill="FFFFFF"/>
+                <w:lang w:bidi="ar-SA"/>
+              </w:rPr>
+            </w:pPr>
+            <w:r>
+              <w:rPr>
+                <w:color w:val="242729"/>
+                <w:sz w:val="28"/>
+                <w:szCs w:val="28"/>
+                <w:shd w:val="clear" w:color="auto" w:fill="FFFFFF"/>
+              </w:rPr>
+              <w:t>11</w:t>
+            </w:r>
+          </w:p>
+        </w:tc>
+        <w:tc>
+          <w:tcPr>
+            <w:tcW w:w="2786" w:type="dxa"/>
+            <w:tcBorders>
+              <w:top w:val="single" w:sz="4" w:space="0" w:color="000000"/>
+              <w:left w:val="single" w:sz="4" w:space="0" w:color="000000"/>
+              <w:bottom w:val="single" w:sz="4" w:space="0" w:color="000000"/>
+              <w:right w:val="single" w:sz="4" w:space="0" w:color="000000"/>
+            </w:tcBorders>
+            <w:hideMark/>
+          </w:tcPr>
+          <w:p>
+            <w:pPr>
+              <w:jc w:val="both"/>
+              <w:textAlignment w:val="baseline"/>
+              <w:rPr>
+                <w:color w:val="242729"/>
+                <w:sz w:val="28"/>
+                <w:szCs w:val="28"/>
+                <w:shd w:val="clear" w:color="auto" w:fill="FFFFFF"/>
+              </w:rPr>
+            </w:pPr>
+            <w:r>
+              <w:rPr>
+                <w:color w:val="242729"/>
+                <w:sz w:val="28"/>
+                <w:szCs w:val="28"/>
+                <w:shd w:val="clear" w:color="auto" w:fill="FFFFFF"/>
+              </w:rPr>
+              <w:t>Case:-2</w:t>
+            </w:r>
+          </w:p>
+          <w:p>
+            <w:pPr>
+              <w:spacing w:after="160" w:line="256" w:lineRule="auto"/>
+              <w:jc w:val="both"/>
+              <w:textAlignment w:val="baseline"/>
+              <w:rPr>
+                <w:color w:val="242729"/>
+                <w:sz w:val="28"/>
+                <w:szCs w:val="28"/>
+                <w:shd w:val="clear" w:color="auto" w:fill="FFFFFF"/>
+                <w:lang w:bidi="ar-SA"/>
+              </w:rPr>
+            </w:pPr>
+            <w:r>
+              <w:rPr>
+                <w:color w:val="242729"/>
+                <w:sz w:val="28"/>
+                <w:szCs w:val="28"/>
+                <w:shd w:val="clear" w:color="auto" w:fill="FFFFFF"/>
+              </w:rPr>
+              <w:t>(20*3)/4-52*(10+6/3)</w:t>
+            </w:r>
+          </w:p>
+        </w:tc>
+        <w:tc>
+          <w:tcPr>
+            <w:tcW w:w="1894" w:type="dxa"/>
+            <w:tcBorders>
+              <w:top w:val="single" w:sz="4" w:space="0" w:color="000000"/>
+              <w:left w:val="single" w:sz="4" w:space="0" w:color="000000"/>
+              <w:bottom w:val="single" w:sz="4" w:space="0" w:color="000000"/>
+              <w:right w:val="single" w:sz="4" w:space="0" w:color="000000"/>
+            </w:tcBorders>
+            <w:hideMark/>
+          </w:tcPr>
+          <w:p>
+            <w:pPr>
+              <w:suppressAutoHyphens/>
+              <w:spacing w:after="0" w:line="240" w:lineRule="auto"/>
+              <w:jc w:val="both"/>
+              <w:textAlignment w:val="baseline"/>
+              <w:rPr>
+                <w:color w:val="242729"/>
+                <w:sz w:val="28"/>
+                <w:szCs w:val="28"/>
+              </w:rPr>
+            </w:pPr>
+            <w:r>
+              <w:rPr>
+                <w:color w:val="242729"/>
+                <w:sz w:val="28"/>
+                <w:szCs w:val="28"/>
+              </w:rPr>
+              <w:t>1)Compile CalUi.java file</w:t>
+            </w:r>
+          </w:p>
+          <w:p>
+            <w:pPr>
+              <w:suppressAutoHyphens/>
+              <w:spacing w:after="0" w:line="240" w:lineRule="auto"/>
+              <w:jc w:val="both"/>
+              <w:textAlignment w:val="baseline"/>
+              <w:rPr>
+                <w:color w:val="242729"/>
+                <w:sz w:val="28"/>
+                <w:szCs w:val="28"/>
+              </w:rPr>
+            </w:pPr>
+            <w:r>
+              <w:rPr>
+                <w:color w:val="242729"/>
+                <w:sz w:val="28"/>
+                <w:szCs w:val="28"/>
+              </w:rPr>
+              <w:t xml:space="preserve">2)Enter expression </w:t>
+            </w:r>
+          </w:p>
+          <w:p>
+            <w:pPr>
+              <w:suppressAutoHyphens/>
+              <w:spacing w:after="0" w:line="240" w:lineRule="auto"/>
+              <w:jc w:val="both"/>
+              <w:textAlignment w:val="baseline"/>
+              <w:rPr>
+                <w:color w:val="242729"/>
+                <w:sz w:val="28"/>
+                <w:szCs w:val="28"/>
+                <w:lang w:bidi="ar-SA"/>
+              </w:rPr>
+            </w:pPr>
+            <w:r>
+              <w:rPr>
+                <w:color w:val="242729"/>
+                <w:sz w:val="28"/>
+                <w:szCs w:val="28"/>
+              </w:rPr>
+              <w:t>3) run file</w:t>
+            </w:r>
+          </w:p>
+        </w:tc>
+        <w:tc>
+          <w:tcPr>
+            <w:tcW w:w="1710" w:type="dxa"/>
+            <w:tcBorders>
+              <w:top w:val="single" w:sz="4" w:space="0" w:color="000000"/>
+              <w:left w:val="single" w:sz="4" w:space="0" w:color="000000"/>
+              <w:bottom w:val="single" w:sz="4" w:space="0" w:color="000000"/>
+              <w:right w:val="single" w:sz="4" w:space="0" w:color="000000"/>
+            </w:tcBorders>
+            <w:hideMark/>
+          </w:tcPr>
+          <w:p>
+            <w:pPr>
+              <w:spacing w:after="160" w:line="256" w:lineRule="auto"/>
+              <w:jc w:val="both"/>
+              <w:textAlignment w:val="baseline"/>
+              <w:rPr>
+                <w:color w:val="242729"/>
+                <w:sz w:val="28"/>
+                <w:szCs w:val="28"/>
+                <w:lang w:bidi="ar-SA"/>
+              </w:rPr>
+            </w:pPr>
+            <w:r>
+              <w:rPr>
+                <w:color w:val="242729"/>
+                <w:sz w:val="28"/>
+                <w:szCs w:val="28"/>
+              </w:rPr>
+              <w:t>-609.0</w:t>
+            </w:r>
+          </w:p>
+        </w:tc>
+        <w:tc>
+          <w:tcPr>
+            <w:tcW w:w="1710" w:type="dxa"/>
+            <w:tcBorders>
+              <w:top w:val="single" w:sz="4" w:space="0" w:color="000000"/>
+              <w:left w:val="single" w:sz="4" w:space="0" w:color="000000"/>
+              <w:bottom w:val="single" w:sz="4" w:space="0" w:color="000000"/>
+              <w:right w:val="single" w:sz="4" w:space="0" w:color="000000"/>
+            </w:tcBorders>
+            <w:hideMark/>
+          </w:tcPr>
+          <w:p>
+            <w:pPr>
+              <w:spacing w:after="160" w:line="256" w:lineRule="auto"/>
+              <w:jc w:val="both"/>
+              <w:textAlignment w:val="baseline"/>
+              <w:rPr>
+                <w:color w:val="242729"/>
+                <w:sz w:val="28"/>
+                <w:szCs w:val="28"/>
+                <w:lang w:bidi="ar-SA"/>
+              </w:rPr>
+            </w:pPr>
+            <w:r>
+              <w:rPr>
+                <w:color w:val="242729"/>
+                <w:sz w:val="28"/>
+                <w:szCs w:val="28"/>
+              </w:rPr>
+              <w:t>-609.0</w:t>
+            </w:r>
+          </w:p>
+        </w:tc>
+        <w:tc>
+          <w:tcPr>
+            <w:tcW w:w="1080" w:type="dxa"/>
+            <w:tcBorders>
+              <w:top w:val="single" w:sz="4" w:space="0" w:color="000000"/>
+              <w:left w:val="single" w:sz="4" w:space="0" w:color="000000"/>
+              <w:bottom w:val="single" w:sz="4" w:space="0" w:color="000000"/>
+              <w:right w:val="single" w:sz="4" w:space="0" w:color="000000"/>
+            </w:tcBorders>
+            <w:hideMark/>
+          </w:tcPr>
+          <w:p>
+            <w:pPr>
+              <w:spacing w:after="160" w:line="256" w:lineRule="auto"/>
+              <w:jc w:val="both"/>
+              <w:textAlignment w:val="baseline"/>
+              <w:rPr>
+                <w:color w:val="242729"/>
+                <w:sz w:val="28"/>
+                <w:szCs w:val="28"/>
+                <w:lang w:bidi="ar-SA"/>
+              </w:rPr>
+            </w:pPr>
+            <w:r>
+              <w:rPr>
+                <w:color w:val="242729"/>
+                <w:sz w:val="28"/>
+                <w:szCs w:val="28"/>
+              </w:rPr>
+              <w:t>Pass</w:t>
+            </w:r>
+          </w:p>
+        </w:tc>
+      </w:tr>
+      <w:tr>
+        <w:tc>
+          <w:tcPr>
+            <w:tcW w:w="990" w:type="dxa"/>
+            <w:tcBorders>
+              <w:top w:val="single" w:sz="4" w:space="0" w:color="000000"/>
+              <w:left w:val="single" w:sz="4" w:space="0" w:color="000000"/>
+              <w:bottom w:val="single" w:sz="4" w:space="0" w:color="000000"/>
+              <w:right w:val="single" w:sz="4" w:space="0" w:color="000000"/>
+            </w:tcBorders>
+            <w:hideMark/>
+          </w:tcPr>
+          <w:p>
+            <w:pPr>
+              <w:spacing w:after="160" w:line="256" w:lineRule="auto"/>
+              <w:jc w:val="both"/>
+              <w:textAlignment w:val="baseline"/>
+              <w:rPr>
+                <w:color w:val="242729"/>
+                <w:sz w:val="28"/>
+                <w:szCs w:val="28"/>
+                <w:shd w:val="clear" w:color="auto" w:fill="FFFFFF"/>
+                <w:lang w:bidi="ar-SA"/>
+              </w:rPr>
+            </w:pPr>
+            <w:r>
+              <w:rPr>
+                <w:color w:val="242729"/>
+                <w:sz w:val="28"/>
+                <w:szCs w:val="28"/>
+                <w:shd w:val="clear" w:color="auto" w:fill="FFFFFF"/>
+              </w:rPr>
+              <w:t xml:space="preserve">12 </w:t>
+            </w:r>
+          </w:p>
+        </w:tc>
+        <w:tc>
+          <w:tcPr>
+            <w:tcW w:w="2786" w:type="dxa"/>
+            <w:tcBorders>
+              <w:top w:val="single" w:sz="4" w:space="0" w:color="000000"/>
+              <w:left w:val="single" w:sz="4" w:space="0" w:color="000000"/>
+              <w:bottom w:val="single" w:sz="4" w:space="0" w:color="000000"/>
+              <w:right w:val="single" w:sz="4" w:space="0" w:color="000000"/>
+            </w:tcBorders>
+            <w:hideMark/>
+          </w:tcPr>
+          <w:p>
+            <w:pPr>
+              <w:jc w:val="both"/>
+              <w:textAlignment w:val="baseline"/>
+              <w:rPr>
+                <w:color w:val="242729"/>
+                <w:sz w:val="28"/>
+                <w:szCs w:val="28"/>
+                <w:shd w:val="clear" w:color="auto" w:fill="FFFFFF"/>
+              </w:rPr>
+            </w:pPr>
+            <w:r>
+              <w:rPr>
+                <w:color w:val="242729"/>
+                <w:sz w:val="28"/>
+                <w:szCs w:val="28"/>
+                <w:shd w:val="clear" w:color="auto" w:fill="FFFFFF"/>
+              </w:rPr>
+              <w:t>Case:-2</w:t>
+            </w:r>
+          </w:p>
+          <w:p>
+            <w:pPr>
+              <w:spacing w:after="160" w:line="256" w:lineRule="auto"/>
+              <w:jc w:val="both"/>
+              <w:textAlignment w:val="baseline"/>
+              <w:rPr>
+                <w:color w:val="242729"/>
+                <w:sz w:val="28"/>
+                <w:szCs w:val="28"/>
+                <w:shd w:val="clear" w:color="auto" w:fill="FFFFFF"/>
+                <w:lang w:bidi="ar-SA"/>
+              </w:rPr>
+            </w:pPr>
+            <w:r>
+              <w:rPr>
+                <w:color w:val="242729"/>
+                <w:sz w:val="28"/>
+                <w:szCs w:val="28"/>
+                <w:shd w:val="clear" w:color="auto" w:fill="FFFFFF"/>
+              </w:rPr>
+              <w:t>5.5/1.2*3.1</w:t>
+            </w:r>
+          </w:p>
+        </w:tc>
+        <w:tc>
+          <w:tcPr>
+            <w:tcW w:w="1894" w:type="dxa"/>
+            <w:tcBorders>
+              <w:top w:val="single" w:sz="4" w:space="0" w:color="000000"/>
+              <w:left w:val="single" w:sz="4" w:space="0" w:color="000000"/>
+              <w:bottom w:val="single" w:sz="4" w:space="0" w:color="000000"/>
+              <w:right w:val="single" w:sz="4" w:space="0" w:color="000000"/>
+            </w:tcBorders>
+            <w:hideMark/>
+          </w:tcPr>
+          <w:p>
+            <w:pPr>
+              <w:suppressAutoHyphens/>
+              <w:spacing w:after="0" w:line="240" w:lineRule="auto"/>
+              <w:jc w:val="both"/>
+              <w:textAlignment w:val="baseline"/>
+              <w:rPr>
+                <w:color w:val="242729"/>
+                <w:sz w:val="28"/>
+                <w:szCs w:val="28"/>
+              </w:rPr>
+            </w:pPr>
+            <w:r>
+              <w:rPr>
+                <w:color w:val="242729"/>
+                <w:sz w:val="28"/>
+                <w:szCs w:val="28"/>
+              </w:rPr>
+              <w:t>1)Compile CalUi.java file</w:t>
+            </w:r>
+          </w:p>
+          <w:p>
+            <w:pPr>
+              <w:suppressAutoHyphens/>
+              <w:spacing w:after="0" w:line="240" w:lineRule="auto"/>
+              <w:jc w:val="both"/>
+              <w:textAlignment w:val="baseline"/>
+              <w:rPr>
+                <w:color w:val="242729"/>
+                <w:sz w:val="28"/>
+                <w:szCs w:val="28"/>
+              </w:rPr>
+            </w:pPr>
+            <w:r>
+              <w:rPr>
+                <w:color w:val="242729"/>
+                <w:sz w:val="28"/>
+                <w:szCs w:val="28"/>
+              </w:rPr>
+              <w:t xml:space="preserve">2)Enter expression </w:t>
+            </w:r>
+          </w:p>
+          <w:p>
+            <w:pPr>
+              <w:suppressAutoHyphens/>
+              <w:spacing w:after="0" w:line="240" w:lineRule="auto"/>
+              <w:jc w:val="both"/>
+              <w:textAlignment w:val="baseline"/>
+              <w:rPr>
+                <w:color w:val="242729"/>
+                <w:sz w:val="28"/>
+                <w:szCs w:val="28"/>
+                <w:lang w:bidi="ar-SA"/>
+              </w:rPr>
+            </w:pPr>
+            <w:r>
+              <w:rPr>
+                <w:color w:val="242729"/>
+                <w:sz w:val="28"/>
+                <w:szCs w:val="28"/>
+              </w:rPr>
+              <w:t>3) run file</w:t>
+            </w:r>
+          </w:p>
+        </w:tc>
+        <w:tc>
+          <w:tcPr>
+            <w:tcW w:w="1710" w:type="dxa"/>
+            <w:tcBorders>
+              <w:top w:val="single" w:sz="4" w:space="0" w:color="000000"/>
+              <w:left w:val="single" w:sz="4" w:space="0" w:color="000000"/>
+              <w:bottom w:val="single" w:sz="4" w:space="0" w:color="000000"/>
+              <w:right w:val="single" w:sz="4" w:space="0" w:color="000000"/>
+            </w:tcBorders>
+            <w:hideMark/>
+          </w:tcPr>
+          <w:p>
+            <w:pPr>
+              <w:spacing w:after="160" w:line="256" w:lineRule="auto"/>
+              <w:jc w:val="both"/>
+              <w:textAlignment w:val="baseline"/>
+              <w:rPr>
+                <w:color w:val="242729"/>
+                <w:sz w:val="28"/>
+                <w:szCs w:val="28"/>
+                <w:lang w:bidi="ar-SA"/>
+              </w:rPr>
+            </w:pPr>
+            <w:r>
+              <w:rPr>
+                <w:color w:val="242729"/>
+                <w:sz w:val="28"/>
+                <w:szCs w:val="28"/>
+              </w:rPr>
+              <w:t>14.2083</w:t>
+            </w:r>
+          </w:p>
+        </w:tc>
+        <w:tc>
+          <w:tcPr>
+            <w:tcW w:w="1710" w:type="dxa"/>
+            <w:tcBorders>
+              <w:top w:val="single" w:sz="4" w:space="0" w:color="000000"/>
+              <w:left w:val="single" w:sz="4" w:space="0" w:color="000000"/>
+              <w:bottom w:val="single" w:sz="4" w:space="0" w:color="000000"/>
+              <w:right w:val="single" w:sz="4" w:space="0" w:color="000000"/>
+            </w:tcBorders>
+            <w:hideMark/>
+          </w:tcPr>
+          <w:p>
+            <w:pPr>
+              <w:spacing w:after="160" w:line="256" w:lineRule="auto"/>
+              <w:jc w:val="both"/>
+              <w:textAlignment w:val="baseline"/>
+              <w:rPr>
+                <w:color w:val="242729"/>
+                <w:sz w:val="28"/>
+                <w:szCs w:val="28"/>
+                <w:lang w:bidi="ar-SA"/>
+              </w:rPr>
+            </w:pPr>
+            <w:r>
+              <w:rPr>
+                <w:color w:val="242729"/>
+                <w:sz w:val="28"/>
+                <w:szCs w:val="28"/>
+              </w:rPr>
+              <w:t>14.2083</w:t>
+            </w:r>
+          </w:p>
+        </w:tc>
+        <w:tc>
+          <w:tcPr>
+            <w:tcW w:w="1080" w:type="dxa"/>
+            <w:tcBorders>
+              <w:top w:val="single" w:sz="4" w:space="0" w:color="000000"/>
+              <w:left w:val="single" w:sz="4" w:space="0" w:color="000000"/>
+              <w:bottom w:val="single" w:sz="4" w:space="0" w:color="000000"/>
+              <w:right w:val="single" w:sz="4" w:space="0" w:color="000000"/>
+            </w:tcBorders>
+            <w:hideMark/>
+          </w:tcPr>
+          <w:p>
+            <w:pPr>
+              <w:spacing w:after="160" w:line="256" w:lineRule="auto"/>
+              <w:jc w:val="both"/>
+              <w:textAlignment w:val="baseline"/>
+              <w:rPr>
+                <w:color w:val="242729"/>
+                <w:sz w:val="28"/>
+                <w:szCs w:val="28"/>
+                <w:lang w:bidi="ar-SA"/>
+              </w:rPr>
+            </w:pPr>
+            <w:r>
+              <w:rPr>
+                <w:color w:val="242729"/>
+                <w:sz w:val="28"/>
+                <w:szCs w:val="28"/>
+              </w:rPr>
+              <w:t>Pass</w:t>
+            </w:r>
+          </w:p>
+        </w:tc>
+      </w:tr>
+      <w:tr>
+        <w:tc>
+          <w:tcPr>
+            <w:tcW w:w="990" w:type="dxa"/>
+            <w:tcBorders>
+              <w:top w:val="single" w:sz="4" w:space="0" w:color="000000"/>
+              <w:left w:val="single" w:sz="4" w:space="0" w:color="000000"/>
+              <w:bottom w:val="single" w:sz="4" w:space="0" w:color="000000"/>
+              <w:right w:val="single" w:sz="4" w:space="0" w:color="000000"/>
+            </w:tcBorders>
+          </w:tcPr>
+          <w:p>
+            <w:pPr>
+              <w:jc w:val="both"/>
+              <w:textAlignment w:val="baseline"/>
+              <w:rPr>
+                <w:color w:val="242729"/>
+                <w:sz w:val="28"/>
+                <w:szCs w:val="28"/>
+                <w:shd w:val="clear" w:color="auto" w:fill="FFFFFF"/>
+              </w:rPr>
+            </w:pPr>
+            <w:r>
+              <w:rPr>
+                <w:color w:val="242729"/>
+                <w:sz w:val="28"/>
+                <w:szCs w:val="28"/>
+                <w:shd w:val="clear" w:color="auto" w:fill="FFFFFF"/>
+              </w:rPr>
+              <w:t>13</w:t>
+            </w:r>
+          </w:p>
+          <w:p>
+            <w:pPr>
+              <w:spacing w:after="160" w:line="256" w:lineRule="auto"/>
+              <w:rPr>
+                <w:sz w:val="28"/>
+                <w:szCs w:val="28"/>
+                <w:lang w:bidi="ar-SA"/>
+              </w:rPr>
+            </w:pPr>
+          </w:p>
+        </w:tc>
+        <w:tc>
+          <w:tcPr>
+            <w:tcW w:w="2786" w:type="dxa"/>
+            <w:tcBorders>
+              <w:top w:val="single" w:sz="4" w:space="0" w:color="000000"/>
+              <w:left w:val="single" w:sz="4" w:space="0" w:color="000000"/>
+              <w:bottom w:val="single" w:sz="4" w:space="0" w:color="000000"/>
+              <w:right w:val="single" w:sz="4" w:space="0" w:color="000000"/>
+            </w:tcBorders>
+            <w:hideMark/>
+          </w:tcPr>
+          <w:p>
+            <w:pPr>
+              <w:jc w:val="both"/>
+              <w:textAlignment w:val="baseline"/>
+              <w:rPr>
+                <w:color w:val="242729"/>
+                <w:sz w:val="28"/>
+                <w:szCs w:val="28"/>
+                <w:shd w:val="clear" w:color="auto" w:fill="FFFFFF"/>
+              </w:rPr>
+            </w:pPr>
+            <w:r>
+              <w:rPr>
+                <w:color w:val="242729"/>
+                <w:sz w:val="28"/>
+                <w:szCs w:val="28"/>
+                <w:shd w:val="clear" w:color="auto" w:fill="FFFFFF"/>
+              </w:rPr>
+              <w:t>Case:-1</w:t>
+            </w:r>
+          </w:p>
+          <w:p>
+            <w:pPr>
+              <w:spacing w:after="160" w:line="256" w:lineRule="auto"/>
+              <w:jc w:val="both"/>
+              <w:textAlignment w:val="baseline"/>
+              <w:rPr>
+                <w:color w:val="242729"/>
+                <w:sz w:val="28"/>
+                <w:szCs w:val="28"/>
+                <w:shd w:val="clear" w:color="auto" w:fill="FFFFFF"/>
+                <w:lang w:bidi="ar-SA"/>
+              </w:rPr>
+            </w:pPr>
+            <w:r>
+              <w:rPr>
+                <w:color w:val="242729"/>
+                <w:sz w:val="28"/>
+                <w:szCs w:val="28"/>
+                <w:shd w:val="clear" w:color="auto" w:fill="FFFFFF"/>
+              </w:rPr>
+              <w:t>10/3</w:t>
+            </w:r>
+          </w:p>
+        </w:tc>
+        <w:tc>
+          <w:tcPr>
+            <w:tcW w:w="1894" w:type="dxa"/>
+            <w:tcBorders>
+              <w:top w:val="single" w:sz="4" w:space="0" w:color="000000"/>
+              <w:left w:val="single" w:sz="4" w:space="0" w:color="000000"/>
+              <w:bottom w:val="single" w:sz="4" w:space="0" w:color="000000"/>
+              <w:right w:val="single" w:sz="4" w:space="0" w:color="000000"/>
+            </w:tcBorders>
+            <w:hideMark/>
+          </w:tcPr>
+          <w:p>
+            <w:pPr>
+              <w:suppressAutoHyphens/>
+              <w:spacing w:after="0" w:line="240" w:lineRule="auto"/>
+              <w:jc w:val="both"/>
+              <w:textAlignment w:val="baseline"/>
+              <w:rPr>
+                <w:color w:val="242729"/>
+                <w:sz w:val="28"/>
+                <w:szCs w:val="28"/>
+              </w:rPr>
+            </w:pPr>
+            <w:r>
+              <w:rPr>
+                <w:color w:val="242729"/>
+                <w:sz w:val="28"/>
+                <w:szCs w:val="28"/>
+              </w:rPr>
+              <w:t>1)Compile CalUi.java file</w:t>
+            </w:r>
+          </w:p>
+          <w:p>
+            <w:pPr>
+              <w:suppressAutoHyphens/>
+              <w:spacing w:after="0" w:line="240" w:lineRule="auto"/>
+              <w:jc w:val="both"/>
+              <w:textAlignment w:val="baseline"/>
+              <w:rPr>
+                <w:color w:val="242729"/>
+                <w:sz w:val="28"/>
+                <w:szCs w:val="28"/>
+              </w:rPr>
+            </w:pPr>
+            <w:r>
+              <w:rPr>
+                <w:color w:val="242729"/>
+                <w:sz w:val="28"/>
+                <w:szCs w:val="28"/>
+              </w:rPr>
+              <w:t xml:space="preserve">2)Enter expression </w:t>
+            </w:r>
+          </w:p>
+          <w:p>
+            <w:pPr>
+              <w:suppressAutoHyphens/>
+              <w:spacing w:after="0" w:line="240" w:lineRule="auto"/>
+              <w:jc w:val="both"/>
+              <w:textAlignment w:val="baseline"/>
+              <w:rPr>
+                <w:color w:val="242729"/>
+                <w:sz w:val="28"/>
+                <w:szCs w:val="28"/>
+                <w:lang w:bidi="ar-SA"/>
+              </w:rPr>
+            </w:pPr>
+            <w:r>
+              <w:rPr>
+                <w:color w:val="242729"/>
+                <w:sz w:val="28"/>
+                <w:szCs w:val="28"/>
+              </w:rPr>
+              <w:t>3) run file</w:t>
+            </w:r>
+          </w:p>
+        </w:tc>
+        <w:tc>
+          <w:tcPr>
+            <w:tcW w:w="1710" w:type="dxa"/>
+            <w:tcBorders>
+              <w:top w:val="single" w:sz="4" w:space="0" w:color="000000"/>
+              <w:left w:val="single" w:sz="4" w:space="0" w:color="000000"/>
+              <w:bottom w:val="single" w:sz="4" w:space="0" w:color="000000"/>
+              <w:right w:val="single" w:sz="4" w:space="0" w:color="000000"/>
+            </w:tcBorders>
+            <w:hideMark/>
+          </w:tcPr>
+          <w:p>
+            <w:pPr>
+              <w:spacing w:after="160" w:line="256" w:lineRule="auto"/>
+              <w:jc w:val="both"/>
+              <w:textAlignment w:val="baseline"/>
+              <w:rPr>
+                <w:color w:val="242729"/>
+                <w:sz w:val="28"/>
+                <w:szCs w:val="28"/>
+                <w:lang w:bidi="ar-SA"/>
+              </w:rPr>
+            </w:pPr>
+            <w:r>
+              <w:rPr>
+                <w:color w:val="242729"/>
+                <w:sz w:val="28"/>
+                <w:szCs w:val="28"/>
+              </w:rPr>
+              <w:t>3.333</w:t>
+            </w:r>
+          </w:p>
+        </w:tc>
+        <w:tc>
+          <w:tcPr>
+            <w:tcW w:w="1710" w:type="dxa"/>
+            <w:tcBorders>
+              <w:top w:val="single" w:sz="4" w:space="0" w:color="000000"/>
+              <w:left w:val="single" w:sz="4" w:space="0" w:color="000000"/>
+              <w:bottom w:val="single" w:sz="4" w:space="0" w:color="000000"/>
+              <w:right w:val="single" w:sz="4" w:space="0" w:color="000000"/>
+            </w:tcBorders>
+            <w:hideMark/>
+          </w:tcPr>
+          <w:p>
+            <w:pPr>
+              <w:spacing w:after="160" w:line="256" w:lineRule="auto"/>
+              <w:jc w:val="both"/>
+              <w:textAlignment w:val="baseline"/>
+              <w:rPr>
+                <w:color w:val="242729"/>
+                <w:sz w:val="28"/>
+                <w:szCs w:val="28"/>
+                <w:lang w:bidi="ar-SA"/>
+              </w:rPr>
+            </w:pPr>
+            <w:r>
+              <w:rPr>
+                <w:color w:val="242729"/>
+                <w:sz w:val="28"/>
+                <w:szCs w:val="28"/>
+              </w:rPr>
+              <w:t>3.333</w:t>
+            </w:r>
+          </w:p>
+        </w:tc>
+        <w:tc>
+          <w:tcPr>
+            <w:tcW w:w="1080" w:type="dxa"/>
+            <w:tcBorders>
+              <w:top w:val="single" w:sz="4" w:space="0" w:color="000000"/>
+              <w:left w:val="single" w:sz="4" w:space="0" w:color="000000"/>
+              <w:bottom w:val="single" w:sz="4" w:space="0" w:color="000000"/>
+              <w:right w:val="single" w:sz="4" w:space="0" w:color="000000"/>
+            </w:tcBorders>
+            <w:hideMark/>
+          </w:tcPr>
+          <w:p>
+            <w:pPr>
+              <w:spacing w:after="160" w:line="256" w:lineRule="auto"/>
+              <w:jc w:val="both"/>
+              <w:textAlignment w:val="baseline"/>
+              <w:rPr>
+                <w:color w:val="242729"/>
+                <w:sz w:val="28"/>
+                <w:szCs w:val="28"/>
+                <w:lang w:bidi="ar-SA"/>
+              </w:rPr>
+            </w:pPr>
+            <w:r>
+              <w:rPr>
+                <w:color w:val="242729"/>
+                <w:sz w:val="28"/>
+                <w:szCs w:val="28"/>
+              </w:rPr>
+              <w:t>Pass</w:t>
+            </w:r>
+          </w:p>
+        </w:tc>
+      </w:tr>
+      <w:tr>
+        <w:tc>
+          <w:tcPr>
+            <w:tcW w:w="990" w:type="dxa"/>
+            <w:tcBorders>
+              <w:top w:val="single" w:sz="4" w:space="0" w:color="000000"/>
+              <w:left w:val="single" w:sz="4" w:space="0" w:color="000000"/>
+              <w:bottom w:val="single" w:sz="4" w:space="0" w:color="000000"/>
+              <w:right w:val="single" w:sz="4" w:space="0" w:color="000000"/>
+            </w:tcBorders>
+            <w:hideMark/>
+          </w:tcPr>
+          <w:p>
+            <w:pPr>
+              <w:spacing w:after="160" w:line="256" w:lineRule="auto"/>
+              <w:jc w:val="both"/>
+              <w:textAlignment w:val="baseline"/>
+              <w:rPr>
+                <w:color w:val="242729"/>
+                <w:sz w:val="28"/>
+                <w:szCs w:val="28"/>
+                <w:shd w:val="clear" w:color="auto" w:fill="FFFFFF"/>
+                <w:lang w:bidi="ar-SA"/>
+              </w:rPr>
+            </w:pPr>
+            <w:r>
+              <w:rPr>
+                <w:color w:val="242729"/>
+                <w:sz w:val="28"/>
+                <w:szCs w:val="28"/>
+                <w:shd w:val="clear" w:color="auto" w:fill="FFFFFF"/>
+              </w:rPr>
+              <w:t>14</w:t>
+            </w:r>
+          </w:p>
+        </w:tc>
+        <w:tc>
+          <w:tcPr>
+            <w:tcW w:w="2786" w:type="dxa"/>
+            <w:tcBorders>
+              <w:top w:val="single" w:sz="4" w:space="0" w:color="000000"/>
+              <w:left w:val="single" w:sz="4" w:space="0" w:color="000000"/>
+              <w:bottom w:val="single" w:sz="4" w:space="0" w:color="000000"/>
+              <w:right w:val="single" w:sz="4" w:space="0" w:color="000000"/>
+            </w:tcBorders>
+            <w:hideMark/>
+          </w:tcPr>
+          <w:p>
+            <w:pPr>
+              <w:jc w:val="both"/>
+              <w:textAlignment w:val="baseline"/>
+              <w:rPr>
+                <w:color w:val="242729"/>
+                <w:sz w:val="28"/>
+                <w:szCs w:val="28"/>
+                <w:shd w:val="clear" w:color="auto" w:fill="FFFFFF"/>
+              </w:rPr>
+            </w:pPr>
+            <w:r>
+              <w:rPr>
+                <w:color w:val="242729"/>
+                <w:sz w:val="28"/>
+                <w:szCs w:val="28"/>
+                <w:shd w:val="clear" w:color="auto" w:fill="FFFFFF"/>
+              </w:rPr>
+              <w:t>Case:-</w:t>
+            </w:r>
+          </w:p>
+          <w:p>
+            <w:pPr>
+              <w:spacing w:after="160" w:line="256" w:lineRule="auto"/>
+              <w:jc w:val="both"/>
+              <w:textAlignment w:val="baseline"/>
+              <w:rPr>
+                <w:color w:val="242729"/>
+                <w:sz w:val="28"/>
+                <w:szCs w:val="28"/>
+                <w:shd w:val="clear" w:color="auto" w:fill="FFFFFF"/>
+                <w:lang w:bidi="ar-SA"/>
+              </w:rPr>
+            </w:pPr>
+            <w:r>
+              <w:rPr>
+                <w:color w:val="242729"/>
+                <w:sz w:val="28"/>
+                <w:szCs w:val="28"/>
+                <w:shd w:val="clear" w:color="auto" w:fill="FFFFFF"/>
+              </w:rPr>
+              <w:t>10*2.3+9-1</w:t>
+            </w:r>
+          </w:p>
+        </w:tc>
+        <w:tc>
+          <w:tcPr>
+            <w:tcW w:w="1894" w:type="dxa"/>
+            <w:tcBorders>
+              <w:top w:val="single" w:sz="4" w:space="0" w:color="000000"/>
+              <w:left w:val="single" w:sz="4" w:space="0" w:color="000000"/>
+              <w:bottom w:val="single" w:sz="4" w:space="0" w:color="000000"/>
+              <w:right w:val="single" w:sz="4" w:space="0" w:color="000000"/>
+            </w:tcBorders>
+            <w:hideMark/>
+          </w:tcPr>
+          <w:p>
+            <w:pPr>
+              <w:suppressAutoHyphens/>
+              <w:spacing w:after="0" w:line="240" w:lineRule="auto"/>
+              <w:jc w:val="both"/>
+              <w:textAlignment w:val="baseline"/>
+              <w:rPr>
+                <w:color w:val="242729"/>
+                <w:sz w:val="28"/>
+                <w:szCs w:val="28"/>
+              </w:rPr>
+            </w:pPr>
+            <w:r>
+              <w:rPr>
+                <w:color w:val="242729"/>
+                <w:sz w:val="28"/>
+                <w:szCs w:val="28"/>
+              </w:rPr>
+              <w:t>1)Compile CalUi.java file</w:t>
+            </w:r>
+          </w:p>
+          <w:p>
+            <w:pPr>
+              <w:suppressAutoHyphens/>
+              <w:spacing w:after="0" w:line="240" w:lineRule="auto"/>
+              <w:jc w:val="both"/>
+              <w:textAlignment w:val="baseline"/>
+              <w:rPr>
+                <w:color w:val="242729"/>
+                <w:sz w:val="28"/>
+                <w:szCs w:val="28"/>
+              </w:rPr>
+            </w:pPr>
+            <w:r>
+              <w:rPr>
+                <w:color w:val="242729"/>
+                <w:sz w:val="28"/>
+                <w:szCs w:val="28"/>
+              </w:rPr>
+              <w:t xml:space="preserve">2)Enter expression </w:t>
+            </w:r>
+          </w:p>
+          <w:p>
+            <w:pPr>
+              <w:suppressAutoHyphens/>
+              <w:spacing w:after="0" w:line="240" w:lineRule="auto"/>
+              <w:jc w:val="both"/>
+              <w:textAlignment w:val="baseline"/>
+              <w:rPr>
+                <w:color w:val="242729"/>
+                <w:sz w:val="28"/>
+                <w:szCs w:val="28"/>
+                <w:lang w:bidi="ar-SA"/>
+              </w:rPr>
+            </w:pPr>
+            <w:r>
+              <w:rPr>
+                <w:color w:val="242729"/>
+                <w:sz w:val="28"/>
+                <w:szCs w:val="28"/>
+              </w:rPr>
+              <w:t>3) run file</w:t>
+            </w:r>
+          </w:p>
+        </w:tc>
+        <w:tc>
+          <w:tcPr>
+            <w:tcW w:w="1710" w:type="dxa"/>
+            <w:tcBorders>
+              <w:top w:val="single" w:sz="4" w:space="0" w:color="000000"/>
+              <w:left w:val="single" w:sz="4" w:space="0" w:color="000000"/>
+              <w:bottom w:val="single" w:sz="4" w:space="0" w:color="000000"/>
+              <w:right w:val="single" w:sz="4" w:space="0" w:color="000000"/>
+            </w:tcBorders>
+            <w:hideMark/>
+          </w:tcPr>
+          <w:p>
+            <w:pPr>
+              <w:spacing w:after="160" w:line="256" w:lineRule="auto"/>
+              <w:jc w:val="both"/>
+              <w:textAlignment w:val="baseline"/>
+              <w:rPr>
+                <w:color w:val="242729"/>
+                <w:sz w:val="28"/>
+                <w:szCs w:val="28"/>
+                <w:lang w:bidi="ar-SA"/>
+              </w:rPr>
+            </w:pPr>
+            <w:r>
+              <w:rPr>
+                <w:color w:val="242729"/>
+                <w:sz w:val="28"/>
+                <w:szCs w:val="28"/>
+              </w:rPr>
+              <w:t>31.0</w:t>
+            </w:r>
+          </w:p>
+        </w:tc>
+        <w:tc>
+          <w:tcPr>
+            <w:tcW w:w="1710" w:type="dxa"/>
+            <w:tcBorders>
+              <w:top w:val="single" w:sz="4" w:space="0" w:color="000000"/>
+              <w:left w:val="single" w:sz="4" w:space="0" w:color="000000"/>
+              <w:bottom w:val="single" w:sz="4" w:space="0" w:color="000000"/>
+              <w:right w:val="single" w:sz="4" w:space="0" w:color="000000"/>
+            </w:tcBorders>
+            <w:hideMark/>
+          </w:tcPr>
+          <w:p>
+            <w:pPr>
+              <w:spacing w:after="160" w:line="256" w:lineRule="auto"/>
+              <w:jc w:val="both"/>
+              <w:textAlignment w:val="baseline"/>
+              <w:rPr>
+                <w:color w:val="242729"/>
+                <w:sz w:val="28"/>
+                <w:szCs w:val="28"/>
+                <w:lang w:bidi="ar-SA"/>
+              </w:rPr>
+            </w:pPr>
+            <w:r>
+              <w:rPr>
+                <w:color w:val="242729"/>
+                <w:sz w:val="28"/>
+                <w:szCs w:val="28"/>
+              </w:rPr>
+              <w:t>31.0</w:t>
+            </w:r>
+          </w:p>
+        </w:tc>
+        <w:tc>
+          <w:tcPr>
+            <w:tcW w:w="1080" w:type="dxa"/>
+            <w:tcBorders>
+              <w:top w:val="single" w:sz="4" w:space="0" w:color="000000"/>
+              <w:left w:val="single" w:sz="4" w:space="0" w:color="000000"/>
+              <w:bottom w:val="single" w:sz="4" w:space="0" w:color="000000"/>
+              <w:right w:val="single" w:sz="4" w:space="0" w:color="000000"/>
+            </w:tcBorders>
+            <w:hideMark/>
+          </w:tcPr>
+          <w:p>
+            <w:pPr>
+              <w:spacing w:after="160" w:line="256" w:lineRule="auto"/>
+              <w:jc w:val="both"/>
+              <w:textAlignment w:val="baseline"/>
+              <w:rPr>
+                <w:color w:val="242729"/>
+                <w:sz w:val="28"/>
+                <w:szCs w:val="28"/>
+                <w:lang w:bidi="ar-SA"/>
+              </w:rPr>
+            </w:pPr>
+            <w:r>
+              <w:rPr>
+                <w:color w:val="242729"/>
+                <w:sz w:val="28"/>
+                <w:szCs w:val="28"/>
+              </w:rPr>
+              <w:t>Pass</w:t>
+            </w:r>
+          </w:p>
+        </w:tc>
+      </w:tr>
+      <w:tr>
+        <w:tc>
+          <w:tcPr>
+            <w:tcW w:w="990" w:type="dxa"/>
+            <w:tcBorders>
+              <w:top w:val="single" w:sz="4" w:space="0" w:color="000000"/>
+              <w:left w:val="single" w:sz="4" w:space="0" w:color="000000"/>
+              <w:bottom w:val="single" w:sz="4" w:space="0" w:color="000000"/>
+              <w:right w:val="single" w:sz="4" w:space="0" w:color="000000"/>
+            </w:tcBorders>
+            <w:hideMark/>
+          </w:tcPr>
+          <w:p>
+            <w:pPr>
+              <w:spacing w:after="160" w:line="256" w:lineRule="auto"/>
+              <w:jc w:val="both"/>
+              <w:textAlignment w:val="baseline"/>
+              <w:rPr>
+                <w:color w:val="242729"/>
+                <w:sz w:val="28"/>
+                <w:szCs w:val="28"/>
+                <w:shd w:val="clear" w:color="auto" w:fill="FFFFFF"/>
+                <w:lang w:bidi="ar-SA"/>
+              </w:rPr>
+            </w:pPr>
+            <w:r>
+              <w:rPr>
+                <w:color w:val="242729"/>
+                <w:sz w:val="28"/>
+                <w:szCs w:val="28"/>
+                <w:shd w:val="clear" w:color="auto" w:fill="FFFFFF"/>
+              </w:rPr>
+              <w:t xml:space="preserve">15 </w:t>
+            </w:r>
+          </w:p>
+        </w:tc>
+        <w:tc>
+          <w:tcPr>
+            <w:tcW w:w="2786" w:type="dxa"/>
+            <w:tcBorders>
+              <w:top w:val="single" w:sz="4" w:space="0" w:color="000000"/>
+              <w:left w:val="single" w:sz="4" w:space="0" w:color="000000"/>
+              <w:bottom w:val="single" w:sz="4" w:space="0" w:color="000000"/>
+              <w:right w:val="single" w:sz="4" w:space="0" w:color="000000"/>
+            </w:tcBorders>
+            <w:hideMark/>
+          </w:tcPr>
+          <w:p>
+            <w:pPr>
+              <w:jc w:val="both"/>
+              <w:textAlignment w:val="baseline"/>
+              <w:rPr>
+                <w:color w:val="242729"/>
+                <w:sz w:val="28"/>
+                <w:szCs w:val="28"/>
+                <w:shd w:val="clear" w:color="auto" w:fill="FFFFFF"/>
+              </w:rPr>
+            </w:pPr>
+            <w:r>
+              <w:rPr>
+                <w:color w:val="242729"/>
+                <w:sz w:val="28"/>
+                <w:szCs w:val="28"/>
+                <w:shd w:val="clear" w:color="auto" w:fill="FFFFFF"/>
+              </w:rPr>
+              <w:t>Case:-</w:t>
+            </w:r>
+          </w:p>
+          <w:p>
+            <w:pPr>
+              <w:spacing w:after="160" w:line="256" w:lineRule="auto"/>
+              <w:jc w:val="both"/>
+              <w:textAlignment w:val="baseline"/>
+              <w:rPr>
+                <w:color w:val="242729"/>
+                <w:sz w:val="28"/>
+                <w:szCs w:val="28"/>
+                <w:shd w:val="clear" w:color="auto" w:fill="FFFFFF"/>
+                <w:lang w:bidi="ar-SA"/>
+              </w:rPr>
+            </w:pPr>
+            <w:r>
+              <w:rPr>
+                <w:color w:val="242729"/>
+                <w:sz w:val="28"/>
+                <w:szCs w:val="28"/>
+                <w:shd w:val="clear" w:color="auto" w:fill="FFFFFF"/>
+              </w:rPr>
+              <w:t>(5.6/8)*5-0.2</w:t>
+            </w:r>
+          </w:p>
+        </w:tc>
+        <w:tc>
+          <w:tcPr>
+            <w:tcW w:w="1894" w:type="dxa"/>
+            <w:tcBorders>
+              <w:top w:val="single" w:sz="4" w:space="0" w:color="000000"/>
+              <w:left w:val="single" w:sz="4" w:space="0" w:color="000000"/>
+              <w:bottom w:val="single" w:sz="4" w:space="0" w:color="000000"/>
+              <w:right w:val="single" w:sz="4" w:space="0" w:color="000000"/>
+            </w:tcBorders>
+            <w:hideMark/>
+          </w:tcPr>
+          <w:p>
+            <w:pPr>
+              <w:suppressAutoHyphens/>
+              <w:spacing w:after="0" w:line="240" w:lineRule="auto"/>
+              <w:jc w:val="both"/>
+              <w:textAlignment w:val="baseline"/>
+              <w:rPr>
+                <w:color w:val="242729"/>
+                <w:sz w:val="28"/>
+                <w:szCs w:val="28"/>
+              </w:rPr>
+            </w:pPr>
+            <w:r>
+              <w:rPr>
+                <w:color w:val="242729"/>
+                <w:sz w:val="28"/>
+                <w:szCs w:val="28"/>
+              </w:rPr>
+              <w:t>1)Compile CalUi.java file</w:t>
+            </w:r>
+          </w:p>
+          <w:p>
+            <w:pPr>
+              <w:suppressAutoHyphens/>
+              <w:spacing w:after="0" w:line="240" w:lineRule="auto"/>
+              <w:jc w:val="both"/>
+              <w:textAlignment w:val="baseline"/>
+              <w:rPr>
+                <w:color w:val="242729"/>
+                <w:sz w:val="28"/>
+                <w:szCs w:val="28"/>
+              </w:rPr>
+            </w:pPr>
+            <w:r>
+              <w:rPr>
+                <w:color w:val="242729"/>
+                <w:sz w:val="28"/>
+                <w:szCs w:val="28"/>
+              </w:rPr>
+              <w:t xml:space="preserve">2)Enter expression </w:t>
+            </w:r>
+          </w:p>
+          <w:p>
+            <w:pPr>
+              <w:suppressAutoHyphens/>
+              <w:spacing w:after="0" w:line="240" w:lineRule="auto"/>
+              <w:jc w:val="both"/>
+              <w:textAlignment w:val="baseline"/>
+              <w:rPr>
+                <w:color w:val="242729"/>
+                <w:sz w:val="28"/>
+                <w:szCs w:val="28"/>
+                <w:lang w:bidi="ar-SA"/>
+              </w:rPr>
+            </w:pPr>
+            <w:r>
+              <w:rPr>
+                <w:color w:val="242729"/>
+                <w:sz w:val="28"/>
+                <w:szCs w:val="28"/>
+              </w:rPr>
+              <w:lastRenderedPageBreak/>
+              <w:t>3) run file</w:t>
+            </w:r>
+          </w:p>
+        </w:tc>
+        <w:tc>
+          <w:tcPr>
+            <w:tcW w:w="1710" w:type="dxa"/>
+            <w:tcBorders>
+              <w:top w:val="single" w:sz="4" w:space="0" w:color="000000"/>
+              <w:left w:val="single" w:sz="4" w:space="0" w:color="000000"/>
+              <w:bottom w:val="single" w:sz="4" w:space="0" w:color="000000"/>
+              <w:right w:val="single" w:sz="4" w:space="0" w:color="000000"/>
+            </w:tcBorders>
+            <w:hideMark/>
+          </w:tcPr>
+          <w:p>
+            <w:pPr>
+              <w:spacing w:after="160" w:line="256" w:lineRule="auto"/>
+              <w:jc w:val="both"/>
+              <w:textAlignment w:val="baseline"/>
+              <w:rPr>
+                <w:color w:val="242729"/>
+                <w:sz w:val="28"/>
+                <w:szCs w:val="28"/>
+                <w:lang w:bidi="ar-SA"/>
+              </w:rPr>
+            </w:pPr>
+            <w:r>
+              <w:rPr>
+                <w:color w:val="242729"/>
+                <w:sz w:val="28"/>
+                <w:szCs w:val="28"/>
+              </w:rPr>
+              <w:lastRenderedPageBreak/>
+              <w:t>3.3</w:t>
+            </w:r>
+          </w:p>
+        </w:tc>
+        <w:tc>
+          <w:tcPr>
+            <w:tcW w:w="1710" w:type="dxa"/>
+            <w:tcBorders>
+              <w:top w:val="single" w:sz="4" w:space="0" w:color="000000"/>
+              <w:left w:val="single" w:sz="4" w:space="0" w:color="000000"/>
+              <w:bottom w:val="single" w:sz="4" w:space="0" w:color="000000"/>
+              <w:right w:val="single" w:sz="4" w:space="0" w:color="000000"/>
+            </w:tcBorders>
+            <w:hideMark/>
+          </w:tcPr>
+          <w:p>
+            <w:pPr>
+              <w:spacing w:after="160" w:line="256" w:lineRule="auto"/>
+              <w:jc w:val="both"/>
+              <w:textAlignment w:val="baseline"/>
+              <w:rPr>
+                <w:color w:val="242729"/>
+                <w:sz w:val="28"/>
+                <w:szCs w:val="28"/>
+                <w:lang w:bidi="ar-SA"/>
+              </w:rPr>
+            </w:pPr>
+            <w:r>
+              <w:rPr>
+                <w:color w:val="242729"/>
+                <w:sz w:val="28"/>
+                <w:szCs w:val="28"/>
+              </w:rPr>
+              <w:t>3.3</w:t>
+            </w:r>
+          </w:p>
+        </w:tc>
+        <w:tc>
+          <w:tcPr>
+            <w:tcW w:w="1080" w:type="dxa"/>
+            <w:tcBorders>
+              <w:top w:val="single" w:sz="4" w:space="0" w:color="000000"/>
+              <w:left w:val="single" w:sz="4" w:space="0" w:color="000000"/>
+              <w:bottom w:val="single" w:sz="4" w:space="0" w:color="000000"/>
+              <w:right w:val="single" w:sz="4" w:space="0" w:color="000000"/>
+            </w:tcBorders>
+            <w:hideMark/>
+          </w:tcPr>
+          <w:p>
+            <w:pPr>
+              <w:spacing w:after="160" w:line="256" w:lineRule="auto"/>
+              <w:jc w:val="both"/>
+              <w:textAlignment w:val="baseline"/>
+              <w:rPr>
+                <w:color w:val="242729"/>
+                <w:sz w:val="28"/>
+                <w:szCs w:val="28"/>
+                <w:lang w:bidi="ar-SA"/>
+              </w:rPr>
+            </w:pPr>
+            <w:r>
+              <w:rPr>
+                <w:color w:val="242729"/>
+                <w:sz w:val="28"/>
+                <w:szCs w:val="28"/>
+              </w:rPr>
+              <w:t>Pass</w:t>
+            </w:r>
+          </w:p>
+        </w:tc>
+      </w:tr>
+      <w:tr>
+        <w:tc>
+          <w:tcPr>
+            <w:tcW w:w="990" w:type="dxa"/>
+            <w:tcBorders>
+              <w:top w:val="single" w:sz="4" w:space="0" w:color="000000"/>
+              <w:left w:val="single" w:sz="4" w:space="0" w:color="000000"/>
+              <w:bottom w:val="single" w:sz="4" w:space="0" w:color="000000"/>
+              <w:right w:val="single" w:sz="4" w:space="0" w:color="000000"/>
+            </w:tcBorders>
+            <w:hideMark/>
+          </w:tcPr>
+          <w:p>
+            <w:pPr>
+              <w:spacing w:after="160" w:line="256" w:lineRule="auto"/>
+              <w:jc w:val="both"/>
+              <w:textAlignment w:val="baseline"/>
+              <w:rPr>
+                <w:color w:val="242729"/>
+                <w:sz w:val="28"/>
+                <w:szCs w:val="28"/>
+                <w:shd w:val="clear" w:color="auto" w:fill="FFFFFF"/>
+                <w:lang w:bidi="ar-SA"/>
+              </w:rPr>
+            </w:pPr>
+            <w:r>
+              <w:rPr>
+                <w:color w:val="242729"/>
+                <w:sz w:val="28"/>
+                <w:szCs w:val="28"/>
+                <w:shd w:val="clear" w:color="auto" w:fill="FFFFFF"/>
+              </w:rPr>
+              <w:lastRenderedPageBreak/>
+              <w:t xml:space="preserve">16 </w:t>
+            </w:r>
+          </w:p>
+        </w:tc>
+        <w:tc>
+          <w:tcPr>
+            <w:tcW w:w="2786" w:type="dxa"/>
+            <w:tcBorders>
+              <w:top w:val="single" w:sz="4" w:space="0" w:color="000000"/>
+              <w:left w:val="single" w:sz="4" w:space="0" w:color="000000"/>
+              <w:bottom w:val="single" w:sz="4" w:space="0" w:color="000000"/>
+              <w:right w:val="single" w:sz="4" w:space="0" w:color="000000"/>
+            </w:tcBorders>
+            <w:hideMark/>
+          </w:tcPr>
+          <w:p>
+            <w:pPr>
+              <w:jc w:val="both"/>
+              <w:textAlignment w:val="baseline"/>
+              <w:rPr>
+                <w:color w:val="242729"/>
+                <w:sz w:val="28"/>
+                <w:szCs w:val="28"/>
+                <w:shd w:val="clear" w:color="auto" w:fill="FFFFFF"/>
+              </w:rPr>
+            </w:pPr>
+            <w:r>
+              <w:rPr>
+                <w:color w:val="242729"/>
+                <w:sz w:val="28"/>
+                <w:szCs w:val="28"/>
+                <w:shd w:val="clear" w:color="auto" w:fill="FFFFFF"/>
+              </w:rPr>
+              <w:t>Case:-</w:t>
+            </w:r>
+          </w:p>
+          <w:p>
+            <w:pPr>
+              <w:spacing w:after="160" w:line="256" w:lineRule="auto"/>
+              <w:jc w:val="both"/>
+              <w:textAlignment w:val="baseline"/>
+              <w:rPr>
+                <w:color w:val="242729"/>
+                <w:sz w:val="28"/>
+                <w:szCs w:val="28"/>
+                <w:shd w:val="clear" w:color="auto" w:fill="FFFFFF"/>
+                <w:lang w:bidi="ar-SA"/>
+              </w:rPr>
+            </w:pPr>
+            <w:r>
+              <w:rPr>
+                <w:color w:val="242729"/>
+                <w:sz w:val="28"/>
+                <w:szCs w:val="28"/>
+                <w:shd w:val="clear" w:color="auto" w:fill="FFFFFF"/>
+              </w:rPr>
+              <w:t>(5.5/1.2)*3.1</w:t>
+            </w:r>
+          </w:p>
+        </w:tc>
+        <w:tc>
+          <w:tcPr>
+            <w:tcW w:w="1894" w:type="dxa"/>
+            <w:tcBorders>
+              <w:top w:val="single" w:sz="4" w:space="0" w:color="000000"/>
+              <w:left w:val="single" w:sz="4" w:space="0" w:color="000000"/>
+              <w:bottom w:val="single" w:sz="4" w:space="0" w:color="000000"/>
+              <w:right w:val="single" w:sz="4" w:space="0" w:color="000000"/>
+            </w:tcBorders>
+            <w:hideMark/>
+          </w:tcPr>
+          <w:p>
+            <w:pPr>
+              <w:suppressAutoHyphens/>
+              <w:spacing w:after="0" w:line="240" w:lineRule="auto"/>
+              <w:jc w:val="both"/>
+              <w:textAlignment w:val="baseline"/>
+              <w:rPr>
+                <w:color w:val="242729"/>
+                <w:sz w:val="28"/>
+                <w:szCs w:val="28"/>
+              </w:rPr>
+            </w:pPr>
+            <w:r>
+              <w:rPr>
+                <w:color w:val="242729"/>
+                <w:sz w:val="28"/>
+                <w:szCs w:val="28"/>
+              </w:rPr>
+              <w:t>1)Compile CalUi.java file</w:t>
+            </w:r>
+          </w:p>
+          <w:p>
+            <w:pPr>
+              <w:suppressAutoHyphens/>
+              <w:spacing w:after="0" w:line="240" w:lineRule="auto"/>
+              <w:jc w:val="both"/>
+              <w:textAlignment w:val="baseline"/>
+              <w:rPr>
+                <w:color w:val="242729"/>
+                <w:sz w:val="28"/>
+                <w:szCs w:val="28"/>
+              </w:rPr>
+            </w:pPr>
+            <w:r>
+              <w:rPr>
+                <w:color w:val="242729"/>
+                <w:sz w:val="28"/>
+                <w:szCs w:val="28"/>
+              </w:rPr>
+              <w:t xml:space="preserve">2)Enter expression </w:t>
+            </w:r>
+          </w:p>
+          <w:p>
+            <w:pPr>
+              <w:suppressAutoHyphens/>
+              <w:spacing w:after="0" w:line="240" w:lineRule="auto"/>
+              <w:jc w:val="both"/>
+              <w:textAlignment w:val="baseline"/>
+              <w:rPr>
+                <w:color w:val="242729"/>
+                <w:sz w:val="28"/>
+                <w:szCs w:val="28"/>
+                <w:lang w:bidi="ar-SA"/>
+              </w:rPr>
+            </w:pPr>
+            <w:r>
+              <w:rPr>
+                <w:color w:val="242729"/>
+                <w:sz w:val="28"/>
+                <w:szCs w:val="28"/>
+              </w:rPr>
+              <w:t>3) run file</w:t>
+            </w:r>
+          </w:p>
+        </w:tc>
+        <w:tc>
+          <w:tcPr>
+            <w:tcW w:w="1710" w:type="dxa"/>
+            <w:tcBorders>
+              <w:top w:val="single" w:sz="4" w:space="0" w:color="000000"/>
+              <w:left w:val="single" w:sz="4" w:space="0" w:color="000000"/>
+              <w:bottom w:val="single" w:sz="4" w:space="0" w:color="000000"/>
+              <w:right w:val="single" w:sz="4" w:space="0" w:color="000000"/>
+            </w:tcBorders>
+            <w:hideMark/>
+          </w:tcPr>
+          <w:p>
+            <w:pPr>
+              <w:spacing w:after="160" w:line="256" w:lineRule="auto"/>
+              <w:jc w:val="both"/>
+              <w:textAlignment w:val="baseline"/>
+              <w:rPr>
+                <w:color w:val="242729"/>
+                <w:sz w:val="28"/>
+                <w:szCs w:val="28"/>
+                <w:lang w:bidi="ar-SA"/>
+              </w:rPr>
+            </w:pPr>
+            <w:r>
+              <w:rPr>
+                <w:color w:val="242729"/>
+                <w:sz w:val="28"/>
+                <w:szCs w:val="28"/>
+              </w:rPr>
+              <w:t>14.2083</w:t>
+            </w:r>
+          </w:p>
+        </w:tc>
+        <w:tc>
+          <w:tcPr>
+            <w:tcW w:w="1710" w:type="dxa"/>
+            <w:tcBorders>
+              <w:top w:val="single" w:sz="4" w:space="0" w:color="000000"/>
+              <w:left w:val="single" w:sz="4" w:space="0" w:color="000000"/>
+              <w:bottom w:val="single" w:sz="4" w:space="0" w:color="000000"/>
+              <w:right w:val="single" w:sz="4" w:space="0" w:color="000000"/>
+            </w:tcBorders>
+            <w:hideMark/>
+          </w:tcPr>
+          <w:p>
+            <w:pPr>
+              <w:spacing w:after="160" w:line="256" w:lineRule="auto"/>
+              <w:jc w:val="both"/>
+              <w:textAlignment w:val="baseline"/>
+              <w:rPr>
+                <w:color w:val="242729"/>
+                <w:sz w:val="28"/>
+                <w:szCs w:val="28"/>
+                <w:lang w:bidi="ar-SA"/>
+              </w:rPr>
+            </w:pPr>
+            <w:r>
+              <w:rPr>
+                <w:color w:val="242729"/>
+                <w:sz w:val="28"/>
+                <w:szCs w:val="28"/>
+              </w:rPr>
+              <w:t>14.2083</w:t>
+            </w:r>
+          </w:p>
+        </w:tc>
+        <w:tc>
+          <w:tcPr>
+            <w:tcW w:w="1080" w:type="dxa"/>
+            <w:tcBorders>
+              <w:top w:val="single" w:sz="4" w:space="0" w:color="000000"/>
+              <w:left w:val="single" w:sz="4" w:space="0" w:color="000000"/>
+              <w:bottom w:val="single" w:sz="4" w:space="0" w:color="000000"/>
+              <w:right w:val="single" w:sz="4" w:space="0" w:color="000000"/>
+            </w:tcBorders>
+            <w:hideMark/>
+          </w:tcPr>
+          <w:p>
+            <w:pPr>
+              <w:spacing w:after="160" w:line="256" w:lineRule="auto"/>
+              <w:jc w:val="both"/>
+              <w:textAlignment w:val="baseline"/>
+              <w:rPr>
+                <w:color w:val="242729"/>
+                <w:sz w:val="28"/>
+                <w:szCs w:val="28"/>
+                <w:lang w:bidi="ar-SA"/>
+              </w:rPr>
+            </w:pPr>
+            <w:r>
+              <w:rPr>
+                <w:color w:val="242729"/>
+                <w:sz w:val="28"/>
+                <w:szCs w:val="28"/>
+              </w:rPr>
+              <w:t>Pass</w:t>
+            </w:r>
+          </w:p>
+        </w:tc>
+      </w:tr>
+      <w:tr>
+        <w:tc>
+          <w:tcPr>
+            <w:tcW w:w="990" w:type="dxa"/>
+            <w:tcBorders>
+              <w:top w:val="single" w:sz="4" w:space="0" w:color="000000"/>
+              <w:left w:val="single" w:sz="4" w:space="0" w:color="000000"/>
+              <w:bottom w:val="single" w:sz="4" w:space="0" w:color="000000"/>
+              <w:right w:val="single" w:sz="4" w:space="0" w:color="000000"/>
+            </w:tcBorders>
+            <w:hideMark/>
+          </w:tcPr>
+          <w:p>
+            <w:pPr>
+              <w:spacing w:after="160" w:line="256" w:lineRule="auto"/>
+              <w:jc w:val="both"/>
+              <w:textAlignment w:val="baseline"/>
+              <w:rPr>
+                <w:color w:val="242729"/>
+                <w:sz w:val="28"/>
+                <w:szCs w:val="28"/>
+                <w:shd w:val="clear" w:color="auto" w:fill="FFFFFF"/>
+                <w:lang w:bidi="ar-SA"/>
+              </w:rPr>
+            </w:pPr>
+            <w:r>
+              <w:rPr>
+                <w:color w:val="242729"/>
+                <w:sz w:val="28"/>
+                <w:szCs w:val="28"/>
+                <w:shd w:val="clear" w:color="auto" w:fill="FFFFFF"/>
+              </w:rPr>
+              <w:t>17</w:t>
+            </w:r>
+          </w:p>
+        </w:tc>
+        <w:tc>
+          <w:tcPr>
+            <w:tcW w:w="2786" w:type="dxa"/>
+            <w:tcBorders>
+              <w:top w:val="single" w:sz="4" w:space="0" w:color="000000"/>
+              <w:left w:val="single" w:sz="4" w:space="0" w:color="000000"/>
+              <w:bottom w:val="single" w:sz="4" w:space="0" w:color="000000"/>
+              <w:right w:val="single" w:sz="4" w:space="0" w:color="000000"/>
+            </w:tcBorders>
+            <w:hideMark/>
+          </w:tcPr>
+          <w:p>
+            <w:pPr>
+              <w:jc w:val="both"/>
+              <w:textAlignment w:val="baseline"/>
+              <w:rPr>
+                <w:color w:val="242729"/>
+                <w:sz w:val="28"/>
+                <w:szCs w:val="28"/>
+                <w:shd w:val="clear" w:color="auto" w:fill="FFFFFF"/>
+              </w:rPr>
+            </w:pPr>
+            <w:r>
+              <w:rPr>
+                <w:color w:val="242729"/>
+                <w:sz w:val="28"/>
+                <w:szCs w:val="28"/>
+                <w:shd w:val="clear" w:color="auto" w:fill="FFFFFF"/>
+              </w:rPr>
+              <w:t>Case:-</w:t>
+            </w:r>
+          </w:p>
+          <w:p>
+            <w:pPr>
+              <w:spacing w:after="160" w:line="256" w:lineRule="auto"/>
+              <w:jc w:val="both"/>
+              <w:textAlignment w:val="baseline"/>
+              <w:rPr>
+                <w:color w:val="242729"/>
+                <w:sz w:val="28"/>
+                <w:szCs w:val="28"/>
+                <w:shd w:val="clear" w:color="auto" w:fill="FFFFFF"/>
+                <w:lang w:bidi="ar-SA"/>
+              </w:rPr>
+            </w:pPr>
+            <w:r>
+              <w:rPr>
+                <w:color w:val="242729"/>
+                <w:sz w:val="28"/>
+                <w:szCs w:val="28"/>
+                <w:shd w:val="clear" w:color="auto" w:fill="FFFFFF"/>
+              </w:rPr>
+              <w:t>15*0.0</w:t>
+            </w:r>
+          </w:p>
+        </w:tc>
+        <w:tc>
+          <w:tcPr>
+            <w:tcW w:w="1894" w:type="dxa"/>
+            <w:tcBorders>
+              <w:top w:val="single" w:sz="4" w:space="0" w:color="000000"/>
+              <w:left w:val="single" w:sz="4" w:space="0" w:color="000000"/>
+              <w:bottom w:val="single" w:sz="4" w:space="0" w:color="000000"/>
+              <w:right w:val="single" w:sz="4" w:space="0" w:color="000000"/>
+            </w:tcBorders>
+            <w:hideMark/>
+          </w:tcPr>
+          <w:p>
+            <w:pPr>
+              <w:suppressAutoHyphens/>
+              <w:spacing w:after="0" w:line="240" w:lineRule="auto"/>
+              <w:jc w:val="both"/>
+              <w:textAlignment w:val="baseline"/>
+              <w:rPr>
+                <w:color w:val="242729"/>
+                <w:sz w:val="28"/>
+                <w:szCs w:val="28"/>
+              </w:rPr>
+            </w:pPr>
+            <w:r>
+              <w:rPr>
+                <w:color w:val="242729"/>
+                <w:sz w:val="28"/>
+                <w:szCs w:val="28"/>
+              </w:rPr>
+              <w:t>1)Compile CalUi.java file</w:t>
+            </w:r>
+          </w:p>
+          <w:p>
+            <w:pPr>
+              <w:suppressAutoHyphens/>
+              <w:spacing w:after="0" w:line="240" w:lineRule="auto"/>
+              <w:jc w:val="both"/>
+              <w:textAlignment w:val="baseline"/>
+              <w:rPr>
+                <w:color w:val="242729"/>
+                <w:sz w:val="28"/>
+                <w:szCs w:val="28"/>
+              </w:rPr>
+            </w:pPr>
+            <w:r>
+              <w:rPr>
+                <w:color w:val="242729"/>
+                <w:sz w:val="28"/>
+                <w:szCs w:val="28"/>
+              </w:rPr>
+              <w:t xml:space="preserve">2)Enter expression </w:t>
+            </w:r>
+          </w:p>
+          <w:p>
+            <w:pPr>
+              <w:suppressAutoHyphens/>
+              <w:spacing w:after="0" w:line="240" w:lineRule="auto"/>
+              <w:jc w:val="both"/>
+              <w:textAlignment w:val="baseline"/>
+              <w:rPr>
+                <w:color w:val="242729"/>
+                <w:sz w:val="28"/>
+                <w:szCs w:val="28"/>
+                <w:lang w:bidi="ar-SA"/>
+              </w:rPr>
+            </w:pPr>
+            <w:r>
+              <w:rPr>
+                <w:color w:val="242729"/>
+                <w:sz w:val="28"/>
+                <w:szCs w:val="28"/>
+              </w:rPr>
+              <w:t>3) run file</w:t>
+            </w:r>
+          </w:p>
+        </w:tc>
+        <w:tc>
+          <w:tcPr>
+            <w:tcW w:w="1710" w:type="dxa"/>
+            <w:tcBorders>
+              <w:top w:val="single" w:sz="4" w:space="0" w:color="000000"/>
+              <w:left w:val="single" w:sz="4" w:space="0" w:color="000000"/>
+              <w:bottom w:val="single" w:sz="4" w:space="0" w:color="000000"/>
+              <w:right w:val="single" w:sz="4" w:space="0" w:color="000000"/>
+            </w:tcBorders>
+            <w:hideMark/>
+          </w:tcPr>
+          <w:p>
+            <w:pPr>
+              <w:spacing w:after="160" w:line="256" w:lineRule="auto"/>
+              <w:jc w:val="both"/>
+              <w:textAlignment w:val="baseline"/>
+              <w:rPr>
+                <w:color w:val="242729"/>
+                <w:sz w:val="28"/>
+                <w:szCs w:val="28"/>
+                <w:lang w:bidi="ar-SA"/>
+              </w:rPr>
+            </w:pPr>
+            <w:r>
+              <w:rPr>
+                <w:color w:val="242729"/>
+                <w:sz w:val="28"/>
+                <w:szCs w:val="28"/>
+              </w:rPr>
+              <w:t>0.00</w:t>
+            </w:r>
+          </w:p>
+        </w:tc>
+        <w:tc>
+          <w:tcPr>
+            <w:tcW w:w="1710" w:type="dxa"/>
+            <w:tcBorders>
+              <w:top w:val="single" w:sz="4" w:space="0" w:color="000000"/>
+              <w:left w:val="single" w:sz="4" w:space="0" w:color="000000"/>
+              <w:bottom w:val="single" w:sz="4" w:space="0" w:color="000000"/>
+              <w:right w:val="single" w:sz="4" w:space="0" w:color="000000"/>
+            </w:tcBorders>
+            <w:hideMark/>
+          </w:tcPr>
+          <w:p>
+            <w:pPr>
+              <w:spacing w:after="160" w:line="256" w:lineRule="auto"/>
+              <w:jc w:val="both"/>
+              <w:textAlignment w:val="baseline"/>
+              <w:rPr>
+                <w:color w:val="242729"/>
+                <w:sz w:val="28"/>
+                <w:szCs w:val="28"/>
+                <w:lang w:bidi="ar-SA"/>
+              </w:rPr>
+            </w:pPr>
+            <w:r>
+              <w:rPr>
+                <w:color w:val="242729"/>
+                <w:sz w:val="28"/>
+                <w:szCs w:val="28"/>
+              </w:rPr>
+              <w:t>0.0</w:t>
+            </w:r>
+          </w:p>
+        </w:tc>
+        <w:tc>
+          <w:tcPr>
+            <w:tcW w:w="1080" w:type="dxa"/>
+            <w:tcBorders>
+              <w:top w:val="single" w:sz="4" w:space="0" w:color="000000"/>
+              <w:left w:val="single" w:sz="4" w:space="0" w:color="000000"/>
+              <w:bottom w:val="single" w:sz="4" w:space="0" w:color="000000"/>
+              <w:right w:val="single" w:sz="4" w:space="0" w:color="000000"/>
+            </w:tcBorders>
+            <w:hideMark/>
+          </w:tcPr>
+          <w:p>
+            <w:pPr>
+              <w:spacing w:after="160" w:line="256" w:lineRule="auto"/>
+              <w:jc w:val="both"/>
+              <w:textAlignment w:val="baseline"/>
+              <w:rPr>
+                <w:color w:val="242729"/>
+                <w:sz w:val="28"/>
+                <w:szCs w:val="28"/>
+                <w:lang w:bidi="ar-SA"/>
+              </w:rPr>
+            </w:pPr>
+            <w:r>
+              <w:rPr>
+                <w:color w:val="242729"/>
+                <w:sz w:val="28"/>
+                <w:szCs w:val="28"/>
+              </w:rPr>
+              <w:t>Pass</w:t>
+            </w:r>
+          </w:p>
+        </w:tc>
+      </w:tr>
+      <w:tr>
+        <w:tc>
+          <w:tcPr>
+            <w:tcW w:w="990" w:type="dxa"/>
+            <w:tcBorders>
+              <w:top w:val="single" w:sz="4" w:space="0" w:color="000000"/>
+              <w:left w:val="single" w:sz="4" w:space="0" w:color="000000"/>
+              <w:bottom w:val="single" w:sz="4" w:space="0" w:color="000000"/>
+              <w:right w:val="single" w:sz="4" w:space="0" w:color="000000"/>
+            </w:tcBorders>
+            <w:hideMark/>
+          </w:tcPr>
+          <w:p>
+            <w:pPr>
+              <w:spacing w:after="160" w:line="256" w:lineRule="auto"/>
+              <w:jc w:val="both"/>
+              <w:textAlignment w:val="baseline"/>
+              <w:rPr>
+                <w:color w:val="242729"/>
+                <w:sz w:val="28"/>
+                <w:szCs w:val="28"/>
+                <w:shd w:val="clear" w:color="auto" w:fill="FFFFFF"/>
+                <w:lang w:bidi="ar-SA"/>
+              </w:rPr>
+            </w:pPr>
+            <w:r>
+              <w:rPr>
+                <w:color w:val="242729"/>
+                <w:sz w:val="28"/>
+                <w:szCs w:val="28"/>
+                <w:shd w:val="clear" w:color="auto" w:fill="FFFFFF"/>
+              </w:rPr>
+              <w:t xml:space="preserve">18 </w:t>
+            </w:r>
+          </w:p>
+        </w:tc>
+        <w:tc>
+          <w:tcPr>
+            <w:tcW w:w="2786" w:type="dxa"/>
+            <w:tcBorders>
+              <w:top w:val="single" w:sz="4" w:space="0" w:color="000000"/>
+              <w:left w:val="single" w:sz="4" w:space="0" w:color="000000"/>
+              <w:bottom w:val="single" w:sz="4" w:space="0" w:color="000000"/>
+              <w:right w:val="single" w:sz="4" w:space="0" w:color="000000"/>
+            </w:tcBorders>
+            <w:hideMark/>
+          </w:tcPr>
+          <w:p>
+            <w:pPr>
+              <w:jc w:val="both"/>
+              <w:textAlignment w:val="baseline"/>
+              <w:rPr>
+                <w:color w:val="242729"/>
+                <w:sz w:val="28"/>
+                <w:szCs w:val="28"/>
+                <w:shd w:val="clear" w:color="auto" w:fill="FFFFFF"/>
+              </w:rPr>
+            </w:pPr>
+            <w:r>
+              <w:rPr>
+                <w:color w:val="242729"/>
+                <w:sz w:val="28"/>
+                <w:szCs w:val="28"/>
+                <w:shd w:val="clear" w:color="auto" w:fill="FFFFFF"/>
+              </w:rPr>
+              <w:t>Case:-</w:t>
+            </w:r>
+          </w:p>
+          <w:p>
+            <w:pPr>
+              <w:spacing w:after="160" w:line="256" w:lineRule="auto"/>
+              <w:jc w:val="both"/>
+              <w:textAlignment w:val="baseline"/>
+              <w:rPr>
+                <w:color w:val="242729"/>
+                <w:sz w:val="28"/>
+                <w:szCs w:val="28"/>
+                <w:shd w:val="clear" w:color="auto" w:fill="FFFFFF"/>
+                <w:lang w:bidi="ar-SA"/>
+              </w:rPr>
+            </w:pPr>
+            <w:r>
+              <w:rPr>
+                <w:color w:val="242729"/>
+                <w:sz w:val="28"/>
+                <w:szCs w:val="28"/>
+                <w:shd w:val="clear" w:color="auto" w:fill="FFFFFF"/>
+              </w:rPr>
+              <w:t>15/0</w:t>
+            </w:r>
+          </w:p>
+        </w:tc>
+        <w:tc>
+          <w:tcPr>
+            <w:tcW w:w="1894" w:type="dxa"/>
+            <w:tcBorders>
+              <w:top w:val="single" w:sz="4" w:space="0" w:color="000000"/>
+              <w:left w:val="single" w:sz="4" w:space="0" w:color="000000"/>
+              <w:bottom w:val="single" w:sz="4" w:space="0" w:color="000000"/>
+              <w:right w:val="single" w:sz="4" w:space="0" w:color="000000"/>
+            </w:tcBorders>
+            <w:hideMark/>
+          </w:tcPr>
+          <w:p>
+            <w:pPr>
+              <w:suppressAutoHyphens/>
+              <w:spacing w:after="0" w:line="240" w:lineRule="auto"/>
+              <w:jc w:val="both"/>
+              <w:textAlignment w:val="baseline"/>
+              <w:rPr>
+                <w:color w:val="242729"/>
+                <w:sz w:val="28"/>
+                <w:szCs w:val="28"/>
+              </w:rPr>
+            </w:pPr>
+            <w:r>
+              <w:rPr>
+                <w:color w:val="242729"/>
+                <w:sz w:val="28"/>
+                <w:szCs w:val="28"/>
+              </w:rPr>
+              <w:t>1)Compile CalUi.java file</w:t>
+            </w:r>
+          </w:p>
+          <w:p>
+            <w:pPr>
+              <w:suppressAutoHyphens/>
+              <w:spacing w:after="0" w:line="240" w:lineRule="auto"/>
+              <w:jc w:val="both"/>
+              <w:textAlignment w:val="baseline"/>
+              <w:rPr>
+                <w:color w:val="242729"/>
+                <w:sz w:val="28"/>
+                <w:szCs w:val="28"/>
+              </w:rPr>
+            </w:pPr>
+            <w:r>
+              <w:rPr>
+                <w:color w:val="242729"/>
+                <w:sz w:val="28"/>
+                <w:szCs w:val="28"/>
+              </w:rPr>
+              <w:t xml:space="preserve">2)Enter expression </w:t>
+            </w:r>
+          </w:p>
+          <w:p>
+            <w:pPr>
+              <w:suppressAutoHyphens/>
+              <w:spacing w:after="0" w:line="240" w:lineRule="auto"/>
+              <w:jc w:val="both"/>
+              <w:textAlignment w:val="baseline"/>
+              <w:rPr>
+                <w:color w:val="242729"/>
+                <w:sz w:val="28"/>
+                <w:szCs w:val="28"/>
+                <w:lang w:bidi="ar-SA"/>
+              </w:rPr>
+            </w:pPr>
+            <w:r>
+              <w:rPr>
+                <w:color w:val="242729"/>
+                <w:sz w:val="28"/>
+                <w:szCs w:val="28"/>
+              </w:rPr>
+              <w:t>3) run file</w:t>
+            </w:r>
+          </w:p>
+        </w:tc>
+        <w:tc>
+          <w:tcPr>
+            <w:tcW w:w="1710" w:type="dxa"/>
+            <w:tcBorders>
+              <w:top w:val="single" w:sz="4" w:space="0" w:color="000000"/>
+              <w:left w:val="single" w:sz="4" w:space="0" w:color="000000"/>
+              <w:bottom w:val="single" w:sz="4" w:space="0" w:color="000000"/>
+              <w:right w:val="single" w:sz="4" w:space="0" w:color="000000"/>
+            </w:tcBorders>
+            <w:hideMark/>
+          </w:tcPr>
+          <w:p>
+            <w:pPr>
+              <w:spacing w:after="160" w:line="256" w:lineRule="auto"/>
+              <w:jc w:val="both"/>
+              <w:textAlignment w:val="baseline"/>
+              <w:rPr>
+                <w:color w:val="242729"/>
+                <w:sz w:val="28"/>
+                <w:szCs w:val="28"/>
+                <w:lang w:bidi="ar-SA"/>
+              </w:rPr>
+            </w:pPr>
+            <w:r>
+              <w:rPr>
+                <w:color w:val="242729"/>
+                <w:sz w:val="28"/>
+                <w:szCs w:val="28"/>
+              </w:rPr>
+              <w:t xml:space="preserve">Infinite </w:t>
+            </w:r>
+          </w:p>
+        </w:tc>
+        <w:tc>
+          <w:tcPr>
+            <w:tcW w:w="1710" w:type="dxa"/>
+            <w:tcBorders>
+              <w:top w:val="single" w:sz="4" w:space="0" w:color="000000"/>
+              <w:left w:val="single" w:sz="4" w:space="0" w:color="000000"/>
+              <w:bottom w:val="single" w:sz="4" w:space="0" w:color="000000"/>
+              <w:right w:val="single" w:sz="4" w:space="0" w:color="000000"/>
+            </w:tcBorders>
+            <w:hideMark/>
+          </w:tcPr>
+          <w:p>
+            <w:pPr>
+              <w:spacing w:after="160" w:line="256" w:lineRule="auto"/>
+              <w:jc w:val="both"/>
+              <w:textAlignment w:val="baseline"/>
+              <w:rPr>
+                <w:color w:val="242729"/>
+                <w:sz w:val="28"/>
+                <w:szCs w:val="28"/>
+                <w:lang w:bidi="ar-SA"/>
+              </w:rPr>
+            </w:pPr>
+            <w:r>
+              <w:rPr>
+                <w:color w:val="242729"/>
+                <w:sz w:val="28"/>
+                <w:szCs w:val="28"/>
+              </w:rPr>
+              <w:t>Exception</w:t>
+            </w:r>
+          </w:p>
+        </w:tc>
+        <w:tc>
+          <w:tcPr>
+            <w:tcW w:w="1080" w:type="dxa"/>
+            <w:tcBorders>
+              <w:top w:val="single" w:sz="4" w:space="0" w:color="000000"/>
+              <w:left w:val="single" w:sz="4" w:space="0" w:color="000000"/>
+              <w:bottom w:val="single" w:sz="4" w:space="0" w:color="000000"/>
+              <w:right w:val="single" w:sz="4" w:space="0" w:color="000000"/>
+            </w:tcBorders>
+            <w:hideMark/>
+          </w:tcPr>
+          <w:p>
+            <w:pPr>
+              <w:spacing w:after="160" w:line="256" w:lineRule="auto"/>
+              <w:jc w:val="both"/>
+              <w:textAlignment w:val="baseline"/>
+              <w:rPr>
+                <w:color w:val="242729"/>
+                <w:sz w:val="28"/>
+                <w:szCs w:val="28"/>
+                <w:lang w:bidi="ar-SA"/>
+              </w:rPr>
+            </w:pPr>
+            <w:r>
+              <w:rPr>
+                <w:color w:val="242729"/>
+                <w:sz w:val="28"/>
+                <w:szCs w:val="28"/>
+              </w:rPr>
+              <w:t>Fail</w:t>
+            </w:r>
+          </w:p>
+        </w:tc>
+      </w:tr>
+      <w:tr>
+        <w:tc>
+          <w:tcPr>
+            <w:tcW w:w="990" w:type="dxa"/>
+            <w:tcBorders>
+              <w:top w:val="single" w:sz="4" w:space="0" w:color="000000"/>
+              <w:left w:val="single" w:sz="4" w:space="0" w:color="000000"/>
+              <w:bottom w:val="single" w:sz="4" w:space="0" w:color="000000"/>
+              <w:right w:val="single" w:sz="4" w:space="0" w:color="000000"/>
+            </w:tcBorders>
+            <w:hideMark/>
+          </w:tcPr>
+          <w:p>
+            <w:pPr>
+              <w:spacing w:after="160" w:line="256" w:lineRule="auto"/>
+              <w:jc w:val="both"/>
+              <w:textAlignment w:val="baseline"/>
+              <w:rPr>
+                <w:color w:val="242729"/>
+                <w:sz w:val="28"/>
+                <w:szCs w:val="28"/>
+                <w:shd w:val="clear" w:color="auto" w:fill="FFFFFF"/>
+                <w:lang w:bidi="ar-SA"/>
+              </w:rPr>
+            </w:pPr>
+            <w:r>
+              <w:rPr>
+                <w:color w:val="242729"/>
+                <w:sz w:val="28"/>
+                <w:szCs w:val="28"/>
+                <w:shd w:val="clear" w:color="auto" w:fill="FFFFFF"/>
+              </w:rPr>
+              <w:t xml:space="preserve">19 </w:t>
+            </w:r>
+          </w:p>
+        </w:tc>
+        <w:tc>
+          <w:tcPr>
+            <w:tcW w:w="2786" w:type="dxa"/>
+            <w:tcBorders>
+              <w:top w:val="single" w:sz="4" w:space="0" w:color="000000"/>
+              <w:left w:val="single" w:sz="4" w:space="0" w:color="000000"/>
+              <w:bottom w:val="single" w:sz="4" w:space="0" w:color="000000"/>
+              <w:right w:val="single" w:sz="4" w:space="0" w:color="000000"/>
+            </w:tcBorders>
+            <w:hideMark/>
+          </w:tcPr>
+          <w:p>
+            <w:pPr>
+              <w:jc w:val="both"/>
+              <w:textAlignment w:val="baseline"/>
+              <w:rPr>
+                <w:color w:val="242729"/>
+                <w:sz w:val="28"/>
+                <w:szCs w:val="28"/>
+                <w:shd w:val="clear" w:color="auto" w:fill="FFFFFF"/>
+              </w:rPr>
+            </w:pPr>
+            <w:r>
+              <w:rPr>
+                <w:color w:val="242729"/>
+                <w:sz w:val="28"/>
+                <w:szCs w:val="28"/>
+                <w:shd w:val="clear" w:color="auto" w:fill="FFFFFF"/>
+              </w:rPr>
+              <w:t>Case:-</w:t>
+            </w:r>
+          </w:p>
+          <w:p>
+            <w:pPr>
+              <w:spacing w:after="160" w:line="256" w:lineRule="auto"/>
+              <w:jc w:val="both"/>
+              <w:textAlignment w:val="baseline"/>
+              <w:rPr>
+                <w:color w:val="242729"/>
+                <w:sz w:val="28"/>
+                <w:szCs w:val="28"/>
+                <w:shd w:val="clear" w:color="auto" w:fill="FFFFFF"/>
+                <w:lang w:bidi="ar-SA"/>
+              </w:rPr>
+            </w:pPr>
+            <w:r>
+              <w:rPr>
+                <w:color w:val="242729"/>
+                <w:sz w:val="28"/>
+                <w:szCs w:val="28"/>
+                <w:shd w:val="clear" w:color="auto" w:fill="FFFFFF"/>
+              </w:rPr>
+              <w:t>5.5/1.2*3.1</w:t>
+            </w:r>
+          </w:p>
+        </w:tc>
+        <w:tc>
+          <w:tcPr>
+            <w:tcW w:w="1894" w:type="dxa"/>
+            <w:tcBorders>
+              <w:top w:val="single" w:sz="4" w:space="0" w:color="000000"/>
+              <w:left w:val="single" w:sz="4" w:space="0" w:color="000000"/>
+              <w:bottom w:val="single" w:sz="4" w:space="0" w:color="000000"/>
+              <w:right w:val="single" w:sz="4" w:space="0" w:color="000000"/>
+            </w:tcBorders>
+            <w:hideMark/>
+          </w:tcPr>
+          <w:p>
+            <w:pPr>
+              <w:suppressAutoHyphens/>
+              <w:spacing w:after="0" w:line="240" w:lineRule="auto"/>
+              <w:jc w:val="both"/>
+              <w:textAlignment w:val="baseline"/>
+              <w:rPr>
+                <w:color w:val="242729"/>
+                <w:sz w:val="28"/>
+                <w:szCs w:val="28"/>
+              </w:rPr>
+            </w:pPr>
+            <w:r>
+              <w:rPr>
+                <w:color w:val="242729"/>
+                <w:sz w:val="28"/>
+                <w:szCs w:val="28"/>
+              </w:rPr>
+              <w:t>1)Compile CalUi.java file</w:t>
+            </w:r>
+          </w:p>
+          <w:p>
+            <w:pPr>
+              <w:suppressAutoHyphens/>
+              <w:spacing w:after="0" w:line="240" w:lineRule="auto"/>
+              <w:jc w:val="both"/>
+              <w:textAlignment w:val="baseline"/>
+              <w:rPr>
+                <w:color w:val="242729"/>
+                <w:sz w:val="28"/>
+                <w:szCs w:val="28"/>
+              </w:rPr>
+            </w:pPr>
+            <w:r>
+              <w:rPr>
+                <w:color w:val="242729"/>
+                <w:sz w:val="28"/>
+                <w:szCs w:val="28"/>
+              </w:rPr>
+              <w:t xml:space="preserve">2)Enter expression </w:t>
+            </w:r>
+          </w:p>
+          <w:p>
+            <w:pPr>
+              <w:suppressAutoHyphens/>
+              <w:spacing w:after="0" w:line="240" w:lineRule="auto"/>
+              <w:jc w:val="both"/>
+              <w:textAlignment w:val="baseline"/>
+              <w:rPr>
+                <w:color w:val="242729"/>
+                <w:sz w:val="28"/>
+                <w:szCs w:val="28"/>
+                <w:lang w:bidi="ar-SA"/>
+              </w:rPr>
+            </w:pPr>
+            <w:r>
+              <w:rPr>
+                <w:color w:val="242729"/>
+                <w:sz w:val="28"/>
+                <w:szCs w:val="28"/>
+              </w:rPr>
+              <w:t>3) run file</w:t>
+            </w:r>
+          </w:p>
+        </w:tc>
+        <w:tc>
+          <w:tcPr>
+            <w:tcW w:w="1710" w:type="dxa"/>
+            <w:tcBorders>
+              <w:top w:val="single" w:sz="4" w:space="0" w:color="000000"/>
+              <w:left w:val="single" w:sz="4" w:space="0" w:color="000000"/>
+              <w:bottom w:val="single" w:sz="4" w:space="0" w:color="000000"/>
+              <w:right w:val="single" w:sz="4" w:space="0" w:color="000000"/>
+            </w:tcBorders>
+            <w:hideMark/>
+          </w:tcPr>
+          <w:p>
+            <w:pPr>
+              <w:spacing w:after="160" w:line="256" w:lineRule="auto"/>
+              <w:jc w:val="both"/>
+              <w:textAlignment w:val="baseline"/>
+              <w:rPr>
+                <w:color w:val="242729"/>
+                <w:sz w:val="28"/>
+                <w:szCs w:val="28"/>
+                <w:lang w:bidi="ar-SA"/>
+              </w:rPr>
+            </w:pPr>
+            <w:r>
+              <w:rPr>
+                <w:color w:val="242729"/>
+                <w:sz w:val="28"/>
+                <w:szCs w:val="28"/>
+              </w:rPr>
+              <w:t>14.2083</w:t>
+            </w:r>
+          </w:p>
+        </w:tc>
+        <w:tc>
+          <w:tcPr>
+            <w:tcW w:w="1710" w:type="dxa"/>
+            <w:tcBorders>
+              <w:top w:val="single" w:sz="4" w:space="0" w:color="000000"/>
+              <w:left w:val="single" w:sz="4" w:space="0" w:color="000000"/>
+              <w:bottom w:val="single" w:sz="4" w:space="0" w:color="000000"/>
+              <w:right w:val="single" w:sz="4" w:space="0" w:color="000000"/>
+            </w:tcBorders>
+            <w:hideMark/>
+          </w:tcPr>
+          <w:p>
+            <w:pPr>
+              <w:spacing w:after="160" w:line="256" w:lineRule="auto"/>
+              <w:jc w:val="both"/>
+              <w:textAlignment w:val="baseline"/>
+              <w:rPr>
+                <w:color w:val="242729"/>
+                <w:sz w:val="28"/>
+                <w:szCs w:val="28"/>
+                <w:lang w:bidi="ar-SA"/>
+              </w:rPr>
+            </w:pPr>
+            <w:r>
+              <w:rPr>
+                <w:color w:val="242729"/>
+                <w:sz w:val="28"/>
+                <w:szCs w:val="28"/>
+              </w:rPr>
+              <w:t>14.2083</w:t>
+            </w:r>
+          </w:p>
+        </w:tc>
+        <w:tc>
+          <w:tcPr>
+            <w:tcW w:w="1080" w:type="dxa"/>
+            <w:tcBorders>
+              <w:top w:val="single" w:sz="4" w:space="0" w:color="000000"/>
+              <w:left w:val="single" w:sz="4" w:space="0" w:color="000000"/>
+              <w:bottom w:val="single" w:sz="4" w:space="0" w:color="000000"/>
+              <w:right w:val="single" w:sz="4" w:space="0" w:color="000000"/>
+            </w:tcBorders>
+            <w:hideMark/>
+          </w:tcPr>
+          <w:p>
+            <w:pPr>
+              <w:spacing w:after="160" w:line="256" w:lineRule="auto"/>
+              <w:jc w:val="both"/>
+              <w:textAlignment w:val="baseline"/>
+              <w:rPr>
+                <w:color w:val="242729"/>
+                <w:sz w:val="28"/>
+                <w:szCs w:val="28"/>
+                <w:lang w:bidi="ar-SA"/>
+              </w:rPr>
+            </w:pPr>
+            <w:r>
+              <w:rPr>
+                <w:color w:val="242729"/>
+                <w:sz w:val="28"/>
+                <w:szCs w:val="28"/>
+              </w:rPr>
+              <w:t>Pass</w:t>
+            </w:r>
+          </w:p>
+        </w:tc>
+      </w:tr>
+      <w:tr>
+        <w:tc>
+          <w:tcPr>
+            <w:tcW w:w="990" w:type="dxa"/>
+            <w:tcBorders>
+              <w:top w:val="single" w:sz="4" w:space="0" w:color="000000"/>
+              <w:left w:val="single" w:sz="4" w:space="0" w:color="000000"/>
+              <w:bottom w:val="single" w:sz="4" w:space="0" w:color="000000"/>
+              <w:right w:val="single" w:sz="4" w:space="0" w:color="000000"/>
+            </w:tcBorders>
+            <w:hideMark/>
+          </w:tcPr>
+          <w:p>
+            <w:pPr>
+              <w:spacing w:after="160" w:line="256" w:lineRule="auto"/>
+              <w:jc w:val="both"/>
+              <w:textAlignment w:val="baseline"/>
+              <w:rPr>
+                <w:color w:val="242729"/>
+                <w:sz w:val="28"/>
+                <w:szCs w:val="28"/>
+                <w:shd w:val="clear" w:color="auto" w:fill="FFFFFF"/>
+                <w:lang w:bidi="ar-SA"/>
+              </w:rPr>
+            </w:pPr>
+            <w:r>
+              <w:rPr>
+                <w:color w:val="242729"/>
+                <w:sz w:val="28"/>
+                <w:szCs w:val="28"/>
+                <w:shd w:val="clear" w:color="auto" w:fill="FFFFFF"/>
+              </w:rPr>
+              <w:t xml:space="preserve">20 </w:t>
+            </w:r>
+          </w:p>
+        </w:tc>
+        <w:tc>
+          <w:tcPr>
+            <w:tcW w:w="2786" w:type="dxa"/>
+            <w:tcBorders>
+              <w:top w:val="single" w:sz="4" w:space="0" w:color="000000"/>
+              <w:left w:val="single" w:sz="4" w:space="0" w:color="000000"/>
+              <w:bottom w:val="single" w:sz="4" w:space="0" w:color="000000"/>
+              <w:right w:val="single" w:sz="4" w:space="0" w:color="000000"/>
+            </w:tcBorders>
+            <w:hideMark/>
+          </w:tcPr>
+          <w:p>
+            <w:pPr>
+              <w:jc w:val="both"/>
+              <w:textAlignment w:val="baseline"/>
+              <w:rPr>
+                <w:color w:val="242729"/>
+                <w:sz w:val="28"/>
+                <w:szCs w:val="28"/>
+                <w:shd w:val="clear" w:color="auto" w:fill="FFFFFF"/>
+              </w:rPr>
+            </w:pPr>
+            <w:r>
+              <w:rPr>
+                <w:color w:val="242729"/>
+                <w:sz w:val="28"/>
+                <w:szCs w:val="28"/>
+                <w:shd w:val="clear" w:color="auto" w:fill="FFFFFF"/>
+              </w:rPr>
+              <w:t>Case:-</w:t>
+            </w:r>
+          </w:p>
+          <w:p>
+            <w:pPr>
+              <w:spacing w:after="160" w:line="256" w:lineRule="auto"/>
+              <w:jc w:val="both"/>
+              <w:textAlignment w:val="baseline"/>
+              <w:rPr>
+                <w:color w:val="242729"/>
+                <w:sz w:val="28"/>
+                <w:szCs w:val="28"/>
+                <w:shd w:val="clear" w:color="auto" w:fill="FFFFFF"/>
+                <w:lang w:bidi="ar-SA"/>
+              </w:rPr>
+            </w:pPr>
+            <w:r>
+              <w:rPr>
+                <w:color w:val="242729"/>
+                <w:sz w:val="28"/>
+                <w:szCs w:val="28"/>
+                <w:shd w:val="clear" w:color="auto" w:fill="FFFFFF"/>
+              </w:rPr>
+              <w:t>(4+6)/5-(5*1</w:t>
+            </w:r>
+          </w:p>
+        </w:tc>
+        <w:tc>
+          <w:tcPr>
+            <w:tcW w:w="1894" w:type="dxa"/>
+            <w:tcBorders>
+              <w:top w:val="single" w:sz="4" w:space="0" w:color="000000"/>
+              <w:left w:val="single" w:sz="4" w:space="0" w:color="000000"/>
+              <w:bottom w:val="single" w:sz="4" w:space="0" w:color="000000"/>
+              <w:right w:val="single" w:sz="4" w:space="0" w:color="000000"/>
+            </w:tcBorders>
+            <w:hideMark/>
+          </w:tcPr>
+          <w:p>
+            <w:pPr>
+              <w:suppressAutoHyphens/>
+              <w:spacing w:after="0" w:line="240" w:lineRule="auto"/>
+              <w:jc w:val="both"/>
+              <w:textAlignment w:val="baseline"/>
+              <w:rPr>
+                <w:color w:val="242729"/>
+                <w:sz w:val="28"/>
+                <w:szCs w:val="28"/>
+              </w:rPr>
+            </w:pPr>
+            <w:r>
+              <w:rPr>
+                <w:color w:val="242729"/>
+                <w:sz w:val="28"/>
+                <w:szCs w:val="28"/>
+              </w:rPr>
+              <w:t>1)Compile CalUi.java file</w:t>
+            </w:r>
+          </w:p>
+          <w:p>
+            <w:pPr>
+              <w:suppressAutoHyphens/>
+              <w:spacing w:after="0" w:line="240" w:lineRule="auto"/>
+              <w:jc w:val="both"/>
+              <w:textAlignment w:val="baseline"/>
+              <w:rPr>
+                <w:color w:val="242729"/>
+                <w:sz w:val="28"/>
+                <w:szCs w:val="28"/>
+              </w:rPr>
+            </w:pPr>
+            <w:r>
+              <w:rPr>
+                <w:color w:val="242729"/>
+                <w:sz w:val="28"/>
+                <w:szCs w:val="28"/>
+              </w:rPr>
+              <w:t xml:space="preserve">2)Enter expression </w:t>
+            </w:r>
+          </w:p>
+          <w:p>
+            <w:pPr>
+              <w:suppressAutoHyphens/>
+              <w:spacing w:after="0" w:line="240" w:lineRule="auto"/>
+              <w:jc w:val="both"/>
+              <w:textAlignment w:val="baseline"/>
+              <w:rPr>
+                <w:color w:val="242729"/>
+                <w:sz w:val="28"/>
+                <w:szCs w:val="28"/>
+                <w:lang w:bidi="ar-SA"/>
+              </w:rPr>
+            </w:pPr>
+            <w:r>
+              <w:rPr>
+                <w:color w:val="242729"/>
+                <w:sz w:val="28"/>
+                <w:szCs w:val="28"/>
+              </w:rPr>
+              <w:t>3) run file</w:t>
+            </w:r>
+          </w:p>
+        </w:tc>
+        <w:tc>
+          <w:tcPr>
+            <w:tcW w:w="1710" w:type="dxa"/>
+            <w:tcBorders>
+              <w:top w:val="single" w:sz="4" w:space="0" w:color="000000"/>
+              <w:left w:val="single" w:sz="4" w:space="0" w:color="000000"/>
+              <w:bottom w:val="single" w:sz="4" w:space="0" w:color="000000"/>
+              <w:right w:val="single" w:sz="4" w:space="0" w:color="000000"/>
+            </w:tcBorders>
+            <w:hideMark/>
+          </w:tcPr>
+          <w:p>
+            <w:pPr>
+              <w:spacing w:after="160" w:line="256" w:lineRule="auto"/>
+              <w:jc w:val="both"/>
+              <w:textAlignment w:val="baseline"/>
+              <w:rPr>
+                <w:color w:val="242729"/>
+                <w:sz w:val="28"/>
+                <w:szCs w:val="28"/>
+                <w:lang w:bidi="ar-SA"/>
+              </w:rPr>
+            </w:pPr>
+            <w:r>
+              <w:rPr>
+                <w:color w:val="242729"/>
+                <w:sz w:val="28"/>
+                <w:szCs w:val="28"/>
+              </w:rPr>
+              <w:t>-3.0</w:t>
+            </w:r>
+          </w:p>
+        </w:tc>
+        <w:tc>
+          <w:tcPr>
+            <w:tcW w:w="1710" w:type="dxa"/>
+            <w:tcBorders>
+              <w:top w:val="single" w:sz="4" w:space="0" w:color="000000"/>
+              <w:left w:val="single" w:sz="4" w:space="0" w:color="000000"/>
+              <w:bottom w:val="single" w:sz="4" w:space="0" w:color="000000"/>
+              <w:right w:val="single" w:sz="4" w:space="0" w:color="000000"/>
+            </w:tcBorders>
+            <w:hideMark/>
+          </w:tcPr>
+          <w:p>
+            <w:pPr>
+              <w:jc w:val="both"/>
+              <w:textAlignment w:val="baseline"/>
+              <w:rPr>
+                <w:color w:val="242729"/>
+                <w:sz w:val="28"/>
+                <w:szCs w:val="28"/>
+              </w:rPr>
+            </w:pPr>
+            <w:r>
+              <w:rPr>
+                <w:color w:val="242729"/>
+                <w:sz w:val="28"/>
+                <w:szCs w:val="28"/>
+              </w:rPr>
+              <w:t>Error Display for</w:t>
+            </w:r>
+          </w:p>
+          <w:p>
+            <w:pPr>
+              <w:spacing w:after="160" w:line="256" w:lineRule="auto"/>
+              <w:jc w:val="both"/>
+              <w:textAlignment w:val="baseline"/>
+              <w:rPr>
+                <w:color w:val="242729"/>
+                <w:sz w:val="28"/>
+                <w:szCs w:val="28"/>
+                <w:lang w:bidi="ar-SA"/>
+              </w:rPr>
+            </w:pPr>
+            <w:r>
+              <w:rPr>
+                <w:color w:val="242729"/>
+                <w:sz w:val="28"/>
+                <w:szCs w:val="28"/>
+              </w:rPr>
+              <w:t xml:space="preserve">Not closing bracket </w:t>
+            </w:r>
+          </w:p>
+        </w:tc>
+        <w:tc>
+          <w:tcPr>
+            <w:tcW w:w="1080" w:type="dxa"/>
+            <w:tcBorders>
+              <w:top w:val="single" w:sz="4" w:space="0" w:color="000000"/>
+              <w:left w:val="single" w:sz="4" w:space="0" w:color="000000"/>
+              <w:bottom w:val="single" w:sz="4" w:space="0" w:color="000000"/>
+              <w:right w:val="single" w:sz="4" w:space="0" w:color="000000"/>
+            </w:tcBorders>
+            <w:hideMark/>
+          </w:tcPr>
+          <w:p>
+            <w:pPr>
+              <w:spacing w:after="160" w:line="256" w:lineRule="auto"/>
+              <w:jc w:val="both"/>
+              <w:textAlignment w:val="baseline"/>
+              <w:rPr>
+                <w:color w:val="242729"/>
+                <w:sz w:val="28"/>
+                <w:szCs w:val="28"/>
+                <w:lang w:bidi="ar-SA"/>
+              </w:rPr>
+            </w:pPr>
+            <w:r>
+              <w:rPr>
+                <w:color w:val="242729"/>
+                <w:sz w:val="28"/>
+                <w:szCs w:val="28"/>
+              </w:rPr>
+              <w:t>Fail</w:t>
+            </w:r>
+          </w:p>
+        </w:tc>
+      </w:tr>
+      <w:tr>
+        <w:tc>
+          <w:tcPr>
+            <w:tcW w:w="990" w:type="dxa"/>
+            <w:tcBorders>
+              <w:top w:val="single" w:sz="4" w:space="0" w:color="000000"/>
+              <w:left w:val="single" w:sz="4" w:space="0" w:color="000000"/>
+              <w:bottom w:val="single" w:sz="4" w:space="0" w:color="000000"/>
+              <w:right w:val="single" w:sz="4" w:space="0" w:color="000000"/>
+            </w:tcBorders>
+            <w:hideMark/>
+          </w:tcPr>
+          <w:p>
+            <w:pPr>
+              <w:spacing w:after="160" w:line="256" w:lineRule="auto"/>
+              <w:jc w:val="both"/>
+              <w:textAlignment w:val="baseline"/>
+              <w:rPr>
+                <w:color w:val="242729"/>
+                <w:sz w:val="28"/>
+                <w:szCs w:val="28"/>
+                <w:shd w:val="clear" w:color="auto" w:fill="FFFFFF"/>
+                <w:lang w:bidi="ar-SA"/>
+              </w:rPr>
+            </w:pPr>
+            <w:r>
+              <w:rPr>
+                <w:color w:val="242729"/>
+                <w:sz w:val="28"/>
+                <w:szCs w:val="28"/>
+                <w:shd w:val="clear" w:color="auto" w:fill="FFFFFF"/>
+              </w:rPr>
+              <w:t>21</w:t>
+            </w:r>
+          </w:p>
+        </w:tc>
+        <w:tc>
+          <w:tcPr>
+            <w:tcW w:w="2786" w:type="dxa"/>
+            <w:tcBorders>
+              <w:top w:val="single" w:sz="4" w:space="0" w:color="000000"/>
+              <w:left w:val="single" w:sz="4" w:space="0" w:color="000000"/>
+              <w:bottom w:val="single" w:sz="4" w:space="0" w:color="000000"/>
+              <w:right w:val="single" w:sz="4" w:space="0" w:color="000000"/>
+            </w:tcBorders>
+            <w:hideMark/>
+          </w:tcPr>
+          <w:p>
+            <w:pPr>
+              <w:jc w:val="both"/>
+              <w:textAlignment w:val="baseline"/>
+              <w:rPr>
+                <w:color w:val="242729"/>
+                <w:sz w:val="28"/>
+                <w:szCs w:val="28"/>
+                <w:shd w:val="clear" w:color="auto" w:fill="FFFFFF"/>
+              </w:rPr>
+            </w:pPr>
+            <w:r>
+              <w:rPr>
+                <w:color w:val="242729"/>
+                <w:sz w:val="28"/>
+                <w:szCs w:val="28"/>
+                <w:shd w:val="clear" w:color="auto" w:fill="FFFFFF"/>
+              </w:rPr>
+              <w:t>Case:-</w:t>
+            </w:r>
+          </w:p>
+          <w:p>
+            <w:pPr>
+              <w:spacing w:after="160" w:line="256" w:lineRule="auto"/>
+              <w:jc w:val="both"/>
+              <w:textAlignment w:val="baseline"/>
+              <w:rPr>
+                <w:color w:val="242729"/>
+                <w:sz w:val="28"/>
+                <w:szCs w:val="28"/>
+                <w:shd w:val="clear" w:color="auto" w:fill="FFFFFF"/>
+                <w:lang w:bidi="ar-SA"/>
+              </w:rPr>
+            </w:pPr>
+            <w:r>
+              <w:rPr>
+                <w:color w:val="242729"/>
+                <w:sz w:val="28"/>
+                <w:szCs w:val="28"/>
+                <w:shd w:val="clear" w:color="auto" w:fill="FFFFFF"/>
+              </w:rPr>
+              <w:t>8*2+/3</w:t>
+            </w:r>
+          </w:p>
+        </w:tc>
+        <w:tc>
+          <w:tcPr>
+            <w:tcW w:w="1894" w:type="dxa"/>
+            <w:tcBorders>
+              <w:top w:val="single" w:sz="4" w:space="0" w:color="000000"/>
+              <w:left w:val="single" w:sz="4" w:space="0" w:color="000000"/>
+              <w:bottom w:val="single" w:sz="4" w:space="0" w:color="000000"/>
+              <w:right w:val="single" w:sz="4" w:space="0" w:color="000000"/>
+            </w:tcBorders>
+            <w:hideMark/>
+          </w:tcPr>
+          <w:p>
+            <w:pPr>
+              <w:suppressAutoHyphens/>
+              <w:spacing w:after="0" w:line="240" w:lineRule="auto"/>
+              <w:jc w:val="both"/>
+              <w:textAlignment w:val="baseline"/>
+              <w:rPr>
+                <w:color w:val="242729"/>
+                <w:sz w:val="28"/>
+                <w:szCs w:val="28"/>
+              </w:rPr>
+            </w:pPr>
+            <w:r>
+              <w:rPr>
+                <w:color w:val="242729"/>
+                <w:sz w:val="28"/>
+                <w:szCs w:val="28"/>
+              </w:rPr>
+              <w:t>1)Compile CalUi.java file</w:t>
+            </w:r>
+          </w:p>
+          <w:p>
+            <w:pPr>
+              <w:suppressAutoHyphens/>
+              <w:spacing w:after="0" w:line="240" w:lineRule="auto"/>
+              <w:jc w:val="both"/>
+              <w:textAlignment w:val="baseline"/>
+              <w:rPr>
+                <w:color w:val="242729"/>
+                <w:sz w:val="28"/>
+                <w:szCs w:val="28"/>
+              </w:rPr>
+            </w:pPr>
+            <w:r>
+              <w:rPr>
+                <w:color w:val="242729"/>
+                <w:sz w:val="28"/>
+                <w:szCs w:val="28"/>
+              </w:rPr>
+              <w:t xml:space="preserve">2)Enter expression </w:t>
+            </w:r>
+          </w:p>
+          <w:p>
+            <w:pPr>
+              <w:suppressAutoHyphens/>
+              <w:spacing w:after="0" w:line="240" w:lineRule="auto"/>
+              <w:jc w:val="both"/>
+              <w:textAlignment w:val="baseline"/>
+              <w:rPr>
+                <w:color w:val="242729"/>
+                <w:sz w:val="28"/>
+                <w:szCs w:val="28"/>
+                <w:lang w:bidi="ar-SA"/>
+              </w:rPr>
+            </w:pPr>
+            <w:r>
+              <w:rPr>
+                <w:color w:val="242729"/>
+                <w:sz w:val="28"/>
+                <w:szCs w:val="28"/>
+              </w:rPr>
+              <w:t>3) run file</w:t>
+            </w:r>
+          </w:p>
+        </w:tc>
+        <w:tc>
+          <w:tcPr>
+            <w:tcW w:w="1710" w:type="dxa"/>
+            <w:tcBorders>
+              <w:top w:val="single" w:sz="4" w:space="0" w:color="000000"/>
+              <w:left w:val="single" w:sz="4" w:space="0" w:color="000000"/>
+              <w:bottom w:val="single" w:sz="4" w:space="0" w:color="000000"/>
+              <w:right w:val="single" w:sz="4" w:space="0" w:color="000000"/>
+            </w:tcBorders>
+            <w:hideMark/>
+          </w:tcPr>
+          <w:p>
+            <w:pPr>
+              <w:jc w:val="both"/>
+              <w:textAlignment w:val="baseline"/>
+              <w:rPr>
+                <w:color w:val="242729"/>
+                <w:sz w:val="28"/>
+                <w:szCs w:val="28"/>
+              </w:rPr>
+            </w:pPr>
+            <w:r>
+              <w:rPr>
+                <w:color w:val="242729"/>
+                <w:sz w:val="28"/>
+                <w:szCs w:val="28"/>
+              </w:rPr>
+              <w:t xml:space="preserve">19 or </w:t>
+            </w:r>
+          </w:p>
+          <w:p>
+            <w:pPr>
+              <w:spacing w:after="160" w:line="256" w:lineRule="auto"/>
+              <w:jc w:val="both"/>
+              <w:textAlignment w:val="baseline"/>
+              <w:rPr>
+                <w:color w:val="242729"/>
+                <w:sz w:val="28"/>
+                <w:szCs w:val="28"/>
+                <w:lang w:bidi="ar-SA"/>
+              </w:rPr>
+            </w:pPr>
+            <w:r>
+              <w:rPr>
+                <w:color w:val="242729"/>
+                <w:sz w:val="28"/>
+                <w:szCs w:val="28"/>
+              </w:rPr>
+              <w:t>5.6</w:t>
+            </w:r>
+          </w:p>
+        </w:tc>
+        <w:tc>
+          <w:tcPr>
+            <w:tcW w:w="1710" w:type="dxa"/>
+            <w:tcBorders>
+              <w:top w:val="single" w:sz="4" w:space="0" w:color="000000"/>
+              <w:left w:val="single" w:sz="4" w:space="0" w:color="000000"/>
+              <w:bottom w:val="single" w:sz="4" w:space="0" w:color="000000"/>
+              <w:right w:val="single" w:sz="4" w:space="0" w:color="000000"/>
+            </w:tcBorders>
+            <w:hideMark/>
+          </w:tcPr>
+          <w:p>
+            <w:pPr>
+              <w:jc w:val="both"/>
+              <w:textAlignment w:val="baseline"/>
+              <w:rPr>
+                <w:color w:val="242729"/>
+                <w:sz w:val="28"/>
+                <w:szCs w:val="28"/>
+              </w:rPr>
+            </w:pPr>
+            <w:r>
+              <w:rPr>
+                <w:color w:val="242729"/>
+                <w:sz w:val="28"/>
+                <w:szCs w:val="28"/>
+              </w:rPr>
+              <w:t>Error Display for</w:t>
+            </w:r>
+          </w:p>
+          <w:p>
+            <w:pPr>
+              <w:spacing w:after="160" w:line="256" w:lineRule="auto"/>
+              <w:jc w:val="both"/>
+              <w:textAlignment w:val="baseline"/>
+              <w:rPr>
+                <w:color w:val="242729"/>
+                <w:sz w:val="28"/>
+                <w:szCs w:val="28"/>
+                <w:lang w:bidi="ar-SA"/>
+              </w:rPr>
+            </w:pPr>
+            <w:r>
+              <w:rPr>
+                <w:color w:val="242729"/>
+                <w:sz w:val="28"/>
+                <w:szCs w:val="28"/>
+              </w:rPr>
+              <w:t xml:space="preserve">Using two brackets at successive </w:t>
+            </w:r>
+          </w:p>
+        </w:tc>
+        <w:tc>
+          <w:tcPr>
+            <w:tcW w:w="1080" w:type="dxa"/>
+            <w:tcBorders>
+              <w:top w:val="single" w:sz="4" w:space="0" w:color="000000"/>
+              <w:left w:val="single" w:sz="4" w:space="0" w:color="000000"/>
+              <w:bottom w:val="single" w:sz="4" w:space="0" w:color="000000"/>
+              <w:right w:val="single" w:sz="4" w:space="0" w:color="000000"/>
+            </w:tcBorders>
+            <w:hideMark/>
+          </w:tcPr>
+          <w:p>
+            <w:pPr>
+              <w:spacing w:after="160" w:line="256" w:lineRule="auto"/>
+              <w:jc w:val="both"/>
+              <w:textAlignment w:val="baseline"/>
+              <w:rPr>
+                <w:color w:val="242729"/>
+                <w:sz w:val="28"/>
+                <w:szCs w:val="28"/>
+                <w:lang w:bidi="ar-SA"/>
+              </w:rPr>
+            </w:pPr>
+            <w:r>
+              <w:rPr>
+                <w:color w:val="242729"/>
+                <w:sz w:val="28"/>
+                <w:szCs w:val="28"/>
+              </w:rPr>
+              <w:t>Fail</w:t>
+            </w:r>
+          </w:p>
+        </w:tc>
+      </w:tr>
+      <w:tr>
+        <w:tc>
+          <w:tcPr>
+            <w:tcW w:w="990" w:type="dxa"/>
+            <w:tcBorders>
+              <w:top w:val="single" w:sz="4" w:space="0" w:color="000000"/>
+              <w:left w:val="single" w:sz="4" w:space="0" w:color="000000"/>
+              <w:bottom w:val="single" w:sz="4" w:space="0" w:color="000000"/>
+              <w:right w:val="single" w:sz="4" w:space="0" w:color="000000"/>
+            </w:tcBorders>
+            <w:hideMark/>
+          </w:tcPr>
+          <w:p>
+            <w:pPr>
+              <w:spacing w:after="160" w:line="256" w:lineRule="auto"/>
+              <w:jc w:val="both"/>
+              <w:textAlignment w:val="baseline"/>
+              <w:rPr>
+                <w:color w:val="242729"/>
+                <w:sz w:val="28"/>
+                <w:szCs w:val="28"/>
+                <w:shd w:val="clear" w:color="auto" w:fill="FFFFFF"/>
+                <w:lang w:bidi="ar-SA"/>
+              </w:rPr>
+            </w:pPr>
+            <w:r>
+              <w:rPr>
+                <w:color w:val="242729"/>
+                <w:sz w:val="28"/>
+                <w:szCs w:val="28"/>
+                <w:shd w:val="clear" w:color="auto" w:fill="FFFFFF"/>
+              </w:rPr>
+              <w:t>22</w:t>
+            </w:r>
+          </w:p>
+        </w:tc>
+        <w:tc>
+          <w:tcPr>
+            <w:tcW w:w="2786" w:type="dxa"/>
+            <w:tcBorders>
+              <w:top w:val="single" w:sz="4" w:space="0" w:color="000000"/>
+              <w:left w:val="single" w:sz="4" w:space="0" w:color="000000"/>
+              <w:bottom w:val="single" w:sz="4" w:space="0" w:color="000000"/>
+              <w:right w:val="single" w:sz="4" w:space="0" w:color="000000"/>
+            </w:tcBorders>
+          </w:tcPr>
+          <w:p>
+            <w:pPr>
+              <w:jc w:val="both"/>
+              <w:textAlignment w:val="baseline"/>
+              <w:rPr>
+                <w:color w:val="242729"/>
+                <w:sz w:val="28"/>
+                <w:szCs w:val="28"/>
+                <w:shd w:val="clear" w:color="auto" w:fill="FFFFFF"/>
+              </w:rPr>
+            </w:pPr>
+            <w:r>
+              <w:rPr>
+                <w:color w:val="242729"/>
+                <w:sz w:val="28"/>
+                <w:szCs w:val="28"/>
+                <w:shd w:val="clear" w:color="auto" w:fill="FFFFFF"/>
+              </w:rPr>
+              <w:t>Case:-</w:t>
+            </w:r>
+          </w:p>
+          <w:p>
+            <w:pPr>
+              <w:jc w:val="both"/>
+              <w:textAlignment w:val="baseline"/>
+              <w:rPr>
+                <w:color w:val="242729"/>
+                <w:sz w:val="28"/>
+                <w:szCs w:val="28"/>
+                <w:shd w:val="clear" w:color="auto" w:fill="FFFFFF"/>
+              </w:rPr>
+            </w:pPr>
+          </w:p>
+          <w:p>
+            <w:pPr>
+              <w:spacing w:after="160" w:line="256" w:lineRule="auto"/>
+              <w:jc w:val="both"/>
+              <w:textAlignment w:val="baseline"/>
+              <w:rPr>
+                <w:color w:val="242729"/>
+                <w:sz w:val="28"/>
+                <w:szCs w:val="28"/>
+                <w:shd w:val="clear" w:color="auto" w:fill="FFFFFF"/>
+                <w:lang w:bidi="ar-SA"/>
+              </w:rPr>
+            </w:pPr>
+            <w:r>
+              <w:rPr>
+                <w:color w:val="242729"/>
+                <w:sz w:val="28"/>
+                <w:szCs w:val="28"/>
+                <w:shd w:val="clear" w:color="auto" w:fill="FFFFFF"/>
+              </w:rPr>
+              <w:t>80/77-(73*96+89)*3-56</w:t>
+            </w:r>
+          </w:p>
+        </w:tc>
+        <w:tc>
+          <w:tcPr>
+            <w:tcW w:w="1894" w:type="dxa"/>
+            <w:tcBorders>
+              <w:top w:val="single" w:sz="4" w:space="0" w:color="000000"/>
+              <w:left w:val="single" w:sz="4" w:space="0" w:color="000000"/>
+              <w:bottom w:val="single" w:sz="4" w:space="0" w:color="000000"/>
+              <w:right w:val="single" w:sz="4" w:space="0" w:color="000000"/>
+            </w:tcBorders>
+            <w:hideMark/>
+          </w:tcPr>
+          <w:p>
+            <w:pPr>
+              <w:suppressAutoHyphens/>
+              <w:spacing w:after="0" w:line="240" w:lineRule="auto"/>
+              <w:jc w:val="both"/>
+              <w:textAlignment w:val="baseline"/>
+              <w:rPr>
+                <w:color w:val="242729"/>
+                <w:sz w:val="28"/>
+                <w:szCs w:val="28"/>
+              </w:rPr>
+            </w:pPr>
+            <w:r>
+              <w:rPr>
+                <w:color w:val="242729"/>
+                <w:sz w:val="28"/>
+                <w:szCs w:val="28"/>
+              </w:rPr>
+              <w:t>1)Compile CalUi.java file</w:t>
+            </w:r>
+          </w:p>
+          <w:p>
+            <w:pPr>
+              <w:suppressAutoHyphens/>
+              <w:spacing w:after="0" w:line="240" w:lineRule="auto"/>
+              <w:jc w:val="both"/>
+              <w:textAlignment w:val="baseline"/>
+              <w:rPr>
+                <w:color w:val="242729"/>
+                <w:sz w:val="28"/>
+                <w:szCs w:val="28"/>
+              </w:rPr>
+            </w:pPr>
+            <w:r>
+              <w:rPr>
+                <w:color w:val="242729"/>
+                <w:sz w:val="28"/>
+                <w:szCs w:val="28"/>
+              </w:rPr>
+              <w:t xml:space="preserve">2)Enter expression </w:t>
+            </w:r>
+          </w:p>
+          <w:p>
+            <w:pPr>
+              <w:suppressAutoHyphens/>
+              <w:spacing w:after="0" w:line="240" w:lineRule="auto"/>
+              <w:jc w:val="both"/>
+              <w:textAlignment w:val="baseline"/>
+              <w:rPr>
+                <w:color w:val="242729"/>
+                <w:sz w:val="28"/>
+                <w:szCs w:val="28"/>
+                <w:lang w:bidi="ar-SA"/>
+              </w:rPr>
+            </w:pPr>
+            <w:r>
+              <w:rPr>
+                <w:color w:val="242729"/>
+                <w:sz w:val="28"/>
+                <w:szCs w:val="28"/>
+              </w:rPr>
+              <w:t>3) run file</w:t>
+            </w:r>
+          </w:p>
+        </w:tc>
+        <w:tc>
+          <w:tcPr>
+            <w:tcW w:w="1710" w:type="dxa"/>
+            <w:tcBorders>
+              <w:top w:val="single" w:sz="4" w:space="0" w:color="000000"/>
+              <w:left w:val="single" w:sz="4" w:space="0" w:color="000000"/>
+              <w:bottom w:val="single" w:sz="4" w:space="0" w:color="000000"/>
+              <w:right w:val="single" w:sz="4" w:space="0" w:color="000000"/>
+            </w:tcBorders>
+            <w:hideMark/>
+          </w:tcPr>
+          <w:p>
+            <w:pPr>
+              <w:spacing w:after="160" w:line="256" w:lineRule="auto"/>
+              <w:jc w:val="both"/>
+              <w:textAlignment w:val="baseline"/>
+              <w:rPr>
+                <w:color w:val="242729"/>
+                <w:sz w:val="28"/>
+                <w:szCs w:val="28"/>
+                <w:lang w:bidi="ar-SA"/>
+              </w:rPr>
+            </w:pPr>
+            <w:r>
+              <w:rPr>
+                <w:color w:val="242729"/>
+                <w:sz w:val="28"/>
+                <w:szCs w:val="28"/>
+              </w:rPr>
+              <w:t>-21345.9610</w:t>
+            </w:r>
+          </w:p>
+        </w:tc>
+        <w:tc>
+          <w:tcPr>
+            <w:tcW w:w="1710" w:type="dxa"/>
+            <w:tcBorders>
+              <w:top w:val="single" w:sz="4" w:space="0" w:color="000000"/>
+              <w:left w:val="single" w:sz="4" w:space="0" w:color="000000"/>
+              <w:bottom w:val="single" w:sz="4" w:space="0" w:color="000000"/>
+              <w:right w:val="single" w:sz="4" w:space="0" w:color="000000"/>
+            </w:tcBorders>
+            <w:hideMark/>
+          </w:tcPr>
+          <w:p>
+            <w:pPr>
+              <w:jc w:val="both"/>
+              <w:textAlignment w:val="baseline"/>
+              <w:rPr>
+                <w:color w:val="242729"/>
+                <w:sz w:val="28"/>
+                <w:szCs w:val="28"/>
+              </w:rPr>
+            </w:pPr>
+            <w:r>
+              <w:rPr>
+                <w:color w:val="242729"/>
+                <w:sz w:val="28"/>
+                <w:szCs w:val="28"/>
+              </w:rPr>
+              <w:t>-21345.9610Display for</w:t>
+            </w:r>
+          </w:p>
+          <w:p>
+            <w:pPr>
+              <w:spacing w:after="160" w:line="256" w:lineRule="auto"/>
+              <w:jc w:val="both"/>
+              <w:textAlignment w:val="baseline"/>
+              <w:rPr>
+                <w:color w:val="242729"/>
+                <w:sz w:val="28"/>
+                <w:szCs w:val="28"/>
+                <w:lang w:bidi="ar-SA"/>
+              </w:rPr>
+            </w:pPr>
+            <w:r>
+              <w:rPr>
+                <w:color w:val="242729"/>
+                <w:sz w:val="28"/>
+                <w:szCs w:val="28"/>
+              </w:rPr>
+              <w:t xml:space="preserve">Not closing bracket </w:t>
+            </w:r>
+          </w:p>
+        </w:tc>
+        <w:tc>
+          <w:tcPr>
+            <w:tcW w:w="1080" w:type="dxa"/>
+            <w:tcBorders>
+              <w:top w:val="single" w:sz="4" w:space="0" w:color="000000"/>
+              <w:left w:val="single" w:sz="4" w:space="0" w:color="000000"/>
+              <w:bottom w:val="single" w:sz="4" w:space="0" w:color="000000"/>
+              <w:right w:val="single" w:sz="4" w:space="0" w:color="000000"/>
+            </w:tcBorders>
+            <w:hideMark/>
+          </w:tcPr>
+          <w:p>
+            <w:pPr>
+              <w:spacing w:after="160" w:line="256" w:lineRule="auto"/>
+              <w:jc w:val="both"/>
+              <w:textAlignment w:val="baseline"/>
+              <w:rPr>
+                <w:color w:val="242729"/>
+                <w:sz w:val="28"/>
+                <w:szCs w:val="28"/>
+                <w:lang w:bidi="ar-SA"/>
+              </w:rPr>
+            </w:pPr>
+            <w:r>
+              <w:rPr>
+                <w:color w:val="242729"/>
+                <w:sz w:val="28"/>
+                <w:szCs w:val="28"/>
+              </w:rPr>
+              <w:t>Pass</w:t>
+            </w:r>
+          </w:p>
+        </w:tc>
+      </w:tr>
+    </w:tbl>
+    <w:p>
+      <w:pPr>
+        <w:spacing w:line="240" w:lineRule="auto"/>
+        <w:jc w:val="both"/>
         <w:rPr>
           <w:rFonts w:ascii="Times New Roman" w:hAnsi="Times New Roman" w:cs="Times New Roman"/>
           <w:b/>
@@ -661,9 +7427,113 @@
           <w:szCs w:val="28"/>
           <w:u w:val="single"/>
         </w:rPr>
+      </w:pPr>
+    </w:p>
+    <w:p>
+      <w:pPr>
+        <w:spacing w:line="240" w:lineRule="auto"/>
+        <w:jc w:val="both"/>
+        <w:rPr>
+          <w:rFonts w:ascii="Times New Roman" w:hAnsi="Times New Roman" w:cs="Times New Roman"/>
+          <w:b/>
+          <w:bCs/>
+          <w:sz w:val="28"/>
+          <w:szCs w:val="28"/>
+          <w:u w:val="single"/>
+        </w:rPr>
+      </w:pPr>
+    </w:p>
+    <w:p>
+      <w:pPr>
+        <w:spacing w:line="240" w:lineRule="auto"/>
+        <w:jc w:val="both"/>
+        <w:rPr>
+          <w:rFonts w:ascii="Times New Roman" w:hAnsi="Times New Roman" w:cs="Times New Roman"/>
+          <w:b/>
+          <w:bCs/>
+          <w:sz w:val="28"/>
+          <w:szCs w:val="28"/>
+          <w:u w:val="single"/>
+        </w:rPr>
+      </w:pPr>
+    </w:p>
+    <w:p>
+      <w:pPr>
+        <w:spacing w:line="240" w:lineRule="auto"/>
+        <w:jc w:val="both"/>
+        <w:rPr>
+          <w:rFonts w:ascii="Times New Roman" w:hAnsi="Times New Roman" w:cs="Times New Roman"/>
+          <w:b/>
+          <w:bCs/>
+          <w:sz w:val="28"/>
+          <w:szCs w:val="28"/>
+          <w:u w:val="single"/>
+        </w:rPr>
+      </w:pPr>
+    </w:p>
+    <w:p>
+      <w:pPr>
+        <w:spacing w:line="240" w:lineRule="auto"/>
+        <w:jc w:val="both"/>
+        <w:rPr>
+          <w:rFonts w:ascii="Times New Roman" w:hAnsi="Times New Roman" w:cs="Times New Roman"/>
+          <w:b/>
+          <w:bCs/>
+          <w:sz w:val="28"/>
+          <w:szCs w:val="28"/>
+          <w:u w:val="single"/>
+        </w:rPr>
+      </w:pPr>
+    </w:p>
+    <w:p>
+      <w:pPr>
+        <w:spacing w:line="240" w:lineRule="auto"/>
+        <w:jc w:val="both"/>
+        <w:rPr>
+          <w:rFonts w:ascii="Times New Roman" w:hAnsi="Times New Roman" w:cs="Times New Roman"/>
+          <w:b/>
+          <w:bCs/>
+          <w:sz w:val="28"/>
+          <w:szCs w:val="28"/>
+          <w:u w:val="single"/>
+        </w:rPr>
+      </w:pPr>
+    </w:p>
+    <w:p>
+      <w:pPr>
+        <w:spacing w:line="240" w:lineRule="auto"/>
+        <w:jc w:val="both"/>
+        <w:rPr>
+          <w:rFonts w:ascii="Times New Roman" w:hAnsi="Times New Roman" w:cs="Times New Roman"/>
+          <w:b/>
+          <w:bCs/>
+          <w:sz w:val="28"/>
+          <w:szCs w:val="28"/>
+          <w:u w:val="single"/>
+        </w:rPr>
+      </w:pPr>
+    </w:p>
+    <w:p>
+      <w:pPr>
+        <w:spacing w:line="240" w:lineRule="auto"/>
+        <w:jc w:val="both"/>
+        <w:rPr>
+          <w:rFonts w:ascii="Times New Roman" w:hAnsi="Times New Roman" w:cs="Times New Roman"/>
+          <w:sz w:val="28"/>
+          <w:szCs w:val="28"/>
+        </w:rPr>
+      </w:pPr>
+      <w:r>
+        <w:rPr>
+          <w:rFonts w:ascii="Times New Roman" w:hAnsi="Times New Roman" w:cs="Times New Roman"/>
+          <w:b/>
+          <w:bCs/>
+          <w:sz w:val="28"/>
+          <w:szCs w:val="28"/>
+          <w:u w:val="single"/>
+        </w:rPr>
         <w:t>Conclusion</w:t>
       </w:r>
-      <w:proofErr w:type="gramStart"/>
       <w:r>
         <w:rPr>
           <w:rFonts w:ascii="Times New Roman" w:hAnsi="Times New Roman" w:cs="Times New Roman"/>
@@ -672,7 +7542,6 @@
         </w:rPr>
         <w:t>:-</w:t>
       </w:r>
-      <w:proofErr w:type="gramEnd"/>
       <w:r>
         <w:rPr>
           <w:rFonts w:ascii="Times New Roman" w:hAnsi="Times New Roman" w:cs="Times New Roman"/>
@@ -706,8 +7575,6 @@
           <w:szCs w:val="28"/>
         </w:rPr>
       </w:pPr>
-      <w:bookmarkStart w:id="0" w:name="_GoBack"/>
-      <w:bookmarkEnd w:id="0"/>
     </w:p>
     <w:sectPr>
       <w:pgSz w:w="12240" w:h="15840"/>
@@ -728,6 +7595,214 @@
 <file path=word/numbering.xml><?xml version="1.0" encoding="utf-8"?>
 <w:numbering xmlns:wpc="http://schemas.microsoft.com/office/word/2010/wordprocessingCanvas" xmlns:mc="http://schemas.openxmlformats.org/markup-compatibility/2006" xmlns:o="urn:schemas-microsoft-com:office:office" xmlns:r="http://schemas.openxmlformats.org/officeDocument/2006/relationships" xmlns:m="http://schemas.openxmlformats.org/officeDocument/2006/math" xmlns:v="urn:schemas-microsoft-com:vml" xmlns:wp14="http://schemas.microsoft.com/office/word/2010/wordprocessingDrawing" xmlns:wp="http://schemas.openxmlformats.org/drawingml/2006/wordprocessingDrawing" xmlns:w10="urn:schemas-microsoft-com:office:word" xmlns:w="http://schemas.openxmlformats.org/wordprocessingml/2006/main" xmlns:w14="http://schemas.microsoft.com/office/word/2010/wordml" xmlns:wpg="http://schemas.microsoft.com/office/word/2010/wordprocessingGroup" xmlns:wpi="http://schemas.microsoft.com/office/word/2010/wordprocessingInk" xmlns:wne="http://schemas.microsoft.com/office/word/2006/wordml" xmlns:wps="http://schemas.microsoft.com/office/word/2010/wordprocessingShape" mc:Ignorable="w14 wp14">
   <w:abstractNum w:abstractNumId="0">
+    <w:nsid w:val="00000006"/>
+    <w:multiLevelType w:val="multilevel"/>
+    <w:tmpl w:val="00000006"/>
+    <w:lvl w:ilvl="0">
+      <w:start w:val="1"/>
+      <w:numFmt w:val="decimal"/>
+      <w:lvlText w:val="%1."/>
+      <w:lvlJc w:val="left"/>
+      <w:pPr>
+        <w:tabs>
+          <w:tab w:val="num" w:pos="720"/>
+        </w:tabs>
+        <w:ind w:left="720" w:hanging="360"/>
+      </w:pPr>
+    </w:lvl>
+    <w:lvl w:ilvl="1">
+      <w:start w:val="1"/>
+      <w:numFmt w:val="decimal"/>
+      <w:lvlText w:val="%2."/>
+      <w:lvlJc w:val="left"/>
+      <w:pPr>
+        <w:tabs>
+          <w:tab w:val="num" w:pos="1080"/>
+        </w:tabs>
+        <w:ind w:left="1080" w:hanging="360"/>
+      </w:pPr>
+    </w:lvl>
+    <w:lvl w:ilvl="2">
+      <w:start w:val="1"/>
+      <w:numFmt w:val="decimal"/>
+      <w:lvlText w:val="%3."/>
+      <w:lvlJc w:val="left"/>
+      <w:pPr>
+        <w:tabs>
+          <w:tab w:val="num" w:pos="1440"/>
+        </w:tabs>
+        <w:ind w:left="1440" w:hanging="360"/>
+      </w:pPr>
+    </w:lvl>
+    <w:lvl w:ilvl="3">
+      <w:start w:val="1"/>
+      <w:numFmt w:val="decimal"/>
+      <w:lvlText w:val="%4."/>
+      <w:lvlJc w:val="left"/>
+      <w:pPr>
+        <w:tabs>
+          <w:tab w:val="num" w:pos="1800"/>
+        </w:tabs>
+        <w:ind w:left="1800" w:hanging="360"/>
+      </w:pPr>
+    </w:lvl>
+    <w:lvl w:ilvl="4">
+      <w:start w:val="1"/>
+      <w:numFmt w:val="decimal"/>
+      <w:lvlText w:val="%5."/>
+      <w:lvlJc w:val="left"/>
+      <w:pPr>
+        <w:tabs>
+          <w:tab w:val="num" w:pos="2160"/>
+        </w:tabs>
+        <w:ind w:left="2160" w:hanging="360"/>
+      </w:pPr>
+    </w:lvl>
+    <w:lvl w:ilvl="5">
+      <w:start w:val="1"/>
+      <w:numFmt w:val="decimal"/>
+      <w:lvlText w:val="%6."/>
+      <w:lvlJc w:val="left"/>
+      <w:pPr>
+        <w:tabs>
+          <w:tab w:val="num" w:pos="2520"/>
+        </w:tabs>
+        <w:ind w:left="2520" w:hanging="360"/>
+      </w:pPr>
+    </w:lvl>
+    <w:lvl w:ilvl="6">
+      <w:start w:val="1"/>
+      <w:numFmt w:val="decimal"/>
+      <w:lvlText w:val="%7."/>
+      <w:lvlJc w:val="left"/>
+      <w:pPr>
+        <w:tabs>
+          <w:tab w:val="num" w:pos="2880"/>
+        </w:tabs>
+        <w:ind w:left="2880" w:hanging="360"/>
+      </w:pPr>
+    </w:lvl>
+    <w:lvl w:ilvl="7">
+      <w:start w:val="1"/>
+      <w:numFmt w:val="decimal"/>
+      <w:lvlText w:val="%8."/>
+      <w:lvlJc w:val="left"/>
+      <w:pPr>
+        <w:tabs>
+          <w:tab w:val="num" w:pos="3240"/>
+        </w:tabs>
+        <w:ind w:left="3240" w:hanging="360"/>
+      </w:pPr>
+    </w:lvl>
+    <w:lvl w:ilvl="8">
+      <w:start w:val="1"/>
+      <w:numFmt w:val="decimal"/>
+      <w:lvlText w:val="%9."/>
+      <w:lvlJc w:val="left"/>
+      <w:pPr>
+        <w:tabs>
+          <w:tab w:val="num" w:pos="3600"/>
+        </w:tabs>
+        <w:ind w:left="3600" w:hanging="360"/>
+      </w:pPr>
+    </w:lvl>
+  </w:abstractNum>
+  <w:abstractNum w:abstractNumId="1">
+    <w:nsid w:val="00D6435B"/>
+    <w:multiLevelType w:val="multilevel"/>
+    <w:tmpl w:val="15526EC6"/>
+    <w:lvl w:ilvl="0">
+      <w:start w:val="1"/>
+      <w:numFmt w:val="decimal"/>
+      <w:lvlText w:val="%1)"/>
+      <w:lvlJc w:val="left"/>
+      <w:pPr>
+        <w:ind w:left="360" w:hanging="360"/>
+      </w:pPr>
+    </w:lvl>
+    <w:lvl w:ilvl="1">
+      <w:start w:val="1"/>
+      <w:numFmt w:val="lowerLetter"/>
+      <w:lvlText w:val="%2)"/>
+      <w:lvlJc w:val="left"/>
+      <w:pPr>
+        <w:ind w:left="720" w:hanging="360"/>
+      </w:pPr>
+      <w:rPr>
+        <w:sz w:val="24"/>
+      </w:rPr>
+    </w:lvl>
+    <w:lvl w:ilvl="2">
+      <w:start w:val="1"/>
+      <w:numFmt w:val="lowerRoman"/>
+      <w:lvlText w:val="%3)"/>
+      <w:lvlJc w:val="left"/>
+      <w:pPr>
+        <w:ind w:left="1080" w:hanging="360"/>
+      </w:pPr>
+      <w:rPr>
+        <w:sz w:val="24"/>
+      </w:rPr>
+    </w:lvl>
+    <w:lvl w:ilvl="3">
+      <w:start w:val="1"/>
+      <w:numFmt w:val="decimal"/>
+      <w:lvlText w:val="(%4)"/>
+      <w:lvlJc w:val="left"/>
+      <w:pPr>
+        <w:ind w:left="1440" w:hanging="360"/>
+      </w:pPr>
+      <w:rPr>
+        <w:sz w:val="24"/>
+      </w:rPr>
+    </w:lvl>
+    <w:lvl w:ilvl="4">
+      <w:start w:val="1"/>
+      <w:numFmt w:val="lowerLetter"/>
+      <w:lvlText w:val="(%5)"/>
+      <w:lvlJc w:val="left"/>
+      <w:pPr>
+        <w:ind w:left="1800" w:hanging="360"/>
+      </w:pPr>
+    </w:lvl>
+    <w:lvl w:ilvl="5">
+      <w:start w:val="1"/>
+      <w:numFmt w:val="lowerRoman"/>
+      <w:lvlText w:val="(%6)"/>
+      <w:lvlJc w:val="left"/>
+      <w:pPr>
+        <w:ind w:left="2160" w:hanging="360"/>
+      </w:pPr>
+    </w:lvl>
+    <w:lvl w:ilvl="6">
+      <w:start w:val="1"/>
+      <w:numFmt w:val="decimal"/>
+      <w:lvlText w:val="%7."/>
+      <w:lvlJc w:val="left"/>
+      <w:pPr>
+        <w:ind w:left="2520" w:hanging="360"/>
+      </w:pPr>
+    </w:lvl>
+    <w:lvl w:ilvl="7">
+      <w:start w:val="1"/>
+      <w:numFmt w:val="lowerLetter"/>
+      <w:lvlText w:val="%8."/>
+      <w:lvlJc w:val="left"/>
+      <w:pPr>
+        <w:ind w:left="2880" w:hanging="360"/>
+      </w:pPr>
+    </w:lvl>
+    <w:lvl w:ilvl="8">
+      <w:start w:val="1"/>
+      <w:numFmt w:val="lowerRoman"/>
+      <w:lvlText w:val="%9."/>
+      <w:lvlJc w:val="left"/>
+      <w:pPr>
+        <w:ind w:left="3240" w:hanging="360"/>
+      </w:pPr>
+    </w:lvl>
+  </w:abstractNum>
+  <w:abstractNum w:abstractNumId="2">
     <w:nsid w:val="326D3080"/>
     <w:multiLevelType w:val="hybridMultilevel"/>
     <w:tmpl w:val="C5002172"/>
@@ -840,7 +7915,93 @@
       </w:rPr>
     </w:lvl>
   </w:abstractNum>
-  <w:abstractNum w:abstractNumId="1">
+  <w:abstractNum w:abstractNumId="3">
+    <w:nsid w:val="368128B0"/>
+    <w:multiLevelType w:val="hybridMultilevel"/>
+    <w:tmpl w:val="BC2EBEA2"/>
+    <w:lvl w:ilvl="0" w:tplc="44B2EBD4">
+      <w:start w:val="1"/>
+      <w:numFmt w:val="decimal"/>
+      <w:lvlText w:val="%1)"/>
+      <w:lvlJc w:val="left"/>
+      <w:pPr>
+        <w:ind w:left="1440" w:hanging="360"/>
+      </w:pPr>
+    </w:lvl>
+    <w:lvl w:ilvl="1" w:tplc="04090019">
+      <w:start w:val="1"/>
+      <w:numFmt w:val="lowerLetter"/>
+      <w:lvlText w:val="%2."/>
+      <w:lvlJc w:val="left"/>
+      <w:pPr>
+        <w:ind w:left="2160" w:hanging="360"/>
+      </w:pPr>
+    </w:lvl>
+    <w:lvl w:ilvl="2" w:tplc="0409001B">
+      <w:start w:val="1"/>
+      <w:numFmt w:val="lowerRoman"/>
+      <w:lvlText w:val="%3."/>
+      <w:lvlJc w:val="right"/>
+      <w:pPr>
+        <w:ind w:left="2880" w:hanging="180"/>
+      </w:pPr>
+    </w:lvl>
+    <w:lvl w:ilvl="3" w:tplc="0409000F">
+      <w:start w:val="1"/>
+      <w:numFmt w:val="decimal"/>
+      <w:lvlText w:val="%4."/>
+      <w:lvlJc w:val="left"/>
+      <w:pPr>
+        <w:ind w:left="3600" w:hanging="360"/>
+      </w:pPr>
+    </w:lvl>
+    <w:lvl w:ilvl="4" w:tplc="04090019">
+      <w:start w:val="1"/>
+      <w:numFmt w:val="lowerLetter"/>
+      <w:lvlText w:val="%5."/>
+      <w:lvlJc w:val="left"/>
+      <w:pPr>
+        <w:ind w:left="4320" w:hanging="360"/>
+      </w:pPr>
+    </w:lvl>
+    <w:lvl w:ilvl="5" w:tplc="0409001B">
+      <w:start w:val="1"/>
+      <w:numFmt w:val="lowerRoman"/>
+      <w:lvlText w:val="%6."/>
+      <w:lvlJc w:val="right"/>
+      <w:pPr>
+        <w:ind w:left="5040" w:hanging="180"/>
+      </w:pPr>
+    </w:lvl>
+    <w:lvl w:ilvl="6" w:tplc="0409000F">
+      <w:start w:val="1"/>
+      <w:numFmt w:val="decimal"/>
+      <w:lvlText w:val="%7."/>
+      <w:lvlJc w:val="left"/>
+      <w:pPr>
+        <w:ind w:left="5760" w:hanging="360"/>
+      </w:pPr>
+    </w:lvl>
+    <w:lvl w:ilvl="7" w:tplc="04090019">
+      <w:start w:val="1"/>
+      <w:numFmt w:val="lowerLetter"/>
+      <w:lvlText w:val="%8."/>
+      <w:lvlJc w:val="left"/>
+      <w:pPr>
+        <w:ind w:left="6480" w:hanging="360"/>
+      </w:pPr>
+    </w:lvl>
+    <w:lvl w:ilvl="8" w:tplc="0409001B">
+      <w:start w:val="1"/>
+      <w:numFmt w:val="lowerRoman"/>
+      <w:lvlText w:val="%9."/>
+      <w:lvlJc w:val="right"/>
+      <w:pPr>
+        <w:ind w:left="7200" w:hanging="180"/>
+      </w:pPr>
+    </w:lvl>
+  </w:abstractNum>
+  <w:abstractNum w:abstractNumId="4">
     <w:nsid w:val="3FEF0200"/>
     <w:multiLevelType w:val="hybridMultilevel"/>
     <w:tmpl w:val="0D6EB502"/>
@@ -929,11 +8090,217 @@
       </w:pPr>
     </w:lvl>
   </w:abstractNum>
+  <w:abstractNum w:abstractNumId="5">
+    <w:nsid w:val="56344D5E"/>
+    <w:multiLevelType w:val="multilevel"/>
+    <w:tmpl w:val="0409001D"/>
+    <w:lvl w:ilvl="0">
+      <w:start w:val="1"/>
+      <w:numFmt w:val="decimal"/>
+      <w:lvlText w:val="%1)"/>
+      <w:lvlJc w:val="left"/>
+      <w:pPr>
+        <w:ind w:left="360" w:hanging="360"/>
+      </w:pPr>
+    </w:lvl>
+    <w:lvl w:ilvl="1">
+      <w:start w:val="1"/>
+      <w:numFmt w:val="lowerLetter"/>
+      <w:lvlText w:val="%2)"/>
+      <w:lvlJc w:val="left"/>
+      <w:pPr>
+        <w:ind w:left="720" w:hanging="360"/>
+      </w:pPr>
+    </w:lvl>
+    <w:lvl w:ilvl="2">
+      <w:start w:val="1"/>
+      <w:numFmt w:val="lowerRoman"/>
+      <w:lvlText w:val="%3)"/>
+      <w:lvlJc w:val="left"/>
+      <w:pPr>
+        <w:ind w:left="1080" w:hanging="360"/>
+      </w:pPr>
+    </w:lvl>
+    <w:lvl w:ilvl="3">
+      <w:start w:val="1"/>
+      <w:numFmt w:val="decimal"/>
+      <w:lvlText w:val="(%4)"/>
+      <w:lvlJc w:val="left"/>
+      <w:pPr>
+        <w:ind w:left="1440" w:hanging="360"/>
+      </w:pPr>
+    </w:lvl>
+    <w:lvl w:ilvl="4">
+      <w:start w:val="1"/>
+      <w:numFmt w:val="lowerLetter"/>
+      <w:lvlText w:val="(%5)"/>
+      <w:lvlJc w:val="left"/>
+      <w:pPr>
+        <w:ind w:left="1800" w:hanging="360"/>
+      </w:pPr>
+    </w:lvl>
+    <w:lvl w:ilvl="5">
+      <w:start w:val="1"/>
+      <w:numFmt w:val="lowerRoman"/>
+      <w:lvlText w:val="(%6)"/>
+      <w:lvlJc w:val="left"/>
+      <w:pPr>
+        <w:ind w:left="2160" w:hanging="360"/>
+      </w:pPr>
+    </w:lvl>
+    <w:lvl w:ilvl="6">
+      <w:start w:val="1"/>
+      <w:numFmt w:val="decimal"/>
+      <w:lvlText w:val="%7."/>
+      <w:lvlJc w:val="left"/>
+      <w:pPr>
+        <w:ind w:left="2520" w:hanging="360"/>
+      </w:pPr>
+    </w:lvl>
+    <w:lvl w:ilvl="7">
+      <w:start w:val="1"/>
+      <w:numFmt w:val="lowerLetter"/>
+      <w:lvlText w:val="%8."/>
+      <w:lvlJc w:val="left"/>
+      <w:pPr>
+        <w:ind w:left="2880" w:hanging="360"/>
+      </w:pPr>
+    </w:lvl>
+    <w:lvl w:ilvl="8">
+      <w:start w:val="1"/>
+      <w:numFmt w:val="lowerRoman"/>
+      <w:lvlText w:val="%9."/>
+      <w:lvlJc w:val="left"/>
+      <w:pPr>
+        <w:ind w:left="3240" w:hanging="360"/>
+      </w:pPr>
+    </w:lvl>
+  </w:abstractNum>
   <w:num w:numId="1">
-    <w:abstractNumId w:val="0"/>
+    <w:abstractNumId w:val="2"/>
   </w:num>
   <w:num w:numId="2">
+    <w:abstractNumId w:val="4"/>
+  </w:num>
+  <w:num w:numId="3">
+    <w:abstractNumId w:val="0"/>
+    <w:lvlOverride w:ilvl="0">
+      <w:startOverride w:val="1"/>
+    </w:lvlOverride>
+    <w:lvlOverride w:ilvl="1">
+      <w:startOverride w:val="1"/>
+    </w:lvlOverride>
+    <w:lvlOverride w:ilvl="2">
+      <w:startOverride w:val="1"/>
+    </w:lvlOverride>
+    <w:lvlOverride w:ilvl="3">
+      <w:startOverride w:val="1"/>
+    </w:lvlOverride>
+    <w:lvlOverride w:ilvl="4">
+      <w:startOverride w:val="1"/>
+    </w:lvlOverride>
+    <w:lvlOverride w:ilvl="5">
+      <w:startOverride w:val="1"/>
+    </w:lvlOverride>
+    <w:lvlOverride w:ilvl="6">
+      <w:startOverride w:val="1"/>
+    </w:lvlOverride>
+    <w:lvlOverride w:ilvl="7">
+      <w:startOverride w:val="1"/>
+    </w:lvlOverride>
+    <w:lvlOverride w:ilvl="8">
+      <w:startOverride w:val="1"/>
+    </w:lvlOverride>
+  </w:num>
+  <w:num w:numId="4">
+    <w:abstractNumId w:val="5"/>
+    <w:lvlOverride w:ilvl="0">
+      <w:startOverride w:val="1"/>
+    </w:lvlOverride>
+    <w:lvlOverride w:ilvl="1">
+      <w:startOverride w:val="1"/>
+    </w:lvlOverride>
+    <w:lvlOverride w:ilvl="2">
+      <w:startOverride w:val="1"/>
+    </w:lvlOverride>
+    <w:lvlOverride w:ilvl="3">
+      <w:startOverride w:val="1"/>
+    </w:lvlOverride>
+    <w:lvlOverride w:ilvl="4">
+      <w:startOverride w:val="1"/>
+    </w:lvlOverride>
+    <w:lvlOverride w:ilvl="5">
+      <w:startOverride w:val="1"/>
+    </w:lvlOverride>
+    <w:lvlOverride w:ilvl="6">
+      <w:startOverride w:val="1"/>
+    </w:lvlOverride>
+    <w:lvlOverride w:ilvl="7">
+      <w:startOverride w:val="1"/>
+    </w:lvlOverride>
+    <w:lvlOverride w:ilvl="8">
+      <w:startOverride w:val="1"/>
+    </w:lvlOverride>
+  </w:num>
+  <w:num w:numId="5">
     <w:abstractNumId w:val="1"/>
+    <w:lvlOverride w:ilvl="0">
+      <w:startOverride w:val="1"/>
+    </w:lvlOverride>
+    <w:lvlOverride w:ilvl="1">
+      <w:startOverride w:val="1"/>
+    </w:lvlOverride>
+    <w:lvlOverride w:ilvl="2">
+      <w:startOverride w:val="1"/>
+    </w:lvlOverride>
+    <w:lvlOverride w:ilvl="3">
+      <w:startOverride w:val="1"/>
+    </w:lvlOverride>
+    <w:lvlOverride w:ilvl="4">
+      <w:startOverride w:val="1"/>
+    </w:lvlOverride>
+    <w:lvlOverride w:ilvl="5">
+      <w:startOverride w:val="1"/>
+    </w:lvlOverride>
+    <w:lvlOverride w:ilvl="6">
+      <w:startOverride w:val="1"/>
+    </w:lvlOverride>
+    <w:lvlOverride w:ilvl="7">
+      <w:startOverride w:val="1"/>
+    </w:lvlOverride>
+    <w:lvlOverride w:ilvl="8">
+      <w:startOverride w:val="1"/>
+    </w:lvlOverride>
+  </w:num>
+  <w:num w:numId="6">
+    <w:abstractNumId w:val="3"/>
+    <w:lvlOverride w:ilvl="0">
+      <w:startOverride w:val="1"/>
+    </w:lvlOverride>
+    <w:lvlOverride w:ilvl="1">
+      <w:startOverride w:val="1"/>
+    </w:lvlOverride>
+    <w:lvlOverride w:ilvl="2">
+      <w:startOverride w:val="1"/>
+    </w:lvlOverride>
+    <w:lvlOverride w:ilvl="3">
+      <w:startOverride w:val="1"/>
+    </w:lvlOverride>
+    <w:lvlOverride w:ilvl="4">
+      <w:startOverride w:val="1"/>
+    </w:lvlOverride>
+    <w:lvlOverride w:ilvl="5">
+      <w:startOverride w:val="1"/>
+    </w:lvlOverride>
+    <w:lvlOverride w:ilvl="6">
+      <w:startOverride w:val="1"/>
+    </w:lvlOverride>
+    <w:lvlOverride w:ilvl="7">
+      <w:startOverride w:val="1"/>
+    </w:lvlOverride>
+    <w:lvlOverride w:ilvl="8">
+      <w:startOverride w:val="1"/>
+    </w:lvlOverride>
   </w:num>
 </w:numbering>
 </file>
@@ -1187,6 +8554,36 @@
       <w:lang w:bidi="mr-IN"/>
     </w:rPr>
   </w:style>
+  <w:style w:type="table" w:customStyle="1" w:styleId="TableGrid1">
+    <w:name w:val="Table Grid1"/>
+    <w:basedOn w:val="TableNormal"/>
+    <w:uiPriority w:val="1"/>
+    <w:rsid w:val="00372C54"/>
+    <w:pPr>
+      <w:spacing w:after="0" w:line="240" w:lineRule="auto"/>
+    </w:pPr>
+    <w:rPr>
+      <w:rFonts w:ascii="Times New Roman" w:eastAsia="Times New Roman" w:hAnsi="Times New Roman" w:cs="Times New Roman"/>
+      <w:sz w:val="20"/>
+      <w:szCs w:val="20"/>
+    </w:rPr>
+    <w:tblPr>
+      <w:tblBorders>
+        <w:top w:val="single" w:sz="4" w:space="0" w:color="000000"/>
+        <w:left w:val="single" w:sz="4" w:space="0" w:color="000000"/>
+        <w:bottom w:val="single" w:sz="4" w:space="0" w:color="000000"/>
+        <w:right w:val="single" w:sz="4" w:space="0" w:color="000000"/>
+        <w:insideH w:val="single" w:sz="4" w:space="0" w:color="000000"/>
+        <w:insideV w:val="single" w:sz="4" w:space="0" w:color="000000"/>
+      </w:tblBorders>
+      <w:tblCellMar>
+        <w:top w:w="0" w:type="dxa"/>
+        <w:left w:w="108" w:type="dxa"/>
+        <w:bottom w:w="0" w:type="dxa"/>
+        <w:right w:w="108" w:type="dxa"/>
+      </w:tblCellMar>
+    </w:tblPr>
+  </w:style>
 </w:styles>
 </file>
 
@@ -1438,6 +8835,36 @@
       <w:szCs w:val="14"/>
       <w:lang w:bidi="mr-IN"/>
     </w:rPr>
+  </w:style>
+  <w:style w:type="table" w:customStyle="1" w:styleId="TableGrid1">
+    <w:name w:val="Table Grid1"/>
+    <w:basedOn w:val="TableNormal"/>
+    <w:uiPriority w:val="1"/>
+    <w:rsid w:val="00372C54"/>
+    <w:pPr>
+      <w:spacing w:after="0" w:line="240" w:lineRule="auto"/>
+    </w:pPr>
+    <w:rPr>
+      <w:rFonts w:ascii="Times New Roman" w:eastAsia="Times New Roman" w:hAnsi="Times New Roman" w:cs="Times New Roman"/>
+      <w:sz w:val="20"/>
+      <w:szCs w:val="20"/>
+    </w:rPr>
+    <w:tblPr>
+      <w:tblBorders>
+        <w:top w:val="single" w:sz="4" w:space="0" w:color="000000"/>
+        <w:left w:val="single" w:sz="4" w:space="0" w:color="000000"/>
+        <w:bottom w:val="single" w:sz="4" w:space="0" w:color="000000"/>
+        <w:right w:val="single" w:sz="4" w:space="0" w:color="000000"/>
+        <w:insideH w:val="single" w:sz="4" w:space="0" w:color="000000"/>
+        <w:insideV w:val="single" w:sz="4" w:space="0" w:color="000000"/>
+      </w:tblBorders>
+      <w:tblCellMar>
+        <w:top w:w="0" w:type="dxa"/>
+        <w:left w:w="108" w:type="dxa"/>
+        <w:bottom w:w="0" w:type="dxa"/>
+        <w:right w:w="108" w:type="dxa"/>
+      </w:tblCellMar>
+    </w:tblPr>
   </w:style>
 </w:styles>
 </file>
@@ -1731,7 +9158,7 @@
   <a:extraClrSchemeLst/>
   <a:extLst>
     <a:ext uri="{05A4C25C-085E-4340-85A3-A5531E510DB2}">
-      <thm15:themeFamily xmlns="" xmlns:thm15="http://schemas.microsoft.com/office/thememl/2012/main" name="Office Theme" id="{62F939B6-93AF-4DB8-9C6B-D6C7DFDC589F}" vid="{4A3C46E8-61CC-4603-A589-7422A47A8E4A}"/>
+      <thm15:themeFamily xmlns:thm15="http://schemas.microsoft.com/office/thememl/2012/main" xmlns="" name="Office Theme" id="{62F939B6-93AF-4DB8-9C6B-D6C7DFDC589F}" vid="{4A3C46E8-61CC-4603-A589-7422A47A8E4A}"/>
     </a:ext>
   </a:extLst>
 </a:theme>
